--- a/Results.docx
+++ b/Results.docx
@@ -4,7 +4,573 @@
   <w:body>
     <w:p>
       <w:r>
+        <w:rPr>
+          <w:b/>
+          <w:bCs/>
+        </w:rPr>
         <w:t>Results</w:t>
+      </w:r>
+    </w:p>
+    <w:p>
+      <w:r>
+        <w:t>Treatments: S, W, HPS, HB, HR, LB, LR</w:t>
+      </w:r>
+    </w:p>
+    <w:p>
+      <w:pPr>
+        <w:ind w:left="360"/>
+      </w:pPr>
+      <w:r>
+        <w:t>Development</w:t>
+      </w:r>
+    </w:p>
+    <w:p>
+      <w:pPr>
+        <w:pStyle w:val="ListParagraph"/>
+        <w:numPr>
+          <w:ilvl w:val="0"/>
+          <w:numId w:val="3"/>
+        </w:numPr>
+        <w:ind w:left="1080"/>
+      </w:pPr>
+      <w:r>
+        <w:t>Development Rate (days for each nymphal instar, and hatch-adult</w:t>
+      </w:r>
+      <w:r>
+        <w:t>)</w:t>
+      </w:r>
+    </w:p>
+    <w:p>
+      <w:pPr>
+        <w:pStyle w:val="ListParagraph"/>
+        <w:numPr>
+          <w:ilvl w:val="1"/>
+          <w:numId w:val="3"/>
+        </w:numPr>
+      </w:pPr>
+      <w:r>
+        <w:t>Data manipulations</w:t>
+      </w:r>
+    </w:p>
+    <w:p>
+      <w:pPr>
+        <w:pStyle w:val="ListParagraph"/>
+        <w:numPr>
+          <w:ilvl w:val="1"/>
+          <w:numId w:val="3"/>
+        </w:numPr>
+      </w:pPr>
+      <w:r>
+        <w:t>Figures and Tests</w:t>
+      </w:r>
+    </w:p>
+    <w:p>
+      <w:pPr>
+        <w:pStyle w:val="ListParagraph"/>
+        <w:numPr>
+          <w:ilvl w:val="1"/>
+          <w:numId w:val="3"/>
+        </w:numPr>
+      </w:pPr>
+      <w:r>
+        <w:t>Assumptions</w:t>
+      </w:r>
+    </w:p>
+    <w:p>
+      <w:pPr>
+        <w:pStyle w:val="ListParagraph"/>
+        <w:numPr>
+          <w:ilvl w:val="0"/>
+          <w:numId w:val="3"/>
+        </w:numPr>
+        <w:ind w:left="1080"/>
+      </w:pPr>
+      <w:r>
+        <w:t>%Mortality (percent dead before reaching adult stage)</w:t>
+      </w:r>
+    </w:p>
+    <w:p>
+      <w:pPr>
+        <w:pStyle w:val="ListParagraph"/>
+        <w:numPr>
+          <w:ilvl w:val="1"/>
+          <w:numId w:val="3"/>
+        </w:numPr>
+      </w:pPr>
+      <w:r>
+        <w:t>Data manipulations</w:t>
+      </w:r>
+    </w:p>
+    <w:p>
+      <w:pPr>
+        <w:pStyle w:val="ListParagraph"/>
+        <w:numPr>
+          <w:ilvl w:val="1"/>
+          <w:numId w:val="3"/>
+        </w:numPr>
+      </w:pPr>
+      <w:r>
+        <w:t>Figures and Tests</w:t>
+      </w:r>
+    </w:p>
+    <w:p>
+      <w:pPr>
+        <w:pStyle w:val="ListParagraph"/>
+        <w:numPr>
+          <w:ilvl w:val="1"/>
+          <w:numId w:val="3"/>
+        </w:numPr>
+      </w:pPr>
+      <w:r>
+        <w:t>Assumptions</w:t>
+      </w:r>
+    </w:p>
+    <w:p>
+      <w:pPr>
+        <w:pStyle w:val="ListParagraph"/>
+        <w:numPr>
+          <w:ilvl w:val="0"/>
+          <w:numId w:val="3"/>
+        </w:numPr>
+        <w:ind w:left="1080"/>
+      </w:pPr>
+      <w:r>
+        <w:t>Tibial Length (adults which developed under Treatment</w:t>
+      </w:r>
+    </w:p>
+    <w:p>
+      <w:pPr>
+        <w:pStyle w:val="ListParagraph"/>
+        <w:numPr>
+          <w:ilvl w:val="1"/>
+          <w:numId w:val="3"/>
+        </w:numPr>
+      </w:pPr>
+      <w:r>
+        <w:t>Data manipulations</w:t>
+      </w:r>
+    </w:p>
+    <w:p>
+      <w:pPr>
+        <w:pStyle w:val="ListParagraph"/>
+        <w:numPr>
+          <w:ilvl w:val="1"/>
+          <w:numId w:val="3"/>
+        </w:numPr>
+      </w:pPr>
+      <w:r>
+        <w:t>Figures and Tests</w:t>
+      </w:r>
+    </w:p>
+    <w:p>
+      <w:pPr>
+        <w:pStyle w:val="ListParagraph"/>
+        <w:numPr>
+          <w:ilvl w:val="1"/>
+          <w:numId w:val="3"/>
+        </w:numPr>
+      </w:pPr>
+      <w:r>
+        <w:t>Assumptions</w:t>
+      </w:r>
+    </w:p>
+    <w:p/>
+    <w:p>
+      <w:pPr>
+        <w:ind w:left="360"/>
+      </w:pPr>
+      <w:r>
+        <w:t>Adult L/F/Pre</w:t>
+      </w:r>
+    </w:p>
+    <w:p>
+      <w:pPr>
+        <w:pStyle w:val="ListParagraph"/>
+        <w:numPr>
+          <w:ilvl w:val="0"/>
+          <w:numId w:val="3"/>
+        </w:numPr>
+        <w:ind w:left="1080"/>
+      </w:pPr>
+      <w:r>
+        <w:t>Adult Longevity (days)</w:t>
+      </w:r>
+    </w:p>
+    <w:p>
+      <w:pPr>
+        <w:pStyle w:val="ListParagraph"/>
+        <w:numPr>
+          <w:ilvl w:val="1"/>
+          <w:numId w:val="3"/>
+        </w:numPr>
+      </w:pPr>
+      <w:r>
+        <w:t>Data manipulations</w:t>
+      </w:r>
+    </w:p>
+    <w:p>
+      <w:pPr>
+        <w:pStyle w:val="ListParagraph"/>
+        <w:numPr>
+          <w:ilvl w:val="2"/>
+          <w:numId w:val="3"/>
+        </w:numPr>
+      </w:pPr>
+      <w:r>
+        <w:t xml:space="preserve">Sqrt to achieve </w:t>
+      </w:r>
+      <w:proofErr w:type="gramStart"/>
+      <w:r>
+        <w:t>Normality?</w:t>
+      </w:r>
+      <w:proofErr w:type="gramEnd"/>
+      <w:r>
+        <w:t xml:space="preserve"> Log?</w:t>
+      </w:r>
+    </w:p>
+    <w:p>
+      <w:pPr>
+        <w:pStyle w:val="ListParagraph"/>
+        <w:numPr>
+          <w:ilvl w:val="1"/>
+          <w:numId w:val="3"/>
+        </w:numPr>
+      </w:pPr>
+      <w:r>
+        <w:t xml:space="preserve">Figures and </w:t>
+      </w:r>
+      <w:r>
+        <w:t>Tests</w:t>
+      </w:r>
+    </w:p>
+    <w:p>
+      <w:pPr>
+        <w:pStyle w:val="ListParagraph"/>
+        <w:numPr>
+          <w:ilvl w:val="2"/>
+          <w:numId w:val="3"/>
+        </w:numPr>
+      </w:pPr>
+      <w:r>
+        <w:t>Clustered boxplot of Longevity over Treatment, clustered by Sex, sig. groups only by Treatment (because Sex non sig.)</w:t>
+      </w:r>
+    </w:p>
+    <w:p>
+      <w:pPr>
+        <w:pStyle w:val="ListParagraph"/>
+        <w:numPr>
+          <w:ilvl w:val="2"/>
+          <w:numId w:val="3"/>
+        </w:numPr>
+      </w:pPr>
+      <w:r>
+        <w:t>2-way ANOVA Longevity x Treatment + Sex</w:t>
+      </w:r>
+      <w:r>
+        <w:t xml:space="preserve"> + </w:t>
+      </w:r>
+      <w:proofErr w:type="spellStart"/>
+      <w:proofErr w:type="gramStart"/>
+      <w:r>
+        <w:t>Treatment:Sex</w:t>
+      </w:r>
+      <w:proofErr w:type="spellEnd"/>
+      <w:proofErr w:type="gramEnd"/>
+      <w:r>
+        <w:t xml:space="preserve"> (Interaction effect)</w:t>
+      </w:r>
+    </w:p>
+    <w:p>
+      <w:pPr>
+        <w:pStyle w:val="ListParagraph"/>
+        <w:numPr>
+          <w:ilvl w:val="2"/>
+          <w:numId w:val="3"/>
+        </w:numPr>
+      </w:pPr>
+      <w:r>
+        <w:t>Tukey Post hoc test</w:t>
+      </w:r>
+    </w:p>
+    <w:p>
+      <w:pPr>
+        <w:pStyle w:val="ListParagraph"/>
+        <w:numPr>
+          <w:ilvl w:val="3"/>
+          <w:numId w:val="3"/>
+        </w:numPr>
+      </w:pPr>
+      <w:r>
+        <w:t>Error bar plot to visualize</w:t>
+      </w:r>
+    </w:p>
+    <w:p>
+      <w:pPr>
+        <w:pStyle w:val="ListParagraph"/>
+        <w:numPr>
+          <w:ilvl w:val="2"/>
+          <w:numId w:val="3"/>
+        </w:numPr>
+      </w:pPr>
+      <w:r>
+        <w:t>Means plot to visualize interaction effect</w:t>
+      </w:r>
+    </w:p>
+    <w:p>
+      <w:pPr>
+        <w:pStyle w:val="ListParagraph"/>
+        <w:numPr>
+          <w:ilvl w:val="1"/>
+          <w:numId w:val="3"/>
+        </w:numPr>
+      </w:pPr>
+      <w:r>
+        <w:t>Assumptions</w:t>
+      </w:r>
+    </w:p>
+    <w:p>
+      <w:pPr>
+        <w:pStyle w:val="ListParagraph"/>
+        <w:numPr>
+          <w:ilvl w:val="2"/>
+          <w:numId w:val="3"/>
+        </w:numPr>
+      </w:pPr>
+      <w:r>
+        <w:rPr>
+          <w:sz w:val="23"/>
+          <w:szCs w:val="23"/>
+        </w:rPr>
+        <w:t>“</w:t>
+      </w:r>
+      <w:r>
+        <w:rPr>
+          <w:sz w:val="23"/>
+          <w:szCs w:val="23"/>
+        </w:rPr>
+        <w:t xml:space="preserve">Adults were randomly and independently selected from the </w:t>
+      </w:r>
+      <w:r>
+        <w:rPr>
+          <w:i/>
+          <w:iCs/>
+          <w:sz w:val="23"/>
+          <w:szCs w:val="23"/>
+        </w:rPr>
+        <w:t xml:space="preserve">O. insidiosus </w:t>
+      </w:r>
+      <w:r>
+        <w:rPr>
+          <w:sz w:val="23"/>
+          <w:szCs w:val="23"/>
+        </w:rPr>
+        <w:t>colony in each treatment before pairing. Male and females were paired randomly and independently, and paired male and female’s longevity and fecundity was not expected to be correlated so they are considered independent sample</w:t>
+      </w:r>
+      <w:r>
+        <w:rPr>
+          <w:sz w:val="23"/>
+          <w:szCs w:val="23"/>
+        </w:rPr>
+        <w:t>” - From work report</w:t>
+      </w:r>
+    </w:p>
+    <w:p>
+      <w:pPr>
+        <w:pStyle w:val="ListParagraph"/>
+        <w:numPr>
+          <w:ilvl w:val="2"/>
+          <w:numId w:val="3"/>
+        </w:numPr>
+      </w:pPr>
+      <w:r>
+        <w:t>Normality</w:t>
+      </w:r>
+    </w:p>
+    <w:p>
+      <w:pPr>
+        <w:pStyle w:val="ListParagraph"/>
+        <w:numPr>
+          <w:ilvl w:val="3"/>
+          <w:numId w:val="3"/>
+        </w:numPr>
+      </w:pPr>
+      <w:r>
+        <w:t>Histograms</w:t>
+      </w:r>
+      <w:r>
+        <w:t xml:space="preserve"> or boxplots</w:t>
+      </w:r>
+    </w:p>
+    <w:p>
+      <w:pPr>
+        <w:pStyle w:val="ListParagraph"/>
+        <w:numPr>
+          <w:ilvl w:val="3"/>
+          <w:numId w:val="3"/>
+        </w:numPr>
+      </w:pPr>
+      <w:r>
+        <w:t>Q-Q plots</w:t>
+      </w:r>
+    </w:p>
+    <w:p>
+      <w:pPr>
+        <w:pStyle w:val="ListParagraph"/>
+        <w:numPr>
+          <w:ilvl w:val="3"/>
+          <w:numId w:val="3"/>
+        </w:numPr>
+      </w:pPr>
+      <w:r>
+        <w:t xml:space="preserve">Shapiro-Wilk test, or </w:t>
+      </w:r>
+      <w:r>
+        <w:t>Kolmogorov-Smirnov Test with Lilliefors Significance Correction</w:t>
+      </w:r>
+      <w:r>
+        <w:t xml:space="preserve"> (as in work report)</w:t>
+      </w:r>
+    </w:p>
+    <w:p>
+      <w:pPr>
+        <w:pStyle w:val="ListParagraph"/>
+        <w:numPr>
+          <w:ilvl w:val="2"/>
+          <w:numId w:val="3"/>
+        </w:numPr>
+      </w:pPr>
+      <w:r>
+        <w:t>Homogeneity of variances</w:t>
+      </w:r>
+    </w:p>
+    <w:p>
+      <w:pPr>
+        <w:pStyle w:val="ListParagraph"/>
+        <w:numPr>
+          <w:ilvl w:val="3"/>
+          <w:numId w:val="3"/>
+        </w:numPr>
+      </w:pPr>
+      <w:proofErr w:type="spellStart"/>
+      <w:r>
+        <w:t>Levene’s</w:t>
+      </w:r>
+      <w:proofErr w:type="spellEnd"/>
+      <w:r>
+        <w:t xml:space="preserve"> Test for homogeneity of variances </w:t>
+      </w:r>
+    </w:p>
+    <w:p>
+      <w:pPr>
+        <w:pStyle w:val="ListParagraph"/>
+        <w:numPr>
+          <w:ilvl w:val="0"/>
+          <w:numId w:val="3"/>
+        </w:numPr>
+        <w:ind w:left="1080"/>
+      </w:pPr>
+      <w:r>
+        <w:t>Female Fecundity</w:t>
+      </w:r>
+    </w:p>
+    <w:p>
+      <w:pPr>
+        <w:pStyle w:val="ListParagraph"/>
+        <w:numPr>
+          <w:ilvl w:val="1"/>
+          <w:numId w:val="3"/>
+        </w:numPr>
+      </w:pPr>
+      <w:r>
+        <w:lastRenderedPageBreak/>
+        <w:t>Data manipulations</w:t>
+      </w:r>
+    </w:p>
+    <w:p>
+      <w:pPr>
+        <w:pStyle w:val="ListParagraph"/>
+        <w:numPr>
+          <w:ilvl w:val="1"/>
+          <w:numId w:val="3"/>
+        </w:numPr>
+      </w:pPr>
+      <w:r>
+        <w:t>Figures and Tests</w:t>
+      </w:r>
+    </w:p>
+    <w:p>
+      <w:pPr>
+        <w:pStyle w:val="ListParagraph"/>
+        <w:numPr>
+          <w:ilvl w:val="1"/>
+          <w:numId w:val="3"/>
+        </w:numPr>
+      </w:pPr>
+      <w:r>
+        <w:t>Assumptions</w:t>
+      </w:r>
+    </w:p>
+    <w:p>
+      <w:pPr>
+        <w:pStyle w:val="ListParagraph"/>
+        <w:numPr>
+          <w:ilvl w:val="0"/>
+          <w:numId w:val="3"/>
+        </w:numPr>
+        <w:ind w:left="1080"/>
+      </w:pPr>
+      <w:r>
+        <w:t>Pre-oviposition Period</w:t>
+      </w:r>
+    </w:p>
+    <w:p>
+      <w:pPr>
+        <w:pStyle w:val="ListParagraph"/>
+        <w:numPr>
+          <w:ilvl w:val="1"/>
+          <w:numId w:val="3"/>
+        </w:numPr>
+      </w:pPr>
+      <w:r>
+        <w:t>Data manipulations</w:t>
+      </w:r>
+    </w:p>
+    <w:p>
+      <w:pPr>
+        <w:pStyle w:val="ListParagraph"/>
+        <w:numPr>
+          <w:ilvl w:val="1"/>
+          <w:numId w:val="3"/>
+        </w:numPr>
+      </w:pPr>
+      <w:r>
+        <w:t>Figures and Tests</w:t>
+      </w:r>
+    </w:p>
+    <w:p>
+      <w:pPr>
+        <w:pStyle w:val="ListParagraph"/>
+        <w:numPr>
+          <w:ilvl w:val="1"/>
+          <w:numId w:val="3"/>
+        </w:numPr>
+      </w:pPr>
+      <w:proofErr w:type="spellStart"/>
+      <w:r>
+        <w:t>Asusmptions</w:t>
+      </w:r>
+      <w:proofErr w:type="spellEnd"/>
+    </w:p>
+    <w:p/>
+    <w:p>
+      <w:r>
+        <w:t>Green?</w:t>
+      </w:r>
+    </w:p>
+    <w:p/>
+    <w:p>
+      <w:r>
+        <w:t>Greenhouse?</w:t>
       </w:r>
     </w:p>
     <w:sectPr>
@@ -15,6 +581,356 @@
     </w:sectPr>
   </w:body>
 </w:document>
+</file>
+
+<file path=word/numbering.xml><?xml version="1.0" encoding="utf-8"?>
+<w:numbering xmlns:wpc="http://schemas.microsoft.com/office/word/2010/wordprocessingCanvas" xmlns:cx="http://schemas.microsoft.com/office/drawing/2014/chartex" xmlns:cx1="http://schemas.microsoft.com/office/drawing/2015/9/8/chartex" xmlns:cx2="http://schemas.microsoft.com/office/drawing/2015/10/21/chartex" xmlns:cx3="http://schemas.microsoft.com/office/drawing/2016/5/9/chartex" xmlns:cx4="http://schemas.microsoft.com/office/drawing/2016/5/10/chartex" xmlns:cx5="http://schemas.microsoft.com/office/drawing/2016/5/11/chartex" xmlns:cx6="http://schemas.microsoft.com/office/drawing/2016/5/12/chartex" xmlns:cx7="http://schemas.microsoft.com/office/drawing/2016/5/13/chartex" xmlns:cx8="http://schemas.microsoft.com/office/drawing/2016/5/14/chartex" xmlns:mc="http://schemas.openxmlformats.org/markup-compatibility/2006" xmlns:aink="http://schemas.microsoft.com/office/drawing/2016/ink" xmlns:am3d="http://schemas.microsoft.com/office/drawing/2017/model3d" xmlns:o="urn:schemas-microsoft-com:office:office" xmlns:r="http://schemas.openxmlformats.org/officeDocument/2006/relationships" xmlns:m="http://schemas.openxmlformats.org/officeDocument/2006/math" xmlns:v="urn:schemas-microsoft-com:vml" xmlns:wp14="http://schemas.microsoft.com/office/word/2010/wordprocessingDrawing" xmlns:wp="http://schemas.openxmlformats.org/drawingml/2006/wordprocessingDrawing" xmlns:w10="urn:schemas-microsoft-com:office:word" xmlns:w="http://schemas.openxmlformats.org/wordprocessingml/2006/main" xmlns:w14="http://schemas.microsoft.com/office/word/2010/wordml" xmlns:w15="http://schemas.microsoft.com/office/word/2012/wordml" xmlns:w16cex="http://schemas.microsoft.com/office/word/2018/wordml/cex" xmlns:w16cid="http://schemas.microsoft.com/office/word/2016/wordml/cid" xmlns:w16="http://schemas.microsoft.com/office/word/2018/wordml" xmlns:w16se="http://schemas.microsoft.com/office/word/2015/wordml/symex" xmlns:wpg="http://schemas.microsoft.com/office/word/2010/wordprocessingGroup" xmlns:wpi="http://schemas.microsoft.com/office/word/2010/wordprocessingInk" xmlns:wne="http://schemas.microsoft.com/office/word/2006/wordml" xmlns:wps="http://schemas.microsoft.com/office/word/2010/wordprocessingShape" mc:Ignorable="w14 w15 w16se w16cid w16 w16cex wp14">
+  <w:abstractNum w:abstractNumId="0" w15:restartNumberingAfterBreak="0">
+    <w:nsid w:val="19422EAF"/>
+    <w:multiLevelType w:val="hybridMultilevel"/>
+    <w:tmpl w:val="6A001110"/>
+    <w:lvl w:ilvl="0" w:tplc="9C70DF12">
+      <w:numFmt w:val="bullet"/>
+      <w:lvlText w:val="-"/>
+      <w:lvlJc w:val="left"/>
+      <w:pPr>
+        <w:ind w:left="1080" w:hanging="360"/>
+      </w:pPr>
+      <w:rPr>
+        <w:rFonts w:ascii="Calibri" w:eastAsiaTheme="minorHAnsi" w:hAnsi="Calibri" w:cs="Calibri" w:hint="default"/>
+      </w:rPr>
+    </w:lvl>
+    <w:lvl w:ilvl="1" w:tplc="10090003" w:tentative="1">
+      <w:start w:val="1"/>
+      <w:numFmt w:val="bullet"/>
+      <w:lvlText w:val="o"/>
+      <w:lvlJc w:val="left"/>
+      <w:pPr>
+        <w:ind w:left="1800" w:hanging="360"/>
+      </w:pPr>
+      <w:rPr>
+        <w:rFonts w:ascii="Courier New" w:hAnsi="Courier New" w:cs="Courier New" w:hint="default"/>
+      </w:rPr>
+    </w:lvl>
+    <w:lvl w:ilvl="2" w:tplc="10090005" w:tentative="1">
+      <w:start w:val="1"/>
+      <w:numFmt w:val="bullet"/>
+      <w:lvlText w:val=""/>
+      <w:lvlJc w:val="left"/>
+      <w:pPr>
+        <w:ind w:left="2520" w:hanging="360"/>
+      </w:pPr>
+      <w:rPr>
+        <w:rFonts w:ascii="Wingdings" w:hAnsi="Wingdings" w:hint="default"/>
+      </w:rPr>
+    </w:lvl>
+    <w:lvl w:ilvl="3" w:tplc="10090001" w:tentative="1">
+      <w:start w:val="1"/>
+      <w:numFmt w:val="bullet"/>
+      <w:lvlText w:val=""/>
+      <w:lvlJc w:val="left"/>
+      <w:pPr>
+        <w:ind w:left="3240" w:hanging="360"/>
+      </w:pPr>
+      <w:rPr>
+        <w:rFonts w:ascii="Symbol" w:hAnsi="Symbol" w:hint="default"/>
+      </w:rPr>
+    </w:lvl>
+    <w:lvl w:ilvl="4" w:tplc="10090003" w:tentative="1">
+      <w:start w:val="1"/>
+      <w:numFmt w:val="bullet"/>
+      <w:lvlText w:val="o"/>
+      <w:lvlJc w:val="left"/>
+      <w:pPr>
+        <w:ind w:left="3960" w:hanging="360"/>
+      </w:pPr>
+      <w:rPr>
+        <w:rFonts w:ascii="Courier New" w:hAnsi="Courier New" w:cs="Courier New" w:hint="default"/>
+      </w:rPr>
+    </w:lvl>
+    <w:lvl w:ilvl="5" w:tplc="10090005" w:tentative="1">
+      <w:start w:val="1"/>
+      <w:numFmt w:val="bullet"/>
+      <w:lvlText w:val=""/>
+      <w:lvlJc w:val="left"/>
+      <w:pPr>
+        <w:ind w:left="4680" w:hanging="360"/>
+      </w:pPr>
+      <w:rPr>
+        <w:rFonts w:ascii="Wingdings" w:hAnsi="Wingdings" w:hint="default"/>
+      </w:rPr>
+    </w:lvl>
+    <w:lvl w:ilvl="6" w:tplc="10090001" w:tentative="1">
+      <w:start w:val="1"/>
+      <w:numFmt w:val="bullet"/>
+      <w:lvlText w:val=""/>
+      <w:lvlJc w:val="left"/>
+      <w:pPr>
+        <w:ind w:left="5400" w:hanging="360"/>
+      </w:pPr>
+      <w:rPr>
+        <w:rFonts w:ascii="Symbol" w:hAnsi="Symbol" w:hint="default"/>
+      </w:rPr>
+    </w:lvl>
+    <w:lvl w:ilvl="7" w:tplc="10090003" w:tentative="1">
+      <w:start w:val="1"/>
+      <w:numFmt w:val="bullet"/>
+      <w:lvlText w:val="o"/>
+      <w:lvlJc w:val="left"/>
+      <w:pPr>
+        <w:ind w:left="6120" w:hanging="360"/>
+      </w:pPr>
+      <w:rPr>
+        <w:rFonts w:ascii="Courier New" w:hAnsi="Courier New" w:cs="Courier New" w:hint="default"/>
+      </w:rPr>
+    </w:lvl>
+    <w:lvl w:ilvl="8" w:tplc="10090005" w:tentative="1">
+      <w:start w:val="1"/>
+      <w:numFmt w:val="bullet"/>
+      <w:lvlText w:val=""/>
+      <w:lvlJc w:val="left"/>
+      <w:pPr>
+        <w:ind w:left="6840" w:hanging="360"/>
+      </w:pPr>
+      <w:rPr>
+        <w:rFonts w:ascii="Wingdings" w:hAnsi="Wingdings" w:hint="default"/>
+      </w:rPr>
+    </w:lvl>
+  </w:abstractNum>
+  <w:abstractNum w:abstractNumId="1" w15:restartNumberingAfterBreak="0">
+    <w:nsid w:val="584F05AE"/>
+    <w:multiLevelType w:val="hybridMultilevel"/>
+    <w:tmpl w:val="9ED4BE18"/>
+    <w:lvl w:ilvl="0" w:tplc="B98241E0">
+      <w:numFmt w:val="bullet"/>
+      <w:lvlText w:val="-"/>
+      <w:lvlJc w:val="left"/>
+      <w:pPr>
+        <w:ind w:left="720" w:hanging="360"/>
+      </w:pPr>
+      <w:rPr>
+        <w:rFonts w:ascii="Calibri" w:eastAsiaTheme="minorHAnsi" w:hAnsi="Calibri" w:cs="Calibri" w:hint="default"/>
+      </w:rPr>
+    </w:lvl>
+    <w:lvl w:ilvl="1" w:tplc="10090003" w:tentative="1">
+      <w:start w:val="1"/>
+      <w:numFmt w:val="bullet"/>
+      <w:lvlText w:val="o"/>
+      <w:lvlJc w:val="left"/>
+      <w:pPr>
+        <w:ind w:left="1440" w:hanging="360"/>
+      </w:pPr>
+      <w:rPr>
+        <w:rFonts w:ascii="Courier New" w:hAnsi="Courier New" w:cs="Courier New" w:hint="default"/>
+      </w:rPr>
+    </w:lvl>
+    <w:lvl w:ilvl="2" w:tplc="10090005" w:tentative="1">
+      <w:start w:val="1"/>
+      <w:numFmt w:val="bullet"/>
+      <w:lvlText w:val=""/>
+      <w:lvlJc w:val="left"/>
+      <w:pPr>
+        <w:ind w:left="2160" w:hanging="360"/>
+      </w:pPr>
+      <w:rPr>
+        <w:rFonts w:ascii="Wingdings" w:hAnsi="Wingdings" w:hint="default"/>
+      </w:rPr>
+    </w:lvl>
+    <w:lvl w:ilvl="3" w:tplc="10090001" w:tentative="1">
+      <w:start w:val="1"/>
+      <w:numFmt w:val="bullet"/>
+      <w:lvlText w:val=""/>
+      <w:lvlJc w:val="left"/>
+      <w:pPr>
+        <w:ind w:left="2880" w:hanging="360"/>
+      </w:pPr>
+      <w:rPr>
+        <w:rFonts w:ascii="Symbol" w:hAnsi="Symbol" w:hint="default"/>
+      </w:rPr>
+    </w:lvl>
+    <w:lvl w:ilvl="4" w:tplc="10090003" w:tentative="1">
+      <w:start w:val="1"/>
+      <w:numFmt w:val="bullet"/>
+      <w:lvlText w:val="o"/>
+      <w:lvlJc w:val="left"/>
+      <w:pPr>
+        <w:ind w:left="3600" w:hanging="360"/>
+      </w:pPr>
+      <w:rPr>
+        <w:rFonts w:ascii="Courier New" w:hAnsi="Courier New" w:cs="Courier New" w:hint="default"/>
+      </w:rPr>
+    </w:lvl>
+    <w:lvl w:ilvl="5" w:tplc="10090005" w:tentative="1">
+      <w:start w:val="1"/>
+      <w:numFmt w:val="bullet"/>
+      <w:lvlText w:val=""/>
+      <w:lvlJc w:val="left"/>
+      <w:pPr>
+        <w:ind w:left="4320" w:hanging="360"/>
+      </w:pPr>
+      <w:rPr>
+        <w:rFonts w:ascii="Wingdings" w:hAnsi="Wingdings" w:hint="default"/>
+      </w:rPr>
+    </w:lvl>
+    <w:lvl w:ilvl="6" w:tplc="10090001" w:tentative="1">
+      <w:start w:val="1"/>
+      <w:numFmt w:val="bullet"/>
+      <w:lvlText w:val=""/>
+      <w:lvlJc w:val="left"/>
+      <w:pPr>
+        <w:ind w:left="5040" w:hanging="360"/>
+      </w:pPr>
+      <w:rPr>
+        <w:rFonts w:ascii="Symbol" w:hAnsi="Symbol" w:hint="default"/>
+      </w:rPr>
+    </w:lvl>
+    <w:lvl w:ilvl="7" w:tplc="10090003" w:tentative="1">
+      <w:start w:val="1"/>
+      <w:numFmt w:val="bullet"/>
+      <w:lvlText w:val="o"/>
+      <w:lvlJc w:val="left"/>
+      <w:pPr>
+        <w:ind w:left="5760" w:hanging="360"/>
+      </w:pPr>
+      <w:rPr>
+        <w:rFonts w:ascii="Courier New" w:hAnsi="Courier New" w:cs="Courier New" w:hint="default"/>
+      </w:rPr>
+    </w:lvl>
+    <w:lvl w:ilvl="8" w:tplc="10090005" w:tentative="1">
+      <w:start w:val="1"/>
+      <w:numFmt w:val="bullet"/>
+      <w:lvlText w:val=""/>
+      <w:lvlJc w:val="left"/>
+      <w:pPr>
+        <w:ind w:left="6480" w:hanging="360"/>
+      </w:pPr>
+      <w:rPr>
+        <w:rFonts w:ascii="Wingdings" w:hAnsi="Wingdings" w:hint="default"/>
+      </w:rPr>
+    </w:lvl>
+  </w:abstractNum>
+  <w:abstractNum w:abstractNumId="2" w15:restartNumberingAfterBreak="0">
+    <w:nsid w:val="5C47671A"/>
+    <w:multiLevelType w:val="hybridMultilevel"/>
+    <w:tmpl w:val="1A1E692C"/>
+    <w:lvl w:ilvl="0" w:tplc="271825A2">
+      <w:numFmt w:val="bullet"/>
+      <w:lvlText w:val="-"/>
+      <w:lvlJc w:val="left"/>
+      <w:pPr>
+        <w:ind w:left="720" w:hanging="360"/>
+      </w:pPr>
+      <w:rPr>
+        <w:rFonts w:ascii="Calibri" w:eastAsiaTheme="minorHAnsi" w:hAnsi="Calibri" w:cs="Calibri" w:hint="default"/>
+      </w:rPr>
+    </w:lvl>
+    <w:lvl w:ilvl="1" w:tplc="10090003">
+      <w:start w:val="1"/>
+      <w:numFmt w:val="bullet"/>
+      <w:lvlText w:val="o"/>
+      <w:lvlJc w:val="left"/>
+      <w:pPr>
+        <w:ind w:left="1440" w:hanging="360"/>
+      </w:pPr>
+      <w:rPr>
+        <w:rFonts w:ascii="Courier New" w:hAnsi="Courier New" w:cs="Courier New" w:hint="default"/>
+      </w:rPr>
+    </w:lvl>
+    <w:lvl w:ilvl="2" w:tplc="10090005">
+      <w:start w:val="1"/>
+      <w:numFmt w:val="bullet"/>
+      <w:lvlText w:val=""/>
+      <w:lvlJc w:val="left"/>
+      <w:pPr>
+        <w:ind w:left="2160" w:hanging="360"/>
+      </w:pPr>
+      <w:rPr>
+        <w:rFonts w:ascii="Wingdings" w:hAnsi="Wingdings" w:hint="default"/>
+      </w:rPr>
+    </w:lvl>
+    <w:lvl w:ilvl="3" w:tplc="10090001">
+      <w:start w:val="1"/>
+      <w:numFmt w:val="bullet"/>
+      <w:lvlText w:val=""/>
+      <w:lvlJc w:val="left"/>
+      <w:pPr>
+        <w:ind w:left="2880" w:hanging="360"/>
+      </w:pPr>
+      <w:rPr>
+        <w:rFonts w:ascii="Symbol" w:hAnsi="Symbol" w:hint="default"/>
+      </w:rPr>
+    </w:lvl>
+    <w:lvl w:ilvl="4" w:tplc="10090003" w:tentative="1">
+      <w:start w:val="1"/>
+      <w:numFmt w:val="bullet"/>
+      <w:lvlText w:val="o"/>
+      <w:lvlJc w:val="left"/>
+      <w:pPr>
+        <w:ind w:left="3600" w:hanging="360"/>
+      </w:pPr>
+      <w:rPr>
+        <w:rFonts w:ascii="Courier New" w:hAnsi="Courier New" w:cs="Courier New" w:hint="default"/>
+      </w:rPr>
+    </w:lvl>
+    <w:lvl w:ilvl="5" w:tplc="10090005" w:tentative="1">
+      <w:start w:val="1"/>
+      <w:numFmt w:val="bullet"/>
+      <w:lvlText w:val=""/>
+      <w:lvlJc w:val="left"/>
+      <w:pPr>
+        <w:ind w:left="4320" w:hanging="360"/>
+      </w:pPr>
+      <w:rPr>
+        <w:rFonts w:ascii="Wingdings" w:hAnsi="Wingdings" w:hint="default"/>
+      </w:rPr>
+    </w:lvl>
+    <w:lvl w:ilvl="6" w:tplc="10090001" w:tentative="1">
+      <w:start w:val="1"/>
+      <w:numFmt w:val="bullet"/>
+      <w:lvlText w:val=""/>
+      <w:lvlJc w:val="left"/>
+      <w:pPr>
+        <w:ind w:left="5040" w:hanging="360"/>
+      </w:pPr>
+      <w:rPr>
+        <w:rFonts w:ascii="Symbol" w:hAnsi="Symbol" w:hint="default"/>
+      </w:rPr>
+    </w:lvl>
+    <w:lvl w:ilvl="7" w:tplc="10090003" w:tentative="1">
+      <w:start w:val="1"/>
+      <w:numFmt w:val="bullet"/>
+      <w:lvlText w:val="o"/>
+      <w:lvlJc w:val="left"/>
+      <w:pPr>
+        <w:ind w:left="5760" w:hanging="360"/>
+      </w:pPr>
+      <w:rPr>
+        <w:rFonts w:ascii="Courier New" w:hAnsi="Courier New" w:cs="Courier New" w:hint="default"/>
+      </w:rPr>
+    </w:lvl>
+    <w:lvl w:ilvl="8" w:tplc="10090005" w:tentative="1">
+      <w:start w:val="1"/>
+      <w:numFmt w:val="bullet"/>
+      <w:lvlText w:val=""/>
+      <w:lvlJc w:val="left"/>
+      <w:pPr>
+        <w:ind w:left="6480" w:hanging="360"/>
+      </w:pPr>
+      <w:rPr>
+        <w:rFonts w:ascii="Wingdings" w:hAnsi="Wingdings" w:hint="default"/>
+      </w:rPr>
+    </w:lvl>
+  </w:abstractNum>
+  <w:num w:numId="1">
+    <w:abstractNumId w:val="1"/>
+  </w:num>
+  <w:num w:numId="2">
+    <w:abstractNumId w:val="0"/>
+  </w:num>
+  <w:num w:numId="3">
+    <w:abstractNumId w:val="2"/>
+  </w:num>
+</w:numbering>
 </file>
 
 <file path=word/styles.xml><?xml version="1.0" encoding="utf-8"?>
@@ -440,6 +1356,17 @@
     <w:semiHidden/>
     <w:unhideWhenUsed/>
   </w:style>
+  <w:style w:type="paragraph" w:styleId="ListParagraph">
+    <w:name w:val="List Paragraph"/>
+    <w:basedOn w:val="Normal"/>
+    <w:uiPriority w:val="34"/>
+    <w:qFormat/>
+    <w:rsid w:val="000F0A52"/>
+    <w:pPr>
+      <w:ind w:left="720"/>
+      <w:contextualSpacing/>
+    </w:pPr>
+  </w:style>
 </w:styles>
 </file>
 

--- a/Results.docx
+++ b/Results.docx
@@ -3,70 +3,157 @@
 <w:document xmlns:wpc="http://schemas.microsoft.com/office/word/2010/wordprocessingCanvas" xmlns:cx="http://schemas.microsoft.com/office/drawing/2014/chartex" xmlns:cx1="http://schemas.microsoft.com/office/drawing/2015/9/8/chartex" xmlns:cx2="http://schemas.microsoft.com/office/drawing/2015/10/21/chartex" xmlns:cx3="http://schemas.microsoft.com/office/drawing/2016/5/9/chartex" xmlns:cx4="http://schemas.microsoft.com/office/drawing/2016/5/10/chartex" xmlns:cx5="http://schemas.microsoft.com/office/drawing/2016/5/11/chartex" xmlns:cx6="http://schemas.microsoft.com/office/drawing/2016/5/12/chartex" xmlns:cx7="http://schemas.microsoft.com/office/drawing/2016/5/13/chartex" xmlns:cx8="http://schemas.microsoft.com/office/drawing/2016/5/14/chartex" xmlns:mc="http://schemas.openxmlformats.org/markup-compatibility/2006" xmlns:aink="http://schemas.microsoft.com/office/drawing/2016/ink" xmlns:am3d="http://schemas.microsoft.com/office/drawing/2017/model3d" xmlns:o="urn:schemas-microsoft-com:office:office" xmlns:r="http://schemas.openxmlformats.org/officeDocument/2006/relationships" xmlns:m="http://schemas.openxmlformats.org/officeDocument/2006/math" xmlns:v="urn:schemas-microsoft-com:vml" xmlns:wp14="http://schemas.microsoft.com/office/word/2010/wordprocessingDrawing" xmlns:wp="http://schemas.openxmlformats.org/drawingml/2006/wordprocessingDrawing" xmlns:w10="urn:schemas-microsoft-com:office:word" xmlns:w="http://schemas.openxmlformats.org/wordprocessingml/2006/main" xmlns:w14="http://schemas.microsoft.com/office/word/2010/wordml" xmlns:w15="http://schemas.microsoft.com/office/word/2012/wordml" xmlns:w16cex="http://schemas.microsoft.com/office/word/2018/wordml/cex" xmlns:w16cid="http://schemas.microsoft.com/office/word/2016/wordml/cid" xmlns:w16="http://schemas.microsoft.com/office/word/2018/wordml" xmlns:w16se="http://schemas.microsoft.com/office/word/2015/wordml/symex" xmlns:wpg="http://schemas.microsoft.com/office/word/2010/wordprocessingGroup" xmlns:wpi="http://schemas.microsoft.com/office/word/2010/wordprocessingInk" xmlns:wne="http://schemas.microsoft.com/office/word/2006/wordml" xmlns:wps="http://schemas.microsoft.com/office/word/2010/wordprocessingShape" mc:Ignorable="w14 w15 w16se w16cid w16 w16cex wp14">
   <w:body>
     <w:p>
-      <w:r>
+      <w:pPr>
         <w:rPr>
           <w:b/>
           <w:bCs/>
         </w:rPr>
-        <w:t xml:space="preserve">2. </w:t>
-      </w:r>
-      <w:proofErr w:type="gramStart"/>
+      </w:pPr>
       <w:r>
         <w:rPr>
           <w:b/>
           <w:bCs/>
         </w:rPr>
-        <w:t>Materials  and</w:t>
-      </w:r>
-      <w:proofErr w:type="gramEnd"/>
-      <w:r>
+        <w:t>Title</w:t>
+      </w:r>
+    </w:p>
+    <w:p>
+      <w:pPr>
         <w:rPr>
           <w:b/>
           <w:bCs/>
         </w:rPr>
-        <w:t xml:space="preserve"> Methods</w:t>
+      </w:pPr>
+      <w:r>
+        <w:rPr>
+          <w:b/>
+          <w:bCs/>
+        </w:rPr>
+        <w:t xml:space="preserve">1. </w:t>
+      </w:r>
+      <w:r>
+        <w:rPr>
+          <w:b/>
+          <w:bCs/>
+        </w:rPr>
+        <w:t>Introduction</w:t>
       </w:r>
     </w:p>
     <w:p>
       <w:r>
-        <w:t>2.1 Treatments</w:t>
+        <w:t>The generalist predatory bug Orius insidiosus (</w:t>
+      </w:r>
+      <w:proofErr w:type="spellStart"/>
+      <w:r>
+        <w:t>Heteroptera</w:t>
+      </w:r>
+      <w:proofErr w:type="spellEnd"/>
+      <w:r>
+        <w:t xml:space="preserve">: </w:t>
+      </w:r>
+      <w:proofErr w:type="spellStart"/>
+      <w:r>
+        <w:t>Anthocoridae</w:t>
+      </w:r>
+      <w:proofErr w:type="spellEnd"/>
+      <w:r>
+        <w:t xml:space="preserve">) is a common BCA against Western Flower Thrips (WFT) </w:t>
+      </w:r>
+      <w:proofErr w:type="spellStart"/>
+      <w:r>
+        <w:t>Frankliniella</w:t>
+      </w:r>
+      <w:proofErr w:type="spellEnd"/>
+      <w:r>
+        <w:t xml:space="preserve"> </w:t>
+      </w:r>
+      <w:proofErr w:type="spellStart"/>
+      <w:r>
+        <w:t>occidentalis</w:t>
+      </w:r>
+      <w:proofErr w:type="spellEnd"/>
+      <w:r>
+        <w:t xml:space="preserve"> in greenhouse production of ornamental crops in Canada</w:t>
+      </w:r>
+    </w:p>
+    <w:p/>
+    <w:p>
+      <w:r>
+        <w:t xml:space="preserve">In this study, life history parameters of </w:t>
+      </w:r>
+      <w:r>
+        <w:rPr>
+          <w:i/>
+          <w:iCs/>
+        </w:rPr>
+        <w:t>O. insidiosus</w:t>
+      </w:r>
+      <w:r>
+        <w:t xml:space="preserve"> were examined under treatments simulating the supplemental lighting greenhouse environment with </w:t>
+      </w:r>
+      <w:proofErr w:type="gramStart"/>
+      <w:r>
+        <w:t>particular emphasis</w:t>
+      </w:r>
+      <w:proofErr w:type="gramEnd"/>
+      <w:r>
+        <w:t xml:space="preserve"> on the impact of monochromatic LED light. Egg emergence, development rate and quality, and adult longevity and fecundity are each examined. </w:t>
+      </w:r>
+    </w:p>
+    <w:p/>
+    <w:p>
+      <w:r>
+        <w:rPr>
+          <w:b/>
+          <w:bCs/>
+        </w:rPr>
+        <w:t>2. Materials and Methods</w:t>
       </w:r>
     </w:p>
     <w:p>
       <w:r>
-        <w:t>Trials were reared in commercial incubators. Seven treatments were designed to simulate greenhouse conditions under supplemental lighting</w:t>
-      </w:r>
-      <w:r>
-        <w:t xml:space="preserve"> within commercial incubators by controlling</w:t>
-      </w:r>
-      <w:r>
-        <w:t xml:space="preserve"> constant temperature</w:t>
-      </w:r>
-      <w:r>
-        <w:t xml:space="preserve">, </w:t>
-      </w:r>
-      <w:r>
-        <w:t>photoperiod, lamp type and quality/wavelength, and theoretical light intensity as</w:t>
-      </w:r>
-      <w:r>
-        <w:t xml:space="preserve"> in Table 1</w:t>
-      </w:r>
-      <w:r>
-        <w:t>.</w:t>
-      </w:r>
-      <w:r>
-        <w:t xml:space="preserve"> </w:t>
+        <w:t>2.1 Light T</w:t>
+      </w:r>
+      <w:r>
+        <w:t>reatments</w:t>
+      </w:r>
+      <w:r>
+        <w:t xml:space="preserve"> in Growth Chambers</w:t>
       </w:r>
     </w:p>
     <w:p>
       <w:r>
+        <w:t>Trials were reared in commercial incubators. Seven treatments were designed to simulate greenhouse conditions under supplemental lighting</w:t>
+      </w:r>
+      <w:r>
+        <w:t xml:space="preserve"> within commercial incubators by controlling</w:t>
+      </w:r>
+      <w:r>
+        <w:t xml:space="preserve"> constant temperature</w:t>
+      </w:r>
+      <w:r>
+        <w:t xml:space="preserve">, </w:t>
+      </w:r>
+      <w:r>
+        <w:t>photoperiod, lamp type and quality/wavelength, and theoretical light intensity as</w:t>
+      </w:r>
+      <w:r>
+        <w:t xml:space="preserve"> in Table 1</w:t>
+      </w:r>
+      <w:r>
+        <w:t>.</w:t>
+      </w:r>
+      <w:r>
+        <w:t xml:space="preserve"> </w:t>
+      </w:r>
+    </w:p>
+    <w:p>
+      <w:r>
         <w:t xml:space="preserve">Temperature and relative humidity (RH) were set by the incubators and monitored using HOBOs. Lamps were installed on the ceiling of the incubators, and varying </w:t>
       </w:r>
-      <w:proofErr w:type="spellStart"/>
-      <w:r>
-        <w:t>intentisty</w:t>
-      </w:r>
-      <w:proofErr w:type="spellEnd"/>
+      <w:r>
+        <w:t>intensity</w:t>
+      </w:r>
       <w:r>
         <w:t xml:space="preserve"> was established by raising or lowering the platform on which insects were placed on. Spectral output and intensity were verified using a spectroradiometer.</w:t>
       </w:r>
@@ -219,7 +306,7 @@
         <w:fldChar w:fldCharType="begin" w:fldLock="1"/>
       </w:r>
       <w:r>
-        <w:instrText>ADDIN CSL_CITATION {"citationItems":[{"id":"ITEM-1","itemData":{"author":[{"dropping-particle":"","family":"Waite","given":"Meghann Olivia","non-dropping-particle":"","parse-names":false,"suffix":""}],"id":"ITEM-1","issued":{"date-parts":[["2012"]]},"number-of-pages":"1-116","publisher":"University of Guelph","title":"New Strategies to Improve the Efficiency of the Biological Control Agent , Orius insidiosus ( Say ), in Greenhouse Ornamental Crops","type":"thesis"},"uris":["http://www.mendeley.com/documents/?uuid=7b803860-086a-4a06-b57e-1c5bccbadff0"]}],"mendeley":{"formattedCitation":"(Waite, 2012)","manualFormatting":"Waite (2012)","plainTextFormattedCitation":"(Waite, 2012)"},"properties":{"noteIndex":0},"schema":"https://github.com/citation-style-language/schema/raw/master/csl-citation.json"}</w:instrText>
+        <w:instrText>ADDIN CSL_CITATION {"citationItems":[{"id":"ITEM-1","itemData":{"author":[{"dropping-particle":"","family":"Waite","given":"Meghann Olivia","non-dropping-particle":"","parse-names":false,"suffix":""}],"id":"ITEM-1","issued":{"date-parts":[["2012"]]},"number-of-pages":"1-116","publisher":"University of Guelph","title":"New Strategies to Improve the Efficiency of the Biological Control Agent , Orius insidiosus ( Say ), in Greenhouse Ornamental Crops","type":"thesis"},"uris":["http://www.mendeley.com/documents/?uuid=7b803860-086a-4a06-b57e-1c5bccbadff0"]}],"mendeley":{"formattedCitation":"(Waite, 2012)","manualFormatting":"Waite (2012)","plainTextFormattedCitation":"(Waite, 2012)","previouslyFormattedCitation":"(Waite, 2012)"},"properties":{"noteIndex":0},"schema":"https://github.com/citation-style-language/schema/raw/master/csl-citation.json"}</w:instrText>
       </w:r>
       <w:r>
         <w:fldChar w:fldCharType="separate"/>
@@ -261,9 +348,367 @@
     </w:p>
     <w:p>
       <w:r>
-        <w:t>In determining % emergence, beans on which eggs had been oviposited in the colony were placed in small plastic Petri plates and moved to one of the treatments at random. The number of eggs on each bean was counted and marked by a permanent marker. Beans were checked once daily for egg emergence (as indicated by a popped top of an egg) and the number of nymphs were counted.</w:t>
+        <w:lastRenderedPageBreak/>
+        <w:t>2.3 Emergence</w:t>
       </w:r>
     </w:p>
+    <w:p>
+      <w:r>
+        <w:t>In determining % emergence, beans on which eggs had been oviposited in the colony were placed in small plastic Petri plates (size) and moved to a treatment at random</w:t>
+      </w:r>
+      <w:r>
+        <w:t xml:space="preserve"> (how often?</w:t>
+      </w:r>
+      <w:proofErr w:type="gramStart"/>
+      <w:r>
+        <w:t xml:space="preserve">) </w:t>
+      </w:r>
+      <w:r>
+        <w:t>.</w:t>
+      </w:r>
+      <w:proofErr w:type="gramEnd"/>
+      <w:r>
+        <w:t xml:space="preserve"> The number of eggs on each bean was counted and marked by a permanent marker. Beans were checked</w:t>
+      </w:r>
+      <w:r>
+        <w:t xml:space="preserve"> every 24 hours</w:t>
+      </w:r>
+      <w:r>
+        <w:t xml:space="preserve"> for eclosion, indicated by an opened operculum, and nymphs </w:t>
+      </w:r>
+      <w:r>
+        <w:t>were</w:t>
+      </w:r>
+      <w:r>
+        <w:t xml:space="preserve"> counted</w:t>
+      </w:r>
+      <w:r>
+        <w:t xml:space="preserve"> and removed </w:t>
+      </w:r>
+      <w:proofErr w:type="gramStart"/>
+      <w:r>
+        <w:t xml:space="preserve">(?) </w:t>
+      </w:r>
+      <w:r>
+        <w:t>.</w:t>
+      </w:r>
+      <w:proofErr w:type="gramEnd"/>
+      <w:r>
+        <w:t xml:space="preserve"> </w:t>
+      </w:r>
+    </w:p>
+    <w:p>
+      <w:r>
+        <w:t>2.4 Nymphal Development</w:t>
+      </w:r>
+    </w:p>
+    <w:p>
+      <w:r>
+        <w:t>2.5 Longevity, Fecundity, and Pre-oviposition Period</w:t>
+      </w:r>
+    </w:p>
+    <w:p>
+      <w:r>
+        <w:t>Beans</w:t>
+      </w:r>
+      <w:r>
+        <w:t xml:space="preserve"> with oviposition</w:t>
+      </w:r>
+      <w:r>
+        <w:t xml:space="preserve"> from the colony were trans</w:t>
+      </w:r>
+      <w:r>
+        <w:t xml:space="preserve">ferred to smaller ventilated </w:t>
+      </w:r>
+      <w:r>
+        <w:t xml:space="preserve">colony </w:t>
+      </w:r>
+      <w:r>
+        <w:t xml:space="preserve">containers within </w:t>
+      </w:r>
+      <w:r>
+        <w:t xml:space="preserve">each </w:t>
+      </w:r>
+      <w:r>
+        <w:t>treatment</w:t>
+      </w:r>
+      <w:r>
+        <w:t xml:space="preserve"> </w:t>
+      </w:r>
+      <w:r>
+        <w:t>at random</w:t>
+      </w:r>
+      <w:r>
+        <w:t xml:space="preserve"> every 48 hours</w:t>
+      </w:r>
+      <w:r>
+        <w:t xml:space="preserve">. </w:t>
+      </w:r>
+      <w:r>
+        <w:rPr>
+          <w:i/>
+          <w:iCs/>
+        </w:rPr>
+        <w:t>O. insidiosus</w:t>
+      </w:r>
+      <w:r>
+        <w:t xml:space="preserve"> adults were removed less than 24 hours after e</w:t>
+      </w:r>
+      <w:r>
+        <w:t xml:space="preserve">mergence, sexed, and the date of adult emergence was recorded. </w:t>
+      </w:r>
+      <w:r>
+        <w:t>A</w:t>
+      </w:r>
+      <w:r>
+        <w:t>n</w:t>
+      </w:r>
+      <w:r>
+        <w:t xml:space="preserve"> </w:t>
+      </w:r>
+      <w:r>
+        <w:t xml:space="preserve">adult </w:t>
+      </w:r>
+      <w:r>
+        <w:t>male and female</w:t>
+      </w:r>
+      <w:r>
+        <w:t xml:space="preserve"> were paired within 2 days of their emergence, and the date of </w:t>
+      </w:r>
+      <w:r>
+        <w:t>pairing was recorded.</w:t>
+      </w:r>
+      <w:r>
+        <w:t xml:space="preserve"> Mating arenas consisted of a </w:t>
+      </w:r>
+      <w:r>
+        <w:t xml:space="preserve">5cm diameter </w:t>
+      </w:r>
+      <w:r>
+        <w:t xml:space="preserve">Petri plate </w:t>
+      </w:r>
+      <w:r>
+        <w:t xml:space="preserve">with a ventilated lid, containing </w:t>
+      </w:r>
+      <w:r>
+        <w:t>a 0.</w:t>
+      </w:r>
+      <w:r>
+        <w:t>5cm</w:t>
+      </w:r>
+      <w:r>
+        <w:rPr>
+          <w:vertAlign w:val="superscript"/>
+        </w:rPr>
+        <w:t>2</w:t>
+      </w:r>
+      <w:r>
+        <w:t xml:space="preserve"> </w:t>
+      </w:r>
+      <w:r>
+        <w:t>diet</w:t>
+      </w:r>
+      <w:r>
+        <w:t xml:space="preserve"> square and an approximately 3cm piece of cut bean with the ends wrapped in parafilm</w:t>
+      </w:r>
+      <w:r>
+        <w:t xml:space="preserve"> (to slow desiccation and prevent insects from entering the bean</w:t>
+      </w:r>
+      <w:r>
+        <w:t xml:space="preserve">; </w:t>
+      </w:r>
+      <w:r>
+        <w:rPr>
+          <w:i/>
+          <w:iCs/>
+        </w:rPr>
+        <w:t>O. insidiosus</w:t>
+      </w:r>
+      <w:r>
+        <w:t xml:space="preserve"> are known to oviposit on parafilm </w:t>
+      </w:r>
+      <w:r>
+        <w:fldChar w:fldCharType="begin" w:fldLock="1"/>
+      </w:r>
+      <w:r>
+        <w:instrText>ADDIN CSL_CITATION {"citationItems":[{"id":"ITEM-1","itemData":{"DOI":"10.1603/0013-8746(2006)99[586:OAIOVE]2.0.CO;2","ISSN":"0013-8746","abstract":"Plant parts are commonly used as oviposition substrates for mass rearing of Orius spp., but this system does not permit the isolation of clean intact eggs for use as standards in a yolk protein enzyme-linked immunosorbent assay ({ELISA).} An oviposition substrate was devised for O. insidiosus by forming water-filled domes from Parafilm-M. Eggs were deposited through the Parafilm skin into water where they remained viable for at least 24 h. Eggs were extracted from the domes and collected onto black filter paper and then used to prepare lyophilized yolk protein as a quantitative standard in {ELISA} tests. In no-choice tests, O. insidiosus females oviposited 5.86 eggs per female per d into Blue Lake' green beans, Phaseolus vulgaris L., and 3.06 eggs into water-filled domes. Hatch rates did not significantly differ, although optimal moisture was critical. In a choice test, O. insidiostis females preferred beans to domes (4.02 versus 0.03 eggs per female per 18 h). Females preferred to oviposit into the walls of the major groove of green beans and often oviposited around the lower perimeter of water-filled domes. Lyophilized protein from eggs collected in water-filled domes was successfully and replicably used in the yolk protein {ELISA} after compensating for reduced immunological activity with a correction factor. Parafilm-covered water-filled domes are therefore useful for collection of eggs for use in the yolk protein {ELISA} and for other applications that require viable eggs. These domes also may lead to discovery of the phytochemical and physical factors that are responsible for choice of a host plant and its parts for oviposition.","author":[{"dropping-particle":"","family":"Shapiro","given":"Jeffrey P","non-dropping-particle":"","parse-names":false,"suffix":""},{"dropping-particle":"","family":"Ferkovich","given":"Stephen M","non-dropping-particle":"","parse-names":false,"suffix":""}],"container-title":"Annals of the Entomological Society of America","id":"ITEM-1","issue":"3","issued":{"date-parts":[["2006"]]},"page":"586-591","title":"Oviposition and isolation of viable eggs from Orius insidiosus in a Parafilm and water substrate: Comparison with green beans and use in enzyme-linked immunosorbent assay","type":"article-journal","volume":"99"},"uris":["http://www.mendeley.com/documents/?uuid=67f6d4e9-fef8-4a88-b38f-8b2fc7694e40"]}],"mendeley":{"formattedCitation":"(Shapiro &amp; Ferkovich, 2006)","plainTextFormattedCitation":"(Shapiro &amp; Ferkovich, 2006)"},"properties":{"noteIndex":0},"schema":"https://github.com/citation-style-language/schema/raw/master/csl-citation.json"}</w:instrText>
+      </w:r>
+      <w:r>
+        <w:fldChar w:fldCharType="separate"/>
+      </w:r>
+      <w:r>
+        <w:rPr>
+          <w:noProof/>
+        </w:rPr>
+        <w:t>(Shapiro &amp; Ferkovich, 2006)</w:t>
+      </w:r>
+      <w:r>
+        <w:fldChar w:fldCharType="end"/>
+      </w:r>
+      <w:r>
+        <w:t>)</w:t>
+      </w:r>
+      <w:r>
+        <w:t xml:space="preserve"> attached to pins glued to the base of the plate (Figure).</w:t>
+      </w:r>
+      <w:r>
+        <w:t xml:space="preserve"> </w:t>
+      </w:r>
+      <w:r>
+        <w:t xml:space="preserve"> </w:t>
+      </w:r>
+      <w:r>
+        <w:t xml:space="preserve">Pairs were checked </w:t>
+      </w:r>
+      <w:r>
+        <w:t>every 24 hours</w:t>
+      </w:r>
+      <w:r>
+        <w:t xml:space="preserve"> for death of an individual</w:t>
+      </w:r>
+      <w:r>
+        <w:t xml:space="preserve"> and </w:t>
+      </w:r>
+      <w:r>
+        <w:t>diet was replaced,</w:t>
+      </w:r>
+      <w:r>
+        <w:t xml:space="preserve"> and beans were </w:t>
+      </w:r>
+      <w:r>
+        <w:t xml:space="preserve">examined and replaced </w:t>
+      </w:r>
+      <w:r>
+        <w:t xml:space="preserve">every 48 hours and </w:t>
+      </w:r>
+      <w:r>
+        <w:t xml:space="preserve">oviposited </w:t>
+      </w:r>
+      <w:r>
+        <w:t xml:space="preserve">eggs were recorded. </w:t>
+      </w:r>
+      <w:r>
+        <w:t xml:space="preserve">Dead individuals were removed and </w:t>
+      </w:r>
+      <w:r>
+        <w:t xml:space="preserve">immediately </w:t>
+      </w:r>
+      <w:r>
+        <w:t xml:space="preserve">preserved in </w:t>
+      </w:r>
+      <w:r>
+        <w:t xml:space="preserve">approximately 1ml of </w:t>
+      </w:r>
+      <w:r>
+        <w:t>70% ethanol</w:t>
+      </w:r>
+      <w:r>
+        <w:t xml:space="preserve"> and their mortality was recorded. Mating arenas were handled outside of their treatment incubators for no more than 1 hour at a time.</w:t>
+      </w:r>
+    </w:p>
+    <w:p>
+      <w:r>
+        <w:t>2.6 Statistics</w:t>
+      </w:r>
+      <w:r>
+        <w:t xml:space="preserve"> and Data Management</w:t>
+      </w:r>
+    </w:p>
+    <w:p>
+      <w:r>
+        <w:t>Effect of treatments were analysed u</w:t>
+      </w:r>
+      <w:r>
+        <w:t>sing a one-way ANOVA</w:t>
+      </w:r>
+      <w:r>
+        <w:t xml:space="preserve"> and Tukey post-hoc tests,</w:t>
+      </w:r>
+      <w:r>
+        <w:t xml:space="preserve"> or two-way ANOVA when Sex or Block was relevant. Nymphs which died before reaching the adult stage</w:t>
+      </w:r>
+      <w:r>
+        <w:t xml:space="preserve"> </w:t>
+      </w:r>
+      <w:r>
+        <w:t>were omitted from the analysis of development time but not nymphal mortality</w:t>
+      </w:r>
+      <w:r>
+        <w:t>, and only tibia lengths was only measured from adults</w:t>
+      </w:r>
+      <w:r>
+        <w:t xml:space="preserve">. </w:t>
+      </w:r>
+      <w:r>
+        <w:t>I</w:t>
+      </w:r>
+      <w:r>
+        <w:t>ndividuals</w:t>
+      </w:r>
+      <w:r>
+        <w:t xml:space="preserve"> which escaped from enclosures</w:t>
+      </w:r>
+      <w:r>
+        <w:t xml:space="preserve"> were never used in the analysis</w:t>
+      </w:r>
+      <w:r>
+        <w:t xml:space="preserve"> and b</w:t>
+      </w:r>
+      <w:r>
+        <w:t xml:space="preserve">oth individuals of a mating pair from which one individual escaped were omitted. </w:t>
+      </w:r>
+      <w:r>
+        <w:t>Where a mo</w:t>
+      </w:r>
+      <w:r>
+        <w:t>u</w:t>
+      </w:r>
+      <w:r>
+        <w:t xml:space="preserve">lt was missed, the development time </w:t>
+      </w:r>
+      <w:r>
+        <w:t>of the intermediate instar was assumed to be half the time between the two</w:t>
+      </w:r>
+      <w:r>
+        <w:t xml:space="preserve"> observed</w:t>
+      </w:r>
+      <w:r>
+        <w:t xml:space="preserve"> instars. If an individual died over a weekend, it is assumed it died the day it was observed dead and so longevity may be an overestimation</w:t>
+      </w:r>
+      <w:r>
+        <w:t xml:space="preserve">, and only mating pairs where both individuals lived for at least one day were analysed. </w:t>
+      </w:r>
+      <w:r>
+        <w:t xml:space="preserve">All </w:t>
+      </w:r>
+      <w:r>
+        <w:t xml:space="preserve">sample populations were assessed for normality </w:t>
+      </w:r>
+      <w:r>
+        <w:t>vis</w:t>
+      </w:r>
+      <w:r>
+        <w:t xml:space="preserve">ually using histograms </w:t>
+      </w:r>
+      <w:r>
+        <w:t>and</w:t>
+      </w:r>
+      <w:r>
+        <w:t xml:space="preserve"> using Shapiro-Wilk tests</w:t>
+      </w:r>
+      <w:r>
+        <w:t xml:space="preserve">, and equality of variances using </w:t>
+      </w:r>
+      <w:proofErr w:type="spellStart"/>
+      <w:r>
+        <w:t>Levene’s</w:t>
+      </w:r>
+      <w:proofErr w:type="spellEnd"/>
+      <w:r>
+        <w:t xml:space="preserve"> test to satisfy the assumptions of ANOVA tests.</w:t>
+      </w:r>
+    </w:p>
+    <w:p/>
     <w:p/>
     <w:p/>
     <w:p/>
@@ -301,8 +746,144 @@
     <w:p/>
     <w:p>
       <w:r>
-        <w:lastRenderedPageBreak/>
         <w:t>Treatments: S, W, HPS, HB, HR, LB, LR</w:t>
+      </w:r>
+    </w:p>
+    <w:p>
+      <w:pPr>
+        <w:ind w:left="360"/>
+      </w:pPr>
+      <w:r>
+        <w:t>Data clean-up and manipulations</w:t>
+      </w:r>
+    </w:p>
+    <w:p>
+      <w:pPr>
+        <w:pStyle w:val="ListParagraph"/>
+        <w:numPr>
+          <w:ilvl w:val="0"/>
+          <w:numId w:val="6"/>
+        </w:numPr>
+      </w:pPr>
+      <w:r>
+        <w:t>Data is compiled as Bl</w:t>
+      </w:r>
+      <w:r>
+        <w:t>ock 1 from Orius Development JB2020.xlsx</w:t>
+      </w:r>
+      <w:r>
+        <w:t xml:space="preserve"> and Block</w:t>
+      </w:r>
+      <w:r>
+        <w:t xml:space="preserve"> 2 from Orius Development 2 JB2020.xlsx</w:t>
+      </w:r>
+    </w:p>
+    <w:p>
+      <w:pPr>
+        <w:pStyle w:val="ListParagraph"/>
+        <w:numPr>
+          <w:ilvl w:val="0"/>
+          <w:numId w:val="6"/>
+        </w:numPr>
+      </w:pPr>
+      <w:r>
+        <w:t>Individuals which escaped or were not recorded as dead were removed from analysis</w:t>
+      </w:r>
+    </w:p>
+    <w:p>
+      <w:pPr>
+        <w:pStyle w:val="ListParagraph"/>
+        <w:numPr>
+          <w:ilvl w:val="0"/>
+          <w:numId w:val="6"/>
+        </w:numPr>
+      </w:pPr>
+      <w:r>
+        <w:t>Individuals that died before reaching the Adult stage were excluded from the development rate analysis</w:t>
+      </w:r>
+    </w:p>
+    <w:p>
+      <w:pPr>
+        <w:pStyle w:val="ListParagraph"/>
+        <w:numPr>
+          <w:ilvl w:val="0"/>
+          <w:numId w:val="6"/>
+        </w:numPr>
+      </w:pPr>
+      <w:r>
+        <w:t>I</w:t>
+      </w:r>
+      <w:r>
+        <w:t xml:space="preserve">ndividuals where an instar was not recorded </w:t>
+      </w:r>
+      <w:r>
+        <w:t>(</w:t>
+      </w:r>
+      <w:r>
+        <w:t>i</w:t>
+      </w:r>
+      <w:r>
+        <w:t>.</w:t>
+      </w:r>
+      <w:r>
+        <w:t>e. missed,</w:t>
+      </w:r>
+      <w:r>
+        <w:t xml:space="preserve"> likely due to difficulties in discerning between early instars)</w:t>
+      </w:r>
+      <w:r>
+        <w:t xml:space="preserve"> are assumed to have </w:t>
+      </w:r>
+      <w:r>
+        <w:t>taken the difference of the duration</w:t>
+      </w:r>
+      <w:r>
+        <w:t xml:space="preserve"> equally</w:t>
+      </w:r>
+      <w:r>
+        <w:t>. E.</w:t>
+      </w:r>
+      <w:r>
+        <w:t xml:space="preserve">g. N1 recorded on </w:t>
+      </w:r>
+      <w:r>
+        <w:t>Feb 5</w:t>
+      </w:r>
+      <w:r>
+        <w:t xml:space="preserve"> and N3 recorded on </w:t>
+      </w:r>
+      <w:r>
+        <w:t xml:space="preserve">Feb </w:t>
+      </w:r>
+      <w:r>
+        <w:t>6 -&gt; N1 and N2 durations = 1day/2instars = 0.5days/instar</w:t>
+      </w:r>
+      <w:r>
+        <w:t>.</w:t>
+      </w:r>
+    </w:p>
+    <w:p>
+      <w:pPr>
+        <w:pStyle w:val="ListParagraph"/>
+        <w:numPr>
+          <w:ilvl w:val="0"/>
+          <w:numId w:val="6"/>
+        </w:numPr>
+      </w:pPr>
+      <w:r>
+        <w:t>Individuals that lived for less than 1 day</w:t>
+      </w:r>
+    </w:p>
+    <w:p>
+      <w:pPr>
+        <w:pStyle w:val="ListParagraph"/>
+        <w:numPr>
+          <w:ilvl w:val="0"/>
+          <w:numId w:val="6"/>
+        </w:numPr>
+      </w:pPr>
+      <w:r>
+        <w:t>Tibia length measurements were only taken on adults, and only adults were sexed</w:t>
       </w:r>
     </w:p>
     <w:p>
@@ -486,7 +1067,15 @@
         <w:ind w:left="1080"/>
       </w:pPr>
       <w:r>
-        <w:t>Pairs where either the male or female were squished or escaped were removed</w:t>
+        <w:t>When an individual died over a weekend, it is assumed they died on the day they were found dead (</w:t>
+      </w:r>
+      <w:proofErr w:type="spellStart"/>
+      <w:r>
+        <w:t>ie</w:t>
+      </w:r>
+      <w:proofErr w:type="spellEnd"/>
+      <w:r>
+        <w:t>. Monday, or Tuesday), so there is likely a slight overestimation of the adult longevity of some individuals</w:t>
       </w:r>
     </w:p>
     <w:p>
@@ -499,7 +1088,7 @@
         <w:ind w:left="1080"/>
       </w:pPr>
       <w:r>
-        <w:t>Pair where either the male or female lived for less than 1 day were removed</w:t>
+        <w:t>Pairs where either the male or female were squished or escaped were removed</w:t>
       </w:r>
     </w:p>
     <w:p>
@@ -512,10 +1101,59 @@
         <w:ind w:left="1080"/>
       </w:pPr>
       <w:r>
-        <w:t>Fixed a calculation error in Pre-oviposition period</w:t>
+        <w:t>Pair</w:t>
+      </w:r>
+      <w:r>
+        <w:t>s</w:t>
+      </w:r>
+      <w:r>
+        <w:t xml:space="preserve"> where either the male or female lived for less than 1 day were removed</w:t>
+      </w:r>
+      <w:r>
+        <w:t>, as there is a</w:t>
+      </w:r>
+      <w:r>
+        <w:t xml:space="preserve"> good</w:t>
+      </w:r>
+      <w:r>
+        <w:t xml:space="preserve"> </w:t>
+      </w:r>
+      <w:proofErr w:type="gramStart"/>
+      <w:r>
+        <w:t>possibility</w:t>
+      </w:r>
+      <w:proofErr w:type="gramEnd"/>
+      <w:r>
+        <w:t xml:space="preserve"> they did not mate</w:t>
       </w:r>
     </w:p>
     <w:p>
+      <w:pPr>
+        <w:pStyle w:val="ListParagraph"/>
+        <w:numPr>
+          <w:ilvl w:val="0"/>
+          <w:numId w:val="3"/>
+        </w:numPr>
+        <w:ind w:left="1080"/>
+      </w:pPr>
+      <w:r>
+        <w:t>Fixed a calculation error in Pre-oviposition period</w:t>
+      </w:r>
+    </w:p>
+    <w:p>
+      <w:pPr>
+        <w:pStyle w:val="ListParagraph"/>
+        <w:numPr>
+          <w:ilvl w:val="0"/>
+          <w:numId w:val="3"/>
+        </w:numPr>
+        <w:ind w:left="1080"/>
+      </w:pPr>
+      <w:r>
+        <w:t>Some samples have eggs oviposited after the female had died. Currently, these samples have NOT been removed or edited.</w:t>
+      </w:r>
+    </w:p>
+    <w:p>
       <w:r>
         <w:t xml:space="preserve">3.2.1 </w:t>
       </w:r>
@@ -523,6 +1161,175 @@
         <w:t>Adult Longevity (days)</w:t>
       </w:r>
     </w:p>
+    <w:p>
+      <w:r>
+        <w:lastRenderedPageBreak/>
+        <w:t xml:space="preserve">Adult longevity of males and females across the seven treatments apparently have either a normal, skewed, or bimodal distribution (Figure 1, Figure 4, Table 3). </w:t>
+      </w:r>
+      <w:r>
+        <w:t>From a</w:t>
+      </w:r>
+      <w:r>
+        <w:t xml:space="preserve"> two-way ANOVA</w:t>
+      </w:r>
+      <w:r>
+        <w:t xml:space="preserve">, we reject the null hypothesis and conclude there is a significant difference in mean adult longevity across treatment (Two-way ANOVA, F = </w:t>
+      </w:r>
+      <w:r>
+        <w:rPr>
+          <w:rFonts w:ascii="Calibri" w:eastAsia="Times New Roman" w:hAnsi="Calibri" w:cs="Calibri"/>
+          <w:color w:val="000000"/>
+          <w:lang w:eastAsia="en-CA"/>
+        </w:rPr>
+        <w:t>30.34</w:t>
+      </w:r>
+      <w:r>
+        <w:t xml:space="preserve">, P = </w:t>
+      </w:r>
+      <w:r>
+        <w:rPr>
+          <w:rFonts w:ascii="Calibri" w:eastAsia="Times New Roman" w:hAnsi="Calibri" w:cs="Calibri"/>
+          <w:color w:val="000000"/>
+          <w:lang w:eastAsia="en-CA"/>
+        </w:rPr>
+        <w:t>2.00E-16</w:t>
+      </w:r>
+      <w:r>
+        <w:t xml:space="preserve">, </w:t>
+      </w:r>
+      <w:proofErr w:type="spellStart"/>
+      <w:r>
+        <w:t>d.f.</w:t>
+      </w:r>
+      <w:proofErr w:type="spellEnd"/>
+      <w:r>
+        <w:t xml:space="preserve"> = </w:t>
+      </w:r>
+      <w:r>
+        <w:t>6, 484</w:t>
+      </w:r>
+      <w:r>
+        <w:t xml:space="preserve">), though not between the sexes (Two-way ANOVA, F = </w:t>
+      </w:r>
+      <w:r>
+        <w:rPr>
+          <w:rFonts w:ascii="Calibri" w:eastAsia="Times New Roman" w:hAnsi="Calibri" w:cs="Calibri"/>
+          <w:color w:val="000000"/>
+          <w:lang w:eastAsia="en-CA"/>
+        </w:rPr>
+        <w:t>4.00E-03</w:t>
+      </w:r>
+      <w:r>
+        <w:t xml:space="preserve">, P = </w:t>
+      </w:r>
+      <w:r>
+        <w:rPr>
+          <w:rFonts w:ascii="Calibri" w:eastAsia="Times New Roman" w:hAnsi="Calibri" w:cs="Calibri"/>
+          <w:color w:val="000000"/>
+          <w:lang w:eastAsia="en-CA"/>
+        </w:rPr>
+        <w:t>0.95</w:t>
+      </w:r>
+      <w:r>
+        <w:t xml:space="preserve">, </w:t>
+      </w:r>
+      <w:proofErr w:type="spellStart"/>
+      <w:r>
+        <w:t>d.f.</w:t>
+      </w:r>
+      <w:proofErr w:type="spellEnd"/>
+      <w:r>
+        <w:t xml:space="preserve"> = </w:t>
+      </w:r>
+      <w:r>
+        <w:t>1, 484</w:t>
+      </w:r>
+      <w:r>
+        <w:t xml:space="preserve">). However, there an interaction effect between sex and treatment (Two-way ANOVA, F = </w:t>
+      </w:r>
+      <w:r>
+        <w:rPr>
+          <w:rFonts w:ascii="Calibri" w:eastAsia="Times New Roman" w:hAnsi="Calibri" w:cs="Calibri"/>
+          <w:color w:val="000000"/>
+          <w:lang w:eastAsia="en-CA"/>
+        </w:rPr>
+        <w:t>3.25</w:t>
+      </w:r>
+      <w:r>
+        <w:t xml:space="preserve">, P = </w:t>
+      </w:r>
+      <w:r>
+        <w:rPr>
+          <w:rFonts w:ascii="Calibri" w:eastAsia="Times New Roman" w:hAnsi="Calibri" w:cs="Calibri"/>
+          <w:color w:val="000000"/>
+          <w:lang w:eastAsia="en-CA"/>
+        </w:rPr>
+        <w:t>3.84E-03</w:t>
+      </w:r>
+      <w:r>
+        <w:t xml:space="preserve">, </w:t>
+      </w:r>
+      <w:proofErr w:type="spellStart"/>
+      <w:r>
+        <w:t>d.f.</w:t>
+      </w:r>
+      <w:proofErr w:type="spellEnd"/>
+      <w:r>
+        <w:t xml:space="preserve"> = </w:t>
+      </w:r>
+      <w:r>
+        <w:t>6, 484)</w:t>
+      </w:r>
+      <w:r>
+        <w:t>,</w:t>
+      </w:r>
+      <w:r>
+        <w:t xml:space="preserve"> evident between the</w:t>
+      </w:r>
+      <w:r>
+        <w:t xml:space="preserve"> low intensity </w:t>
+      </w:r>
+      <w:r>
+        <w:t>LED and remaining treatments (Figure 3)</w:t>
+      </w:r>
+      <w:r>
+        <w:t xml:space="preserve">. </w:t>
+      </w:r>
+      <w:r>
+        <w:t xml:space="preserve">A Tukey post-hoc test reveals the Summer and High Blue LED treatments are significantly different that the remaining treatments (Figure 2). A </w:t>
+      </w:r>
+      <w:proofErr w:type="spellStart"/>
+      <w:r>
+        <w:t>Levene’s</w:t>
+      </w:r>
+      <w:proofErr w:type="spellEnd"/>
+      <w:r>
+        <w:t xml:space="preserve"> test confirms an inequality of variances across treatments (</w:t>
+      </w:r>
+      <w:proofErr w:type="spellStart"/>
+      <w:r>
+        <w:t>Levene’s</w:t>
+      </w:r>
+      <w:proofErr w:type="spellEnd"/>
+      <w:r>
+        <w:t xml:space="preserve"> Test, </w:t>
+      </w:r>
+      <w:r>
+        <w:t xml:space="preserve">F = 6.80, P = 4.33e-12, </w:t>
+      </w:r>
+      <w:proofErr w:type="spellStart"/>
+      <w:r>
+        <w:t>d.f.</w:t>
+      </w:r>
+      <w:proofErr w:type="spellEnd"/>
+      <w:r>
+        <w:t xml:space="preserve"> = 13, 484</w:t>
+      </w:r>
+      <w:r>
+        <w:t xml:space="preserve">). </w:t>
+      </w:r>
+    </w:p>
+    <w:p/>
     <w:tbl>
       <w:tblPr>
         <w:tblW w:w="6120" w:type="dxa"/>
@@ -3711,6 +4518,9 @@
         <w:jc w:val="center"/>
       </w:pPr>
       <w:r>
+        <w:rPr>
+          <w:noProof/>
+        </w:rPr>
         <w:lastRenderedPageBreak/>
         <w:drawing>
           <wp:inline distT="0" distB="0" distL="0" distR="0" wp14:anchorId="145D3A35" wp14:editId="578EB531">
@@ -4951,6 +5761,9 @@
         <w:jc w:val="center"/>
       </w:pPr>
       <w:r>
+        <w:rPr>
+          <w:noProof/>
+        </w:rPr>
         <w:lastRenderedPageBreak/>
         <w:drawing>
           <wp:inline distT="0" distB="0" distL="0" distR="0" wp14:anchorId="0D90235C" wp14:editId="6DA947C0">
@@ -5003,6 +5816,9 @@
         <w:jc w:val="center"/>
       </w:pPr>
       <w:r>
+        <w:rPr>
+          <w:noProof/>
+        </w:rPr>
         <w:lastRenderedPageBreak/>
         <w:drawing>
           <wp:inline distT="0" distB="0" distL="0" distR="0" wp14:anchorId="7983E6F1" wp14:editId="543FAA7A">
@@ -7182,6 +7998,9 @@
         <w:jc w:val="center"/>
       </w:pPr>
       <w:r>
+        <w:rPr>
+          <w:noProof/>
+        </w:rPr>
         <w:drawing>
           <wp:inline distT="0" distB="0" distL="0" distR="0" wp14:anchorId="4E26C9CF" wp14:editId="4118E490">
             <wp:extent cx="5476190" cy="4561905"/>
@@ -7259,6 +8078,157 @@
         <w:t>Fecundity</w:t>
       </w:r>
     </w:p>
+    <w:p>
+      <w:r>
+        <w:t xml:space="preserve">Fecundity across the seven treatments apparently have either a normal, or bimodal distribution (Figure </w:t>
+      </w:r>
+      <w:r>
+        <w:t>5</w:t>
+      </w:r>
+      <w:r>
+        <w:t xml:space="preserve">, Figure 7, Table </w:t>
+      </w:r>
+      <w:r>
+        <w:t>6</w:t>
+      </w:r>
+      <w:r>
+        <w:t xml:space="preserve">). </w:t>
+      </w:r>
+      <w:r>
+        <w:t>In a</w:t>
+      </w:r>
+      <w:r>
+        <w:t xml:space="preserve"> </w:t>
+      </w:r>
+      <w:r>
+        <w:t>one</w:t>
+      </w:r>
+      <w:r>
+        <w:t xml:space="preserve">-way ANOVA, we reject the null hypothesis and conclude there is a significant difference in mean </w:t>
+      </w:r>
+      <w:r>
+        <w:t>fecundity</w:t>
+      </w:r>
+      <w:r>
+        <w:t xml:space="preserve"> across treatment (</w:t>
+      </w:r>
+      <w:r>
+        <w:t>One-</w:t>
+      </w:r>
+      <w:r>
+        <w:t xml:space="preserve">way ANOVA, F = </w:t>
+      </w:r>
+      <w:r>
+        <w:rPr>
+          <w:rFonts w:ascii="Calibri" w:eastAsia="Times New Roman" w:hAnsi="Calibri" w:cs="Calibri"/>
+          <w:color w:val="000000"/>
+          <w:lang w:eastAsia="en-CA"/>
+        </w:rPr>
+        <w:t>6.59</w:t>
+      </w:r>
+      <w:r>
+        <w:t xml:space="preserve">, P = </w:t>
+      </w:r>
+      <w:r>
+        <w:rPr>
+          <w:rFonts w:ascii="Calibri" w:eastAsia="Times New Roman" w:hAnsi="Calibri" w:cs="Calibri"/>
+          <w:color w:val="000000"/>
+          <w:lang w:eastAsia="en-CA"/>
+        </w:rPr>
+        <w:t>1.85E-06</w:t>
+      </w:r>
+      <w:r>
+        <w:t xml:space="preserve">, </w:t>
+      </w:r>
+      <w:proofErr w:type="spellStart"/>
+      <w:r>
+        <w:t>d.f.</w:t>
+      </w:r>
+      <w:proofErr w:type="spellEnd"/>
+      <w:r>
+        <w:t xml:space="preserve"> = 6, </w:t>
+      </w:r>
+      <w:r>
+        <w:t>242</w:t>
+      </w:r>
+      <w:r>
+        <w:t xml:space="preserve">). A Tukey post-hoc test reveals </w:t>
+      </w:r>
+      <w:r>
+        <w:t xml:space="preserve">significant groups </w:t>
+      </w:r>
+      <w:r>
+        <w:t xml:space="preserve">(Figure </w:t>
+      </w:r>
+      <w:r>
+        <w:t>6</w:t>
+      </w:r>
+      <w:r>
+        <w:t xml:space="preserve">). A </w:t>
+      </w:r>
+      <w:proofErr w:type="spellStart"/>
+      <w:r>
+        <w:t>Levene’s</w:t>
+      </w:r>
+      <w:proofErr w:type="spellEnd"/>
+      <w:r>
+        <w:t xml:space="preserve"> test confirms an inequality of variances across treatments (</w:t>
+      </w:r>
+      <w:proofErr w:type="spellStart"/>
+      <w:r>
+        <w:t>Levene’s</w:t>
+      </w:r>
+      <w:proofErr w:type="spellEnd"/>
+      <w:r>
+        <w:t xml:space="preserve"> Test, </w:t>
+      </w:r>
+      <w:r>
+        <w:rPr>
+          <w:rFonts w:ascii="Calibri" w:eastAsia="Times New Roman" w:hAnsi="Calibri" w:cs="Calibri"/>
+          <w:color w:val="000000"/>
+          <w:lang w:eastAsia="en-CA"/>
+        </w:rPr>
+        <w:t>F = 10.7, P = 1.47</w:t>
+      </w:r>
+      <w:r>
+        <w:rPr>
+          <w:rFonts w:ascii="Calibri" w:eastAsia="Times New Roman" w:hAnsi="Calibri" w:cs="Calibri"/>
+          <w:color w:val="000000"/>
+          <w:lang w:eastAsia="en-CA"/>
+        </w:rPr>
+        <w:t>E</w:t>
+      </w:r>
+      <w:r>
+        <w:rPr>
+          <w:rFonts w:ascii="Calibri" w:eastAsia="Times New Roman" w:hAnsi="Calibri" w:cs="Calibri"/>
+          <w:color w:val="000000"/>
+          <w:lang w:eastAsia="en-CA"/>
+        </w:rPr>
+        <w:t xml:space="preserve">-10, </w:t>
+      </w:r>
+      <w:proofErr w:type="spellStart"/>
+      <w:r>
+        <w:rPr>
+          <w:rFonts w:ascii="Calibri" w:eastAsia="Times New Roman" w:hAnsi="Calibri" w:cs="Calibri"/>
+          <w:color w:val="000000"/>
+          <w:lang w:eastAsia="en-CA"/>
+        </w:rPr>
+        <w:t>d.f.</w:t>
+      </w:r>
+      <w:proofErr w:type="spellEnd"/>
+      <w:r>
+        <w:rPr>
+          <w:rFonts w:ascii="Calibri" w:eastAsia="Times New Roman" w:hAnsi="Calibri" w:cs="Calibri"/>
+          <w:color w:val="000000"/>
+          <w:lang w:eastAsia="en-CA"/>
+        </w:rPr>
+        <w:t xml:space="preserve"> = 6, 242)</w:t>
+      </w:r>
+      <w:r>
+        <w:t xml:space="preserve">. </w:t>
+      </w:r>
+    </w:p>
+    <w:p/>
     <w:tbl>
       <w:tblPr>
         <w:tblW w:w="5387" w:type="dxa"/>
@@ -7307,6 +8277,7 @@
                 <w:color w:val="000000"/>
                 <w:lang w:eastAsia="en-CA"/>
               </w:rPr>
+              <w:lastRenderedPageBreak/>
               <w:t>Table 4: Fecundity (eggs/female/day) Summary Statistics</w:t>
             </w:r>
           </w:p>
@@ -8392,7 +9363,6 @@
                 <w:color w:val="000000"/>
                 <w:lang w:eastAsia="en-CA"/>
               </w:rPr>
-              <w:lastRenderedPageBreak/>
               <w:t>S</w:t>
             </w:r>
           </w:p>
@@ -8716,6 +9686,9 @@
         <w:jc w:val="center"/>
       </w:pPr>
       <w:r>
+        <w:rPr>
+          <w:noProof/>
+        </w:rPr>
         <w:drawing>
           <wp:inline distT="0" distB="0" distL="0" distR="0" wp14:anchorId="7F5E8760" wp14:editId="687C78F1">
             <wp:extent cx="5476190" cy="4561905"/>
@@ -9474,6 +10447,9 @@
         <w:jc w:val="center"/>
       </w:pPr>
       <w:r>
+        <w:rPr>
+          <w:noProof/>
+        </w:rPr>
         <w:lastRenderedPageBreak/>
         <w:drawing>
           <wp:inline distT="0" distB="0" distL="0" distR="0" wp14:anchorId="6A456F00" wp14:editId="04C0317D">
@@ -10457,6 +11433,9 @@
         <w:jc w:val="center"/>
       </w:pPr>
       <w:r>
+        <w:rPr>
+          <w:noProof/>
+        </w:rPr>
         <w:lastRenderedPageBreak/>
         <w:drawing>
           <wp:inline distT="0" distB="0" distL="0" distR="0" wp14:anchorId="28CC293C" wp14:editId="3B5699F2">
@@ -10530,7 +11509,23 @@
           <w:color w:val="000000"/>
           <w:lang w:eastAsia="en-CA"/>
         </w:rPr>
-        <w:t xml:space="preserve"> Test result for fecundity across Treatment: (F = 10.7, P = 1.47e-10, </w:t>
+        <w:t xml:space="preserve"> Test result for fecundity across Treatment: (F = 10.7, P = 1.47</w:t>
+      </w:r>
+      <w:r>
+        <w:rPr>
+          <w:rFonts w:ascii="Calibri" w:eastAsia="Times New Roman" w:hAnsi="Calibri" w:cs="Calibri"/>
+          <w:color w:val="000000"/>
+          <w:lang w:eastAsia="en-CA"/>
+        </w:rPr>
+        <w:t>E</w:t>
+      </w:r>
+      <w:r>
+        <w:rPr>
+          <w:rFonts w:ascii="Calibri" w:eastAsia="Times New Roman" w:hAnsi="Calibri" w:cs="Calibri"/>
+          <w:color w:val="000000"/>
+          <w:lang w:eastAsia="en-CA"/>
+        </w:rPr>
+        <w:t xml:space="preserve">-10, </w:t>
       </w:r>
       <w:proofErr w:type="spellStart"/>
       <w:r>
@@ -10565,9 +11560,138 @@
         <w:t>Pre-oviposition Period</w:t>
       </w:r>
     </w:p>
+    <w:p>
+      <w:r>
+        <w:t xml:space="preserve">Pre-oviposition period has a distribution skewed to the right across each of the seven treatments (Figure 8, Figure 10, Table 9). </w:t>
+      </w:r>
+      <w:r>
+        <w:t>In a</w:t>
+      </w:r>
+      <w:r>
+        <w:t xml:space="preserve"> one-way ANOVA, we reject the null hypothesis and conclude there is a significant difference in mean </w:t>
+      </w:r>
+      <w:r>
+        <w:t>pre-oviposition period</w:t>
+      </w:r>
+      <w:r>
+        <w:t xml:space="preserve"> across treatment</w:t>
+      </w:r>
+      <w:r>
+        <w:t>s</w:t>
+      </w:r>
+      <w:r>
+        <w:t xml:space="preserve"> (One-way ANOVA, F = </w:t>
+      </w:r>
+      <w:r>
+        <w:rPr>
+          <w:rFonts w:ascii="Calibri" w:eastAsia="Times New Roman" w:hAnsi="Calibri" w:cs="Calibri"/>
+          <w:color w:val="000000"/>
+          <w:lang w:eastAsia="en-CA"/>
+        </w:rPr>
+        <w:t>5.60</w:t>
+      </w:r>
+      <w:r>
+        <w:t xml:space="preserve">, P = </w:t>
+      </w:r>
+      <w:r>
+        <w:rPr>
+          <w:rFonts w:ascii="Calibri" w:eastAsia="Times New Roman" w:hAnsi="Calibri" w:cs="Calibri"/>
+          <w:color w:val="000000"/>
+          <w:lang w:eastAsia="en-CA"/>
+        </w:rPr>
+        <w:t>1.84E-05</w:t>
+      </w:r>
+      <w:r>
+        <w:t xml:space="preserve">, </w:t>
+      </w:r>
+      <w:proofErr w:type="spellStart"/>
+      <w:r>
+        <w:t>d.f.</w:t>
+      </w:r>
+      <w:proofErr w:type="spellEnd"/>
+      <w:r>
+        <w:t xml:space="preserve"> = 6, 242). A Tukey post-hoc test reveals significant groups (Figure </w:t>
+      </w:r>
+      <w:r>
+        <w:t>9</w:t>
+      </w:r>
+      <w:r>
+        <w:t xml:space="preserve">). A </w:t>
+      </w:r>
+      <w:proofErr w:type="spellStart"/>
+      <w:r>
+        <w:t>Levene’s</w:t>
+      </w:r>
+      <w:proofErr w:type="spellEnd"/>
+      <w:r>
+        <w:t xml:space="preserve"> test confirms an inequality of variances across treatments (</w:t>
+      </w:r>
+      <w:proofErr w:type="spellStart"/>
+      <w:r>
+        <w:t>Levene’s</w:t>
+      </w:r>
+      <w:proofErr w:type="spellEnd"/>
+      <w:r>
+        <w:t xml:space="preserve"> Test, </w:t>
+      </w:r>
+      <w:r>
+        <w:rPr>
+          <w:rFonts w:ascii="Calibri" w:eastAsia="Times New Roman" w:hAnsi="Calibri" w:cs="Calibri"/>
+          <w:color w:val="000000"/>
+          <w:lang w:eastAsia="en-CA"/>
+        </w:rPr>
+        <w:t>F = 2.66, P = 1.61</w:t>
+      </w:r>
+      <w:r>
+        <w:rPr>
+          <w:rFonts w:ascii="Calibri" w:eastAsia="Times New Roman" w:hAnsi="Calibri" w:cs="Calibri"/>
+          <w:color w:val="000000"/>
+          <w:lang w:eastAsia="en-CA"/>
+        </w:rPr>
+        <w:t>E</w:t>
+      </w:r>
+      <w:r>
+        <w:rPr>
+          <w:rFonts w:ascii="Calibri" w:eastAsia="Times New Roman" w:hAnsi="Calibri" w:cs="Calibri"/>
+          <w:color w:val="000000"/>
+          <w:lang w:eastAsia="en-CA"/>
+        </w:rPr>
+        <w:t xml:space="preserve">-2, </w:t>
+      </w:r>
+      <w:proofErr w:type="spellStart"/>
+      <w:r>
+        <w:rPr>
+          <w:rFonts w:ascii="Calibri" w:eastAsia="Times New Roman" w:hAnsi="Calibri" w:cs="Calibri"/>
+          <w:color w:val="000000"/>
+          <w:lang w:eastAsia="en-CA"/>
+        </w:rPr>
+        <w:t>d.f.</w:t>
+      </w:r>
+      <w:proofErr w:type="spellEnd"/>
+      <w:r>
+        <w:rPr>
+          <w:rFonts w:ascii="Calibri" w:eastAsia="Times New Roman" w:hAnsi="Calibri" w:cs="Calibri"/>
+          <w:color w:val="000000"/>
+          <w:lang w:eastAsia="en-CA"/>
+        </w:rPr>
+        <w:t xml:space="preserve"> = 6, 242</w:t>
+      </w:r>
+      <w:r>
+        <w:rPr>
+          <w:rFonts w:ascii="Calibri" w:eastAsia="Times New Roman" w:hAnsi="Calibri" w:cs="Calibri"/>
+          <w:color w:val="000000"/>
+          <w:lang w:eastAsia="en-CA"/>
+        </w:rPr>
+        <w:t>)</w:t>
+      </w:r>
+      <w:r>
+        <w:t xml:space="preserve">. </w:t>
+      </w:r>
+    </w:p>
+    <w:p/>
     <w:tbl>
       <w:tblPr>
-        <w:tblW w:w="5101" w:type="dxa"/>
+        <w:tblW w:w="5191" w:type="dxa"/>
         <w:jc w:val="center"/>
         <w:tblLook w:val="04A0" w:firstRow="1" w:lastRow="0" w:firstColumn="1" w:lastColumn="0" w:noHBand="0" w:noVBand="1"/>
       </w:tblPr>
@@ -10585,7 +11709,7 @@
         </w:trPr>
         <w:tc>
           <w:tcPr>
-            <w:tcW w:w="5101" w:type="dxa"/>
+            <w:tcW w:w="5191" w:type="dxa"/>
             <w:gridSpan w:val="5"/>
             <w:tcBorders>
               <w:top w:val="nil"/>
@@ -10658,7 +11782,7 @@
         </w:tc>
         <w:tc>
           <w:tcPr>
-            <w:tcW w:w="1023" w:type="dxa"/>
+            <w:tcW w:w="1053" w:type="dxa"/>
             <w:tcBorders>
               <w:top w:val="nil"/>
               <w:left w:val="nil"/>
@@ -10691,7 +11815,7 @@
         </w:tc>
         <w:tc>
           <w:tcPr>
-            <w:tcW w:w="1023" w:type="dxa"/>
+            <w:tcW w:w="1053" w:type="dxa"/>
             <w:tcBorders>
               <w:top w:val="nil"/>
               <w:left w:val="nil"/>
@@ -10724,7 +11848,7 @@
         </w:tc>
         <w:tc>
           <w:tcPr>
-            <w:tcW w:w="1023" w:type="dxa"/>
+            <w:tcW w:w="1053" w:type="dxa"/>
             <w:tcBorders>
               <w:top w:val="nil"/>
               <w:left w:val="nil"/>
@@ -10823,109 +11947,107 @@
                 <w:color w:val="000000"/>
                 <w:lang w:eastAsia="en-CA"/>
               </w:rPr>
+              <w:lastRenderedPageBreak/>
               <w:t>HB</w:t>
             </w:r>
           </w:p>
         </w:tc>
         <w:tc>
           <w:tcPr>
-            <w:tcW w:w="1023" w:type="dxa"/>
-            <w:tcBorders>
-              <w:top w:val="nil"/>
-              <w:left w:val="nil"/>
-              <w:bottom w:val="nil"/>
-              <w:right w:val="nil"/>
-            </w:tcBorders>
-            <w:shd w:val="clear" w:color="auto" w:fill="auto"/>
-            <w:noWrap/>
-            <w:vAlign w:val="bottom"/>
-            <w:hideMark/>
-          </w:tcPr>
-          <w:p>
-            <w:pPr>
-              <w:spacing w:after="0" w:line="240" w:lineRule="auto"/>
-              <w:jc w:val="right"/>
-              <w:rPr>
-                <w:rFonts w:ascii="Calibri" w:eastAsia="Times New Roman" w:hAnsi="Calibri" w:cs="Calibri"/>
-                <w:color w:val="000000"/>
-                <w:lang w:eastAsia="en-CA"/>
-              </w:rPr>
-            </w:pPr>
-            <w:r>
-              <w:rPr>
-                <w:rFonts w:ascii="Calibri" w:eastAsia="Times New Roman" w:hAnsi="Calibri" w:cs="Calibri"/>
-                <w:color w:val="000000"/>
-                <w:lang w:eastAsia="en-CA"/>
-              </w:rPr>
-              <w:t>6.5</w:t>
-            </w:r>
-          </w:p>
-        </w:tc>
-        <w:tc>
-          <w:tcPr>
-            <w:tcW w:w="1023" w:type="dxa"/>
-            <w:tcBorders>
-              <w:top w:val="nil"/>
-              <w:left w:val="nil"/>
-              <w:bottom w:val="nil"/>
-              <w:right w:val="nil"/>
-            </w:tcBorders>
-            <w:shd w:val="clear" w:color="auto" w:fill="auto"/>
-            <w:noWrap/>
-            <w:vAlign w:val="bottom"/>
-            <w:hideMark/>
-          </w:tcPr>
-          <w:p>
-            <w:pPr>
-              <w:spacing w:after="0" w:line="240" w:lineRule="auto"/>
-              <w:jc w:val="right"/>
-              <w:rPr>
-                <w:rFonts w:ascii="Calibri" w:eastAsia="Times New Roman" w:hAnsi="Calibri" w:cs="Calibri"/>
-                <w:color w:val="000000"/>
-                <w:lang w:eastAsia="en-CA"/>
-              </w:rPr>
-            </w:pPr>
-            <w:r>
-              <w:rPr>
-                <w:rFonts w:ascii="Calibri" w:eastAsia="Times New Roman" w:hAnsi="Calibri" w:cs="Calibri"/>
-                <w:color w:val="000000"/>
-                <w:lang w:eastAsia="en-CA"/>
-              </w:rPr>
-              <w:t>4.530676</w:t>
-            </w:r>
-          </w:p>
-        </w:tc>
-        <w:tc>
-          <w:tcPr>
-            <w:tcW w:w="1023" w:type="dxa"/>
-            <w:tcBorders>
-              <w:top w:val="nil"/>
-              <w:left w:val="nil"/>
-              <w:bottom w:val="nil"/>
-              <w:right w:val="nil"/>
-            </w:tcBorders>
-            <w:shd w:val="clear" w:color="auto" w:fill="auto"/>
-            <w:noWrap/>
-            <w:vAlign w:val="bottom"/>
-            <w:hideMark/>
-          </w:tcPr>
-          <w:p>
-            <w:pPr>
-              <w:spacing w:after="0" w:line="240" w:lineRule="auto"/>
-              <w:jc w:val="right"/>
-              <w:rPr>
-                <w:rFonts w:ascii="Calibri" w:eastAsia="Times New Roman" w:hAnsi="Calibri" w:cs="Calibri"/>
-                <w:color w:val="000000"/>
-                <w:lang w:eastAsia="en-CA"/>
-              </w:rPr>
-            </w:pPr>
-            <w:r>
-              <w:rPr>
-                <w:rFonts w:ascii="Calibri" w:eastAsia="Times New Roman" w:hAnsi="Calibri" w:cs="Calibri"/>
-                <w:color w:val="000000"/>
-                <w:lang w:eastAsia="en-CA"/>
-              </w:rPr>
-              <w:t>0.734973</w:t>
+            <w:tcW w:w="1053" w:type="dxa"/>
+            <w:tcBorders>
+              <w:top w:val="nil"/>
+              <w:left w:val="nil"/>
+              <w:bottom w:val="nil"/>
+              <w:right w:val="nil"/>
+            </w:tcBorders>
+            <w:shd w:val="clear" w:color="auto" w:fill="auto"/>
+            <w:noWrap/>
+            <w:vAlign w:val="bottom"/>
+            <w:hideMark/>
+          </w:tcPr>
+          <w:p>
+            <w:pPr>
+              <w:spacing w:after="0" w:line="240" w:lineRule="auto"/>
+              <w:jc w:val="right"/>
+              <w:rPr>
+                <w:rFonts w:ascii="Calibri" w:eastAsia="Times New Roman" w:hAnsi="Calibri" w:cs="Calibri"/>
+                <w:color w:val="000000"/>
+                <w:lang w:eastAsia="en-CA"/>
+              </w:rPr>
+            </w:pPr>
+            <w:r>
+              <w:rPr>
+                <w:rFonts w:ascii="Calibri" w:hAnsi="Calibri" w:cs="Calibri"/>
+                <w:color w:val="000000"/>
+              </w:rPr>
+              <w:t>6.50</w:t>
+            </w:r>
+          </w:p>
+        </w:tc>
+        <w:tc>
+          <w:tcPr>
+            <w:tcW w:w="1053" w:type="dxa"/>
+            <w:tcBorders>
+              <w:top w:val="nil"/>
+              <w:left w:val="nil"/>
+              <w:bottom w:val="nil"/>
+              <w:right w:val="nil"/>
+            </w:tcBorders>
+            <w:shd w:val="clear" w:color="auto" w:fill="auto"/>
+            <w:noWrap/>
+            <w:vAlign w:val="bottom"/>
+            <w:hideMark/>
+          </w:tcPr>
+          <w:p>
+            <w:pPr>
+              <w:spacing w:after="0" w:line="240" w:lineRule="auto"/>
+              <w:jc w:val="right"/>
+              <w:rPr>
+                <w:rFonts w:ascii="Calibri" w:eastAsia="Times New Roman" w:hAnsi="Calibri" w:cs="Calibri"/>
+                <w:color w:val="000000"/>
+                <w:lang w:eastAsia="en-CA"/>
+              </w:rPr>
+            </w:pPr>
+            <w:r>
+              <w:rPr>
+                <w:rFonts w:ascii="Calibri" w:hAnsi="Calibri" w:cs="Calibri"/>
+                <w:color w:val="000000"/>
+              </w:rPr>
+              <w:t>4.53</w:t>
+            </w:r>
+          </w:p>
+        </w:tc>
+        <w:tc>
+          <w:tcPr>
+            <w:tcW w:w="1053" w:type="dxa"/>
+            <w:tcBorders>
+              <w:top w:val="nil"/>
+              <w:left w:val="nil"/>
+              <w:bottom w:val="nil"/>
+              <w:right w:val="nil"/>
+            </w:tcBorders>
+            <w:shd w:val="clear" w:color="auto" w:fill="auto"/>
+            <w:noWrap/>
+            <w:vAlign w:val="bottom"/>
+            <w:hideMark/>
+          </w:tcPr>
+          <w:p>
+            <w:pPr>
+              <w:spacing w:after="0" w:line="240" w:lineRule="auto"/>
+              <w:jc w:val="right"/>
+              <w:rPr>
+                <w:rFonts w:ascii="Calibri" w:eastAsia="Times New Roman" w:hAnsi="Calibri" w:cs="Calibri"/>
+                <w:color w:val="000000"/>
+                <w:lang w:eastAsia="en-CA"/>
+              </w:rPr>
+            </w:pPr>
+            <w:r>
+              <w:rPr>
+                <w:rFonts w:ascii="Calibri" w:hAnsi="Calibri" w:cs="Calibri"/>
+                <w:color w:val="000000"/>
+              </w:rPr>
+              <w:t>0.73</w:t>
             </w:r>
           </w:p>
         </w:tc>
@@ -11004,103 +12126,100 @@
         </w:tc>
         <w:tc>
           <w:tcPr>
-            <w:tcW w:w="1023" w:type="dxa"/>
-            <w:tcBorders>
-              <w:top w:val="nil"/>
-              <w:left w:val="nil"/>
-              <w:bottom w:val="nil"/>
-              <w:right w:val="nil"/>
-            </w:tcBorders>
-            <w:shd w:val="clear" w:color="auto" w:fill="auto"/>
-            <w:noWrap/>
-            <w:vAlign w:val="bottom"/>
-            <w:hideMark/>
-          </w:tcPr>
-          <w:p>
-            <w:pPr>
-              <w:spacing w:after="0" w:line="240" w:lineRule="auto"/>
-              <w:jc w:val="right"/>
-              <w:rPr>
-                <w:rFonts w:ascii="Calibri" w:eastAsia="Times New Roman" w:hAnsi="Calibri" w:cs="Calibri"/>
-                <w:color w:val="000000"/>
-                <w:lang w:eastAsia="en-CA"/>
-              </w:rPr>
-            </w:pPr>
-            <w:r>
-              <w:rPr>
-                <w:rFonts w:ascii="Calibri" w:eastAsia="Times New Roman" w:hAnsi="Calibri" w:cs="Calibri"/>
-                <w:color w:val="000000"/>
-                <w:lang w:eastAsia="en-CA"/>
-              </w:rPr>
-              <w:t>10.36111</w:t>
-            </w:r>
-          </w:p>
-        </w:tc>
-        <w:tc>
-          <w:tcPr>
-            <w:tcW w:w="1023" w:type="dxa"/>
-            <w:tcBorders>
-              <w:top w:val="nil"/>
-              <w:left w:val="nil"/>
-              <w:bottom w:val="nil"/>
-              <w:right w:val="nil"/>
-            </w:tcBorders>
-            <w:shd w:val="clear" w:color="auto" w:fill="auto"/>
-            <w:noWrap/>
-            <w:vAlign w:val="bottom"/>
-            <w:hideMark/>
-          </w:tcPr>
-          <w:p>
-            <w:pPr>
-              <w:spacing w:after="0" w:line="240" w:lineRule="auto"/>
-              <w:jc w:val="right"/>
-              <w:rPr>
-                <w:rFonts w:ascii="Calibri" w:eastAsia="Times New Roman" w:hAnsi="Calibri" w:cs="Calibri"/>
-                <w:color w:val="000000"/>
-                <w:lang w:eastAsia="en-CA"/>
-              </w:rPr>
-            </w:pPr>
-            <w:r>
-              <w:rPr>
-                <w:rFonts w:ascii="Calibri" w:eastAsia="Times New Roman" w:hAnsi="Calibri" w:cs="Calibri"/>
-                <w:color w:val="000000"/>
-                <w:lang w:eastAsia="en-CA"/>
-              </w:rPr>
-              <w:t>7.750218</w:t>
-            </w:r>
-          </w:p>
-        </w:tc>
-        <w:tc>
-          <w:tcPr>
-            <w:tcW w:w="1023" w:type="dxa"/>
-            <w:tcBorders>
-              <w:top w:val="nil"/>
-              <w:left w:val="nil"/>
-              <w:bottom w:val="nil"/>
-              <w:right w:val="nil"/>
-            </w:tcBorders>
-            <w:shd w:val="clear" w:color="auto" w:fill="auto"/>
-            <w:noWrap/>
-            <w:vAlign w:val="bottom"/>
-            <w:hideMark/>
-          </w:tcPr>
-          <w:p>
-            <w:pPr>
-              <w:spacing w:after="0" w:line="240" w:lineRule="auto"/>
-              <w:jc w:val="right"/>
-              <w:rPr>
-                <w:rFonts w:ascii="Calibri" w:eastAsia="Times New Roman" w:hAnsi="Calibri" w:cs="Calibri"/>
-                <w:color w:val="000000"/>
-                <w:lang w:eastAsia="en-CA"/>
-              </w:rPr>
-            </w:pPr>
-            <w:r>
-              <w:rPr>
-                <w:rFonts w:ascii="Calibri" w:eastAsia="Times New Roman" w:hAnsi="Calibri" w:cs="Calibri"/>
-                <w:color w:val="000000"/>
-                <w:lang w:eastAsia="en-CA"/>
-              </w:rPr>
-              <w:t>1.291703</w:t>
+            <w:tcW w:w="1053" w:type="dxa"/>
+            <w:tcBorders>
+              <w:top w:val="nil"/>
+              <w:left w:val="nil"/>
+              <w:bottom w:val="nil"/>
+              <w:right w:val="nil"/>
+            </w:tcBorders>
+            <w:shd w:val="clear" w:color="auto" w:fill="auto"/>
+            <w:noWrap/>
+            <w:vAlign w:val="bottom"/>
+            <w:hideMark/>
+          </w:tcPr>
+          <w:p>
+            <w:pPr>
+              <w:spacing w:after="0" w:line="240" w:lineRule="auto"/>
+              <w:jc w:val="right"/>
+              <w:rPr>
+                <w:rFonts w:ascii="Calibri" w:eastAsia="Times New Roman" w:hAnsi="Calibri" w:cs="Calibri"/>
+                <w:color w:val="000000"/>
+                <w:lang w:eastAsia="en-CA"/>
+              </w:rPr>
+            </w:pPr>
+            <w:r>
+              <w:rPr>
+                <w:rFonts w:ascii="Calibri" w:hAnsi="Calibri" w:cs="Calibri"/>
+                <w:color w:val="000000"/>
+              </w:rPr>
+              <w:t>10.36</w:t>
+            </w:r>
+          </w:p>
+        </w:tc>
+        <w:tc>
+          <w:tcPr>
+            <w:tcW w:w="1053" w:type="dxa"/>
+            <w:tcBorders>
+              <w:top w:val="nil"/>
+              <w:left w:val="nil"/>
+              <w:bottom w:val="nil"/>
+              <w:right w:val="nil"/>
+            </w:tcBorders>
+            <w:shd w:val="clear" w:color="auto" w:fill="auto"/>
+            <w:noWrap/>
+            <w:vAlign w:val="bottom"/>
+            <w:hideMark/>
+          </w:tcPr>
+          <w:p>
+            <w:pPr>
+              <w:spacing w:after="0" w:line="240" w:lineRule="auto"/>
+              <w:jc w:val="right"/>
+              <w:rPr>
+                <w:rFonts w:ascii="Calibri" w:eastAsia="Times New Roman" w:hAnsi="Calibri" w:cs="Calibri"/>
+                <w:color w:val="000000"/>
+                <w:lang w:eastAsia="en-CA"/>
+              </w:rPr>
+            </w:pPr>
+            <w:r>
+              <w:rPr>
+                <w:rFonts w:ascii="Calibri" w:hAnsi="Calibri" w:cs="Calibri"/>
+                <w:color w:val="000000"/>
+              </w:rPr>
+              <w:t>7.75</w:t>
+            </w:r>
+          </w:p>
+        </w:tc>
+        <w:tc>
+          <w:tcPr>
+            <w:tcW w:w="1053" w:type="dxa"/>
+            <w:tcBorders>
+              <w:top w:val="nil"/>
+              <w:left w:val="nil"/>
+              <w:bottom w:val="nil"/>
+              <w:right w:val="nil"/>
+            </w:tcBorders>
+            <w:shd w:val="clear" w:color="auto" w:fill="auto"/>
+            <w:noWrap/>
+            <w:vAlign w:val="bottom"/>
+            <w:hideMark/>
+          </w:tcPr>
+          <w:p>
+            <w:pPr>
+              <w:spacing w:after="0" w:line="240" w:lineRule="auto"/>
+              <w:jc w:val="right"/>
+              <w:rPr>
+                <w:rFonts w:ascii="Calibri" w:eastAsia="Times New Roman" w:hAnsi="Calibri" w:cs="Calibri"/>
+                <w:color w:val="000000"/>
+                <w:lang w:eastAsia="en-CA"/>
+              </w:rPr>
+            </w:pPr>
+            <w:r>
+              <w:rPr>
+                <w:rFonts w:ascii="Calibri" w:hAnsi="Calibri" w:cs="Calibri"/>
+                <w:color w:val="000000"/>
+              </w:rPr>
+              <w:t>1.29</w:t>
             </w:r>
           </w:p>
         </w:tc>
@@ -11179,103 +12298,100 @@
         </w:tc>
         <w:tc>
           <w:tcPr>
-            <w:tcW w:w="1023" w:type="dxa"/>
-            <w:tcBorders>
-              <w:top w:val="nil"/>
-              <w:left w:val="nil"/>
-              <w:bottom w:val="nil"/>
-              <w:right w:val="nil"/>
-            </w:tcBorders>
-            <w:shd w:val="clear" w:color="auto" w:fill="auto"/>
-            <w:noWrap/>
-            <w:vAlign w:val="bottom"/>
-            <w:hideMark/>
-          </w:tcPr>
-          <w:p>
-            <w:pPr>
-              <w:spacing w:after="0" w:line="240" w:lineRule="auto"/>
-              <w:jc w:val="right"/>
-              <w:rPr>
-                <w:rFonts w:ascii="Calibri" w:eastAsia="Times New Roman" w:hAnsi="Calibri" w:cs="Calibri"/>
-                <w:color w:val="000000"/>
-                <w:lang w:eastAsia="en-CA"/>
-              </w:rPr>
-            </w:pPr>
-            <w:r>
-              <w:rPr>
-                <w:rFonts w:ascii="Calibri" w:eastAsia="Times New Roman" w:hAnsi="Calibri" w:cs="Calibri"/>
-                <w:color w:val="000000"/>
-                <w:lang w:eastAsia="en-CA"/>
-              </w:rPr>
-              <w:t>6.333333</w:t>
-            </w:r>
-          </w:p>
-        </w:tc>
-        <w:tc>
-          <w:tcPr>
-            <w:tcW w:w="1023" w:type="dxa"/>
-            <w:tcBorders>
-              <w:top w:val="nil"/>
-              <w:left w:val="nil"/>
-              <w:bottom w:val="nil"/>
-              <w:right w:val="nil"/>
-            </w:tcBorders>
-            <w:shd w:val="clear" w:color="auto" w:fill="auto"/>
-            <w:noWrap/>
-            <w:vAlign w:val="bottom"/>
-            <w:hideMark/>
-          </w:tcPr>
-          <w:p>
-            <w:pPr>
-              <w:spacing w:after="0" w:line="240" w:lineRule="auto"/>
-              <w:jc w:val="right"/>
-              <w:rPr>
-                <w:rFonts w:ascii="Calibri" w:eastAsia="Times New Roman" w:hAnsi="Calibri" w:cs="Calibri"/>
-                <w:color w:val="000000"/>
-                <w:lang w:eastAsia="en-CA"/>
-              </w:rPr>
-            </w:pPr>
-            <w:r>
-              <w:rPr>
-                <w:rFonts w:ascii="Calibri" w:eastAsia="Times New Roman" w:hAnsi="Calibri" w:cs="Calibri"/>
-                <w:color w:val="000000"/>
-                <w:lang w:eastAsia="en-CA"/>
-              </w:rPr>
-              <w:t>3.048224</w:t>
-            </w:r>
-          </w:p>
-        </w:tc>
-        <w:tc>
-          <w:tcPr>
-            <w:tcW w:w="1023" w:type="dxa"/>
-            <w:tcBorders>
-              <w:top w:val="nil"/>
-              <w:left w:val="nil"/>
-              <w:bottom w:val="nil"/>
-              <w:right w:val="nil"/>
-            </w:tcBorders>
-            <w:shd w:val="clear" w:color="auto" w:fill="auto"/>
-            <w:noWrap/>
-            <w:vAlign w:val="bottom"/>
-            <w:hideMark/>
-          </w:tcPr>
-          <w:p>
-            <w:pPr>
-              <w:spacing w:after="0" w:line="240" w:lineRule="auto"/>
-              <w:jc w:val="right"/>
-              <w:rPr>
-                <w:rFonts w:ascii="Calibri" w:eastAsia="Times New Roman" w:hAnsi="Calibri" w:cs="Calibri"/>
-                <w:color w:val="000000"/>
-                <w:lang w:eastAsia="en-CA"/>
-              </w:rPr>
-            </w:pPr>
-            <w:r>
-              <w:rPr>
-                <w:rFonts w:ascii="Calibri" w:eastAsia="Times New Roman" w:hAnsi="Calibri" w:cs="Calibri"/>
-                <w:color w:val="000000"/>
-                <w:lang w:eastAsia="en-CA"/>
-              </w:rPr>
-              <w:t>0.530628</w:t>
+            <w:tcW w:w="1053" w:type="dxa"/>
+            <w:tcBorders>
+              <w:top w:val="nil"/>
+              <w:left w:val="nil"/>
+              <w:bottom w:val="nil"/>
+              <w:right w:val="nil"/>
+            </w:tcBorders>
+            <w:shd w:val="clear" w:color="auto" w:fill="auto"/>
+            <w:noWrap/>
+            <w:vAlign w:val="bottom"/>
+            <w:hideMark/>
+          </w:tcPr>
+          <w:p>
+            <w:pPr>
+              <w:spacing w:after="0" w:line="240" w:lineRule="auto"/>
+              <w:jc w:val="right"/>
+              <w:rPr>
+                <w:rFonts w:ascii="Calibri" w:eastAsia="Times New Roman" w:hAnsi="Calibri" w:cs="Calibri"/>
+                <w:color w:val="000000"/>
+                <w:lang w:eastAsia="en-CA"/>
+              </w:rPr>
+            </w:pPr>
+            <w:r>
+              <w:rPr>
+                <w:rFonts w:ascii="Calibri" w:hAnsi="Calibri" w:cs="Calibri"/>
+                <w:color w:val="000000"/>
+              </w:rPr>
+              <w:t>6.33</w:t>
+            </w:r>
+          </w:p>
+        </w:tc>
+        <w:tc>
+          <w:tcPr>
+            <w:tcW w:w="1053" w:type="dxa"/>
+            <w:tcBorders>
+              <w:top w:val="nil"/>
+              <w:left w:val="nil"/>
+              <w:bottom w:val="nil"/>
+              <w:right w:val="nil"/>
+            </w:tcBorders>
+            <w:shd w:val="clear" w:color="auto" w:fill="auto"/>
+            <w:noWrap/>
+            <w:vAlign w:val="bottom"/>
+            <w:hideMark/>
+          </w:tcPr>
+          <w:p>
+            <w:pPr>
+              <w:spacing w:after="0" w:line="240" w:lineRule="auto"/>
+              <w:jc w:val="right"/>
+              <w:rPr>
+                <w:rFonts w:ascii="Calibri" w:eastAsia="Times New Roman" w:hAnsi="Calibri" w:cs="Calibri"/>
+                <w:color w:val="000000"/>
+                <w:lang w:eastAsia="en-CA"/>
+              </w:rPr>
+            </w:pPr>
+            <w:r>
+              <w:rPr>
+                <w:rFonts w:ascii="Calibri" w:hAnsi="Calibri" w:cs="Calibri"/>
+                <w:color w:val="000000"/>
+              </w:rPr>
+              <w:t>3.05</w:t>
+            </w:r>
+          </w:p>
+        </w:tc>
+        <w:tc>
+          <w:tcPr>
+            <w:tcW w:w="1053" w:type="dxa"/>
+            <w:tcBorders>
+              <w:top w:val="nil"/>
+              <w:left w:val="nil"/>
+              <w:bottom w:val="nil"/>
+              <w:right w:val="nil"/>
+            </w:tcBorders>
+            <w:shd w:val="clear" w:color="auto" w:fill="auto"/>
+            <w:noWrap/>
+            <w:vAlign w:val="bottom"/>
+            <w:hideMark/>
+          </w:tcPr>
+          <w:p>
+            <w:pPr>
+              <w:spacing w:after="0" w:line="240" w:lineRule="auto"/>
+              <w:jc w:val="right"/>
+              <w:rPr>
+                <w:rFonts w:ascii="Calibri" w:eastAsia="Times New Roman" w:hAnsi="Calibri" w:cs="Calibri"/>
+                <w:color w:val="000000"/>
+                <w:lang w:eastAsia="en-CA"/>
+              </w:rPr>
+            </w:pPr>
+            <w:r>
+              <w:rPr>
+                <w:rFonts w:ascii="Calibri" w:hAnsi="Calibri" w:cs="Calibri"/>
+                <w:color w:val="000000"/>
+              </w:rPr>
+              <w:t>0.53</w:t>
             </w:r>
           </w:p>
         </w:tc>
@@ -11354,103 +12470,100 @@
         </w:tc>
         <w:tc>
           <w:tcPr>
-            <w:tcW w:w="1023" w:type="dxa"/>
-            <w:tcBorders>
-              <w:top w:val="nil"/>
-              <w:left w:val="nil"/>
-              <w:bottom w:val="nil"/>
-              <w:right w:val="nil"/>
-            </w:tcBorders>
-            <w:shd w:val="clear" w:color="auto" w:fill="auto"/>
-            <w:noWrap/>
-            <w:vAlign w:val="bottom"/>
-            <w:hideMark/>
-          </w:tcPr>
-          <w:p>
-            <w:pPr>
-              <w:spacing w:after="0" w:line="240" w:lineRule="auto"/>
-              <w:jc w:val="right"/>
-              <w:rPr>
-                <w:rFonts w:ascii="Calibri" w:eastAsia="Times New Roman" w:hAnsi="Calibri" w:cs="Calibri"/>
-                <w:color w:val="000000"/>
-                <w:lang w:eastAsia="en-CA"/>
-              </w:rPr>
-            </w:pPr>
-            <w:r>
-              <w:rPr>
-                <w:rFonts w:ascii="Calibri" w:eastAsia="Times New Roman" w:hAnsi="Calibri" w:cs="Calibri"/>
-                <w:color w:val="000000"/>
-                <w:lang w:eastAsia="en-CA"/>
-              </w:rPr>
-              <w:t>8.756757</w:t>
-            </w:r>
-          </w:p>
-        </w:tc>
-        <w:tc>
-          <w:tcPr>
-            <w:tcW w:w="1023" w:type="dxa"/>
-            <w:tcBorders>
-              <w:top w:val="nil"/>
-              <w:left w:val="nil"/>
-              <w:bottom w:val="nil"/>
-              <w:right w:val="nil"/>
-            </w:tcBorders>
-            <w:shd w:val="clear" w:color="auto" w:fill="auto"/>
-            <w:noWrap/>
-            <w:vAlign w:val="bottom"/>
-            <w:hideMark/>
-          </w:tcPr>
-          <w:p>
-            <w:pPr>
-              <w:spacing w:after="0" w:line="240" w:lineRule="auto"/>
-              <w:jc w:val="right"/>
-              <w:rPr>
-                <w:rFonts w:ascii="Calibri" w:eastAsia="Times New Roman" w:hAnsi="Calibri" w:cs="Calibri"/>
-                <w:color w:val="000000"/>
-                <w:lang w:eastAsia="en-CA"/>
-              </w:rPr>
-            </w:pPr>
-            <w:r>
-              <w:rPr>
-                <w:rFonts w:ascii="Calibri" w:eastAsia="Times New Roman" w:hAnsi="Calibri" w:cs="Calibri"/>
-                <w:color w:val="000000"/>
-                <w:lang w:eastAsia="en-CA"/>
-              </w:rPr>
-              <w:t>8.015282</w:t>
-            </w:r>
-          </w:p>
-        </w:tc>
-        <w:tc>
-          <w:tcPr>
-            <w:tcW w:w="1023" w:type="dxa"/>
-            <w:tcBorders>
-              <w:top w:val="nil"/>
-              <w:left w:val="nil"/>
-              <w:bottom w:val="nil"/>
-              <w:right w:val="nil"/>
-            </w:tcBorders>
-            <w:shd w:val="clear" w:color="auto" w:fill="auto"/>
-            <w:noWrap/>
-            <w:vAlign w:val="bottom"/>
-            <w:hideMark/>
-          </w:tcPr>
-          <w:p>
-            <w:pPr>
-              <w:spacing w:after="0" w:line="240" w:lineRule="auto"/>
-              <w:jc w:val="right"/>
-              <w:rPr>
-                <w:rFonts w:ascii="Calibri" w:eastAsia="Times New Roman" w:hAnsi="Calibri" w:cs="Calibri"/>
-                <w:color w:val="000000"/>
-                <w:lang w:eastAsia="en-CA"/>
-              </w:rPr>
-            </w:pPr>
-            <w:r>
-              <w:rPr>
-                <w:rFonts w:ascii="Calibri" w:eastAsia="Times New Roman" w:hAnsi="Calibri" w:cs="Calibri"/>
-                <w:color w:val="000000"/>
-                <w:lang w:eastAsia="en-CA"/>
-              </w:rPr>
-              <w:t>1.317704</w:t>
+            <w:tcW w:w="1053" w:type="dxa"/>
+            <w:tcBorders>
+              <w:top w:val="nil"/>
+              <w:left w:val="nil"/>
+              <w:bottom w:val="nil"/>
+              <w:right w:val="nil"/>
+            </w:tcBorders>
+            <w:shd w:val="clear" w:color="auto" w:fill="auto"/>
+            <w:noWrap/>
+            <w:vAlign w:val="bottom"/>
+            <w:hideMark/>
+          </w:tcPr>
+          <w:p>
+            <w:pPr>
+              <w:spacing w:after="0" w:line="240" w:lineRule="auto"/>
+              <w:jc w:val="right"/>
+              <w:rPr>
+                <w:rFonts w:ascii="Calibri" w:eastAsia="Times New Roman" w:hAnsi="Calibri" w:cs="Calibri"/>
+                <w:color w:val="000000"/>
+                <w:lang w:eastAsia="en-CA"/>
+              </w:rPr>
+            </w:pPr>
+            <w:r>
+              <w:rPr>
+                <w:rFonts w:ascii="Calibri" w:hAnsi="Calibri" w:cs="Calibri"/>
+                <w:color w:val="000000"/>
+              </w:rPr>
+              <w:t>8.76</w:t>
+            </w:r>
+          </w:p>
+        </w:tc>
+        <w:tc>
+          <w:tcPr>
+            <w:tcW w:w="1053" w:type="dxa"/>
+            <w:tcBorders>
+              <w:top w:val="nil"/>
+              <w:left w:val="nil"/>
+              <w:bottom w:val="nil"/>
+              <w:right w:val="nil"/>
+            </w:tcBorders>
+            <w:shd w:val="clear" w:color="auto" w:fill="auto"/>
+            <w:noWrap/>
+            <w:vAlign w:val="bottom"/>
+            <w:hideMark/>
+          </w:tcPr>
+          <w:p>
+            <w:pPr>
+              <w:spacing w:after="0" w:line="240" w:lineRule="auto"/>
+              <w:jc w:val="right"/>
+              <w:rPr>
+                <w:rFonts w:ascii="Calibri" w:eastAsia="Times New Roman" w:hAnsi="Calibri" w:cs="Calibri"/>
+                <w:color w:val="000000"/>
+                <w:lang w:eastAsia="en-CA"/>
+              </w:rPr>
+            </w:pPr>
+            <w:r>
+              <w:rPr>
+                <w:rFonts w:ascii="Calibri" w:hAnsi="Calibri" w:cs="Calibri"/>
+                <w:color w:val="000000"/>
+              </w:rPr>
+              <w:t>8.02</w:t>
+            </w:r>
+          </w:p>
+        </w:tc>
+        <w:tc>
+          <w:tcPr>
+            <w:tcW w:w="1053" w:type="dxa"/>
+            <w:tcBorders>
+              <w:top w:val="nil"/>
+              <w:left w:val="nil"/>
+              <w:bottom w:val="nil"/>
+              <w:right w:val="nil"/>
+            </w:tcBorders>
+            <w:shd w:val="clear" w:color="auto" w:fill="auto"/>
+            <w:noWrap/>
+            <w:vAlign w:val="bottom"/>
+            <w:hideMark/>
+          </w:tcPr>
+          <w:p>
+            <w:pPr>
+              <w:spacing w:after="0" w:line="240" w:lineRule="auto"/>
+              <w:jc w:val="right"/>
+              <w:rPr>
+                <w:rFonts w:ascii="Calibri" w:eastAsia="Times New Roman" w:hAnsi="Calibri" w:cs="Calibri"/>
+                <w:color w:val="000000"/>
+                <w:lang w:eastAsia="en-CA"/>
+              </w:rPr>
+            </w:pPr>
+            <w:r>
+              <w:rPr>
+                <w:rFonts w:ascii="Calibri" w:hAnsi="Calibri" w:cs="Calibri"/>
+                <w:color w:val="000000"/>
+              </w:rPr>
+              <w:t>1.32</w:t>
             </w:r>
           </w:p>
         </w:tc>
@@ -11529,103 +12642,100 @@
         </w:tc>
         <w:tc>
           <w:tcPr>
-            <w:tcW w:w="1023" w:type="dxa"/>
-            <w:tcBorders>
-              <w:top w:val="nil"/>
-              <w:left w:val="nil"/>
-              <w:bottom w:val="nil"/>
-              <w:right w:val="nil"/>
-            </w:tcBorders>
-            <w:shd w:val="clear" w:color="auto" w:fill="auto"/>
-            <w:noWrap/>
-            <w:vAlign w:val="bottom"/>
-            <w:hideMark/>
-          </w:tcPr>
-          <w:p>
-            <w:pPr>
-              <w:spacing w:after="0" w:line="240" w:lineRule="auto"/>
-              <w:jc w:val="right"/>
-              <w:rPr>
-                <w:rFonts w:ascii="Calibri" w:eastAsia="Times New Roman" w:hAnsi="Calibri" w:cs="Calibri"/>
-                <w:color w:val="000000"/>
-                <w:lang w:eastAsia="en-CA"/>
-              </w:rPr>
-            </w:pPr>
-            <w:r>
-              <w:rPr>
-                <w:rFonts w:ascii="Calibri" w:eastAsia="Times New Roman" w:hAnsi="Calibri" w:cs="Calibri"/>
-                <w:color w:val="000000"/>
-                <w:lang w:eastAsia="en-CA"/>
-              </w:rPr>
-              <w:t>9.212121</w:t>
-            </w:r>
-          </w:p>
-        </w:tc>
-        <w:tc>
-          <w:tcPr>
-            <w:tcW w:w="1023" w:type="dxa"/>
-            <w:tcBorders>
-              <w:top w:val="nil"/>
-              <w:left w:val="nil"/>
-              <w:bottom w:val="nil"/>
-              <w:right w:val="nil"/>
-            </w:tcBorders>
-            <w:shd w:val="clear" w:color="auto" w:fill="auto"/>
-            <w:noWrap/>
-            <w:vAlign w:val="bottom"/>
-            <w:hideMark/>
-          </w:tcPr>
-          <w:p>
-            <w:pPr>
-              <w:spacing w:after="0" w:line="240" w:lineRule="auto"/>
-              <w:jc w:val="right"/>
-              <w:rPr>
-                <w:rFonts w:ascii="Calibri" w:eastAsia="Times New Roman" w:hAnsi="Calibri" w:cs="Calibri"/>
-                <w:color w:val="000000"/>
-                <w:lang w:eastAsia="en-CA"/>
-              </w:rPr>
-            </w:pPr>
-            <w:r>
-              <w:rPr>
-                <w:rFonts w:ascii="Calibri" w:eastAsia="Times New Roman" w:hAnsi="Calibri" w:cs="Calibri"/>
-                <w:color w:val="000000"/>
-                <w:lang w:eastAsia="en-CA"/>
-              </w:rPr>
-              <w:t>7.432015</w:t>
-            </w:r>
-          </w:p>
-        </w:tc>
-        <w:tc>
-          <w:tcPr>
-            <w:tcW w:w="1023" w:type="dxa"/>
-            <w:tcBorders>
-              <w:top w:val="nil"/>
-              <w:left w:val="nil"/>
-              <w:bottom w:val="nil"/>
-              <w:right w:val="nil"/>
-            </w:tcBorders>
-            <w:shd w:val="clear" w:color="auto" w:fill="auto"/>
-            <w:noWrap/>
-            <w:vAlign w:val="bottom"/>
-            <w:hideMark/>
-          </w:tcPr>
-          <w:p>
-            <w:pPr>
-              <w:spacing w:after="0" w:line="240" w:lineRule="auto"/>
-              <w:jc w:val="right"/>
-              <w:rPr>
-                <w:rFonts w:ascii="Calibri" w:eastAsia="Times New Roman" w:hAnsi="Calibri" w:cs="Calibri"/>
-                <w:color w:val="000000"/>
-                <w:lang w:eastAsia="en-CA"/>
-              </w:rPr>
-            </w:pPr>
-            <w:r>
-              <w:rPr>
-                <w:rFonts w:ascii="Calibri" w:eastAsia="Times New Roman" w:hAnsi="Calibri" w:cs="Calibri"/>
-                <w:color w:val="000000"/>
-                <w:lang w:eastAsia="en-CA"/>
-              </w:rPr>
-              <w:t>1.293748</w:t>
+            <w:tcW w:w="1053" w:type="dxa"/>
+            <w:tcBorders>
+              <w:top w:val="nil"/>
+              <w:left w:val="nil"/>
+              <w:bottom w:val="nil"/>
+              <w:right w:val="nil"/>
+            </w:tcBorders>
+            <w:shd w:val="clear" w:color="auto" w:fill="auto"/>
+            <w:noWrap/>
+            <w:vAlign w:val="bottom"/>
+            <w:hideMark/>
+          </w:tcPr>
+          <w:p>
+            <w:pPr>
+              <w:spacing w:after="0" w:line="240" w:lineRule="auto"/>
+              <w:jc w:val="right"/>
+              <w:rPr>
+                <w:rFonts w:ascii="Calibri" w:eastAsia="Times New Roman" w:hAnsi="Calibri" w:cs="Calibri"/>
+                <w:color w:val="000000"/>
+                <w:lang w:eastAsia="en-CA"/>
+              </w:rPr>
+            </w:pPr>
+            <w:r>
+              <w:rPr>
+                <w:rFonts w:ascii="Calibri" w:hAnsi="Calibri" w:cs="Calibri"/>
+                <w:color w:val="000000"/>
+              </w:rPr>
+              <w:t>9.21</w:t>
+            </w:r>
+          </w:p>
+        </w:tc>
+        <w:tc>
+          <w:tcPr>
+            <w:tcW w:w="1053" w:type="dxa"/>
+            <w:tcBorders>
+              <w:top w:val="nil"/>
+              <w:left w:val="nil"/>
+              <w:bottom w:val="nil"/>
+              <w:right w:val="nil"/>
+            </w:tcBorders>
+            <w:shd w:val="clear" w:color="auto" w:fill="auto"/>
+            <w:noWrap/>
+            <w:vAlign w:val="bottom"/>
+            <w:hideMark/>
+          </w:tcPr>
+          <w:p>
+            <w:pPr>
+              <w:spacing w:after="0" w:line="240" w:lineRule="auto"/>
+              <w:jc w:val="right"/>
+              <w:rPr>
+                <w:rFonts w:ascii="Calibri" w:eastAsia="Times New Roman" w:hAnsi="Calibri" w:cs="Calibri"/>
+                <w:color w:val="000000"/>
+                <w:lang w:eastAsia="en-CA"/>
+              </w:rPr>
+            </w:pPr>
+            <w:r>
+              <w:rPr>
+                <w:rFonts w:ascii="Calibri" w:hAnsi="Calibri" w:cs="Calibri"/>
+                <w:color w:val="000000"/>
+              </w:rPr>
+              <w:t>7.43</w:t>
+            </w:r>
+          </w:p>
+        </w:tc>
+        <w:tc>
+          <w:tcPr>
+            <w:tcW w:w="1053" w:type="dxa"/>
+            <w:tcBorders>
+              <w:top w:val="nil"/>
+              <w:left w:val="nil"/>
+              <w:bottom w:val="nil"/>
+              <w:right w:val="nil"/>
+            </w:tcBorders>
+            <w:shd w:val="clear" w:color="auto" w:fill="auto"/>
+            <w:noWrap/>
+            <w:vAlign w:val="bottom"/>
+            <w:hideMark/>
+          </w:tcPr>
+          <w:p>
+            <w:pPr>
+              <w:spacing w:after="0" w:line="240" w:lineRule="auto"/>
+              <w:jc w:val="right"/>
+              <w:rPr>
+                <w:rFonts w:ascii="Calibri" w:eastAsia="Times New Roman" w:hAnsi="Calibri" w:cs="Calibri"/>
+                <w:color w:val="000000"/>
+                <w:lang w:eastAsia="en-CA"/>
+              </w:rPr>
+            </w:pPr>
+            <w:r>
+              <w:rPr>
+                <w:rFonts w:ascii="Calibri" w:hAnsi="Calibri" w:cs="Calibri"/>
+                <w:color w:val="000000"/>
+              </w:rPr>
+              <w:t>1.29</w:t>
             </w:r>
           </w:p>
         </w:tc>
@@ -11704,103 +12814,100 @@
         </w:tc>
         <w:tc>
           <w:tcPr>
-            <w:tcW w:w="1023" w:type="dxa"/>
-            <w:tcBorders>
-              <w:top w:val="nil"/>
-              <w:left w:val="nil"/>
-              <w:bottom w:val="nil"/>
-              <w:right w:val="nil"/>
-            </w:tcBorders>
-            <w:shd w:val="clear" w:color="auto" w:fill="auto"/>
-            <w:noWrap/>
-            <w:vAlign w:val="bottom"/>
-            <w:hideMark/>
-          </w:tcPr>
-          <w:p>
-            <w:pPr>
-              <w:spacing w:after="0" w:line="240" w:lineRule="auto"/>
-              <w:jc w:val="right"/>
-              <w:rPr>
-                <w:rFonts w:ascii="Calibri" w:eastAsia="Times New Roman" w:hAnsi="Calibri" w:cs="Calibri"/>
-                <w:color w:val="000000"/>
-                <w:lang w:eastAsia="en-CA"/>
-              </w:rPr>
-            </w:pPr>
-            <w:r>
-              <w:rPr>
-                <w:rFonts w:ascii="Calibri" w:eastAsia="Times New Roman" w:hAnsi="Calibri" w:cs="Calibri"/>
-                <w:color w:val="000000"/>
-                <w:lang w:eastAsia="en-CA"/>
-              </w:rPr>
-              <w:t>3.090909</w:t>
-            </w:r>
-          </w:p>
-        </w:tc>
-        <w:tc>
-          <w:tcPr>
-            <w:tcW w:w="1023" w:type="dxa"/>
-            <w:tcBorders>
-              <w:top w:val="nil"/>
-              <w:left w:val="nil"/>
-              <w:bottom w:val="nil"/>
-              <w:right w:val="nil"/>
-            </w:tcBorders>
-            <w:shd w:val="clear" w:color="auto" w:fill="auto"/>
-            <w:noWrap/>
-            <w:vAlign w:val="bottom"/>
-            <w:hideMark/>
-          </w:tcPr>
-          <w:p>
-            <w:pPr>
-              <w:spacing w:after="0" w:line="240" w:lineRule="auto"/>
-              <w:jc w:val="right"/>
-              <w:rPr>
-                <w:rFonts w:ascii="Calibri" w:eastAsia="Times New Roman" w:hAnsi="Calibri" w:cs="Calibri"/>
-                <w:color w:val="000000"/>
-                <w:lang w:eastAsia="en-CA"/>
-              </w:rPr>
-            </w:pPr>
-            <w:r>
-              <w:rPr>
-                <w:rFonts w:ascii="Calibri" w:eastAsia="Times New Roman" w:hAnsi="Calibri" w:cs="Calibri"/>
-                <w:color w:val="000000"/>
-                <w:lang w:eastAsia="en-CA"/>
-              </w:rPr>
-              <w:t>2.363309</w:t>
-            </w:r>
-          </w:p>
-        </w:tc>
-        <w:tc>
-          <w:tcPr>
-            <w:tcW w:w="1023" w:type="dxa"/>
-            <w:tcBorders>
-              <w:top w:val="nil"/>
-              <w:left w:val="nil"/>
-              <w:bottom w:val="nil"/>
-              <w:right w:val="nil"/>
-            </w:tcBorders>
-            <w:shd w:val="clear" w:color="auto" w:fill="auto"/>
-            <w:noWrap/>
-            <w:vAlign w:val="bottom"/>
-            <w:hideMark/>
-          </w:tcPr>
-          <w:p>
-            <w:pPr>
-              <w:spacing w:after="0" w:line="240" w:lineRule="auto"/>
-              <w:jc w:val="right"/>
-              <w:rPr>
-                <w:rFonts w:ascii="Calibri" w:eastAsia="Times New Roman" w:hAnsi="Calibri" w:cs="Calibri"/>
-                <w:color w:val="000000"/>
-                <w:lang w:eastAsia="en-CA"/>
-              </w:rPr>
-            </w:pPr>
-            <w:r>
-              <w:rPr>
-                <w:rFonts w:ascii="Calibri" w:eastAsia="Times New Roman" w:hAnsi="Calibri" w:cs="Calibri"/>
-                <w:color w:val="000000"/>
-                <w:lang w:eastAsia="en-CA"/>
-              </w:rPr>
-              <w:t>0.411399</w:t>
+            <w:tcW w:w="1053" w:type="dxa"/>
+            <w:tcBorders>
+              <w:top w:val="nil"/>
+              <w:left w:val="nil"/>
+              <w:bottom w:val="nil"/>
+              <w:right w:val="nil"/>
+            </w:tcBorders>
+            <w:shd w:val="clear" w:color="auto" w:fill="auto"/>
+            <w:noWrap/>
+            <w:vAlign w:val="bottom"/>
+            <w:hideMark/>
+          </w:tcPr>
+          <w:p>
+            <w:pPr>
+              <w:spacing w:after="0" w:line="240" w:lineRule="auto"/>
+              <w:jc w:val="right"/>
+              <w:rPr>
+                <w:rFonts w:ascii="Calibri" w:eastAsia="Times New Roman" w:hAnsi="Calibri" w:cs="Calibri"/>
+                <w:color w:val="000000"/>
+                <w:lang w:eastAsia="en-CA"/>
+              </w:rPr>
+            </w:pPr>
+            <w:r>
+              <w:rPr>
+                <w:rFonts w:ascii="Calibri" w:hAnsi="Calibri" w:cs="Calibri"/>
+                <w:color w:val="000000"/>
+              </w:rPr>
+              <w:t>3.09</w:t>
+            </w:r>
+          </w:p>
+        </w:tc>
+        <w:tc>
+          <w:tcPr>
+            <w:tcW w:w="1053" w:type="dxa"/>
+            <w:tcBorders>
+              <w:top w:val="nil"/>
+              <w:left w:val="nil"/>
+              <w:bottom w:val="nil"/>
+              <w:right w:val="nil"/>
+            </w:tcBorders>
+            <w:shd w:val="clear" w:color="auto" w:fill="auto"/>
+            <w:noWrap/>
+            <w:vAlign w:val="bottom"/>
+            <w:hideMark/>
+          </w:tcPr>
+          <w:p>
+            <w:pPr>
+              <w:spacing w:after="0" w:line="240" w:lineRule="auto"/>
+              <w:jc w:val="right"/>
+              <w:rPr>
+                <w:rFonts w:ascii="Calibri" w:eastAsia="Times New Roman" w:hAnsi="Calibri" w:cs="Calibri"/>
+                <w:color w:val="000000"/>
+                <w:lang w:eastAsia="en-CA"/>
+              </w:rPr>
+            </w:pPr>
+            <w:r>
+              <w:rPr>
+                <w:rFonts w:ascii="Calibri" w:hAnsi="Calibri" w:cs="Calibri"/>
+                <w:color w:val="000000"/>
+              </w:rPr>
+              <w:t>2.36</w:t>
+            </w:r>
+          </w:p>
+        </w:tc>
+        <w:tc>
+          <w:tcPr>
+            <w:tcW w:w="1053" w:type="dxa"/>
+            <w:tcBorders>
+              <w:top w:val="nil"/>
+              <w:left w:val="nil"/>
+              <w:bottom w:val="nil"/>
+              <w:right w:val="nil"/>
+            </w:tcBorders>
+            <w:shd w:val="clear" w:color="auto" w:fill="auto"/>
+            <w:noWrap/>
+            <w:vAlign w:val="bottom"/>
+            <w:hideMark/>
+          </w:tcPr>
+          <w:p>
+            <w:pPr>
+              <w:spacing w:after="0" w:line="240" w:lineRule="auto"/>
+              <w:jc w:val="right"/>
+              <w:rPr>
+                <w:rFonts w:ascii="Calibri" w:eastAsia="Times New Roman" w:hAnsi="Calibri" w:cs="Calibri"/>
+                <w:color w:val="000000"/>
+                <w:lang w:eastAsia="en-CA"/>
+              </w:rPr>
+            </w:pPr>
+            <w:r>
+              <w:rPr>
+                <w:rFonts w:ascii="Calibri" w:hAnsi="Calibri" w:cs="Calibri"/>
+                <w:color w:val="000000"/>
+              </w:rPr>
+              <w:t>0.41</w:t>
             </w:r>
           </w:p>
         </w:tc>
@@ -11879,103 +12986,100 @@
         </w:tc>
         <w:tc>
           <w:tcPr>
-            <w:tcW w:w="1023" w:type="dxa"/>
-            <w:tcBorders>
-              <w:top w:val="nil"/>
-              <w:left w:val="nil"/>
-              <w:bottom w:val="nil"/>
-              <w:right w:val="nil"/>
-            </w:tcBorders>
-            <w:shd w:val="clear" w:color="auto" w:fill="auto"/>
-            <w:noWrap/>
-            <w:vAlign w:val="bottom"/>
-            <w:hideMark/>
-          </w:tcPr>
-          <w:p>
-            <w:pPr>
-              <w:spacing w:after="0" w:line="240" w:lineRule="auto"/>
-              <w:jc w:val="right"/>
-              <w:rPr>
-                <w:rFonts w:ascii="Calibri" w:eastAsia="Times New Roman" w:hAnsi="Calibri" w:cs="Calibri"/>
-                <w:color w:val="000000"/>
-                <w:lang w:eastAsia="en-CA"/>
-              </w:rPr>
-            </w:pPr>
-            <w:r>
-              <w:rPr>
-                <w:rFonts w:ascii="Calibri" w:eastAsia="Times New Roman" w:hAnsi="Calibri" w:cs="Calibri"/>
-                <w:color w:val="000000"/>
-                <w:lang w:eastAsia="en-CA"/>
-              </w:rPr>
-              <w:t>9.128205</w:t>
-            </w:r>
-          </w:p>
-        </w:tc>
-        <w:tc>
-          <w:tcPr>
-            <w:tcW w:w="1023" w:type="dxa"/>
-            <w:tcBorders>
-              <w:top w:val="nil"/>
-              <w:left w:val="nil"/>
-              <w:bottom w:val="nil"/>
-              <w:right w:val="nil"/>
-            </w:tcBorders>
-            <w:shd w:val="clear" w:color="auto" w:fill="auto"/>
-            <w:noWrap/>
-            <w:vAlign w:val="bottom"/>
-            <w:hideMark/>
-          </w:tcPr>
-          <w:p>
-            <w:pPr>
-              <w:spacing w:after="0" w:line="240" w:lineRule="auto"/>
-              <w:jc w:val="right"/>
-              <w:rPr>
-                <w:rFonts w:ascii="Calibri" w:eastAsia="Times New Roman" w:hAnsi="Calibri" w:cs="Calibri"/>
-                <w:color w:val="000000"/>
-                <w:lang w:eastAsia="en-CA"/>
-              </w:rPr>
-            </w:pPr>
-            <w:r>
-              <w:rPr>
-                <w:rFonts w:ascii="Calibri" w:eastAsia="Times New Roman" w:hAnsi="Calibri" w:cs="Calibri"/>
-                <w:color w:val="000000"/>
-                <w:lang w:eastAsia="en-CA"/>
-              </w:rPr>
-              <w:t>6.72458</w:t>
-            </w:r>
-          </w:p>
-        </w:tc>
-        <w:tc>
-          <w:tcPr>
-            <w:tcW w:w="1023" w:type="dxa"/>
-            <w:tcBorders>
-              <w:top w:val="nil"/>
-              <w:left w:val="nil"/>
-              <w:bottom w:val="nil"/>
-              <w:right w:val="nil"/>
-            </w:tcBorders>
-            <w:shd w:val="clear" w:color="auto" w:fill="auto"/>
-            <w:noWrap/>
-            <w:vAlign w:val="bottom"/>
-            <w:hideMark/>
-          </w:tcPr>
-          <w:p>
-            <w:pPr>
-              <w:spacing w:after="0" w:line="240" w:lineRule="auto"/>
-              <w:jc w:val="right"/>
-              <w:rPr>
-                <w:rFonts w:ascii="Calibri" w:eastAsia="Times New Roman" w:hAnsi="Calibri" w:cs="Calibri"/>
-                <w:color w:val="000000"/>
-                <w:lang w:eastAsia="en-CA"/>
-              </w:rPr>
-            </w:pPr>
-            <w:r>
-              <w:rPr>
-                <w:rFonts w:ascii="Calibri" w:eastAsia="Times New Roman" w:hAnsi="Calibri" w:cs="Calibri"/>
-                <w:color w:val="000000"/>
-                <w:lang w:eastAsia="en-CA"/>
-              </w:rPr>
-              <w:t>1.076795</w:t>
+            <w:tcW w:w="1053" w:type="dxa"/>
+            <w:tcBorders>
+              <w:top w:val="nil"/>
+              <w:left w:val="nil"/>
+              <w:bottom w:val="nil"/>
+              <w:right w:val="nil"/>
+            </w:tcBorders>
+            <w:shd w:val="clear" w:color="auto" w:fill="auto"/>
+            <w:noWrap/>
+            <w:vAlign w:val="bottom"/>
+            <w:hideMark/>
+          </w:tcPr>
+          <w:p>
+            <w:pPr>
+              <w:spacing w:after="0" w:line="240" w:lineRule="auto"/>
+              <w:jc w:val="right"/>
+              <w:rPr>
+                <w:rFonts w:ascii="Calibri" w:eastAsia="Times New Roman" w:hAnsi="Calibri" w:cs="Calibri"/>
+                <w:color w:val="000000"/>
+                <w:lang w:eastAsia="en-CA"/>
+              </w:rPr>
+            </w:pPr>
+            <w:r>
+              <w:rPr>
+                <w:rFonts w:ascii="Calibri" w:hAnsi="Calibri" w:cs="Calibri"/>
+                <w:color w:val="000000"/>
+              </w:rPr>
+              <w:t>9.13</w:t>
+            </w:r>
+          </w:p>
+        </w:tc>
+        <w:tc>
+          <w:tcPr>
+            <w:tcW w:w="1053" w:type="dxa"/>
+            <w:tcBorders>
+              <w:top w:val="nil"/>
+              <w:left w:val="nil"/>
+              <w:bottom w:val="nil"/>
+              <w:right w:val="nil"/>
+            </w:tcBorders>
+            <w:shd w:val="clear" w:color="auto" w:fill="auto"/>
+            <w:noWrap/>
+            <w:vAlign w:val="bottom"/>
+            <w:hideMark/>
+          </w:tcPr>
+          <w:p>
+            <w:pPr>
+              <w:spacing w:after="0" w:line="240" w:lineRule="auto"/>
+              <w:jc w:val="right"/>
+              <w:rPr>
+                <w:rFonts w:ascii="Calibri" w:eastAsia="Times New Roman" w:hAnsi="Calibri" w:cs="Calibri"/>
+                <w:color w:val="000000"/>
+                <w:lang w:eastAsia="en-CA"/>
+              </w:rPr>
+            </w:pPr>
+            <w:r>
+              <w:rPr>
+                <w:rFonts w:ascii="Calibri" w:hAnsi="Calibri" w:cs="Calibri"/>
+                <w:color w:val="000000"/>
+              </w:rPr>
+              <w:t>6.72</w:t>
+            </w:r>
+          </w:p>
+        </w:tc>
+        <w:tc>
+          <w:tcPr>
+            <w:tcW w:w="1053" w:type="dxa"/>
+            <w:tcBorders>
+              <w:top w:val="nil"/>
+              <w:left w:val="nil"/>
+              <w:bottom w:val="nil"/>
+              <w:right w:val="nil"/>
+            </w:tcBorders>
+            <w:shd w:val="clear" w:color="auto" w:fill="auto"/>
+            <w:noWrap/>
+            <w:vAlign w:val="bottom"/>
+            <w:hideMark/>
+          </w:tcPr>
+          <w:p>
+            <w:pPr>
+              <w:spacing w:after="0" w:line="240" w:lineRule="auto"/>
+              <w:jc w:val="right"/>
+              <w:rPr>
+                <w:rFonts w:ascii="Calibri" w:eastAsia="Times New Roman" w:hAnsi="Calibri" w:cs="Calibri"/>
+                <w:color w:val="000000"/>
+                <w:lang w:eastAsia="en-CA"/>
+              </w:rPr>
+            </w:pPr>
+            <w:r>
+              <w:rPr>
+                <w:rFonts w:ascii="Calibri" w:hAnsi="Calibri" w:cs="Calibri"/>
+                <w:color w:val="000000"/>
+              </w:rPr>
+              <w:t>1.08</w:t>
             </w:r>
           </w:p>
         </w:tc>
@@ -12021,6 +13125,9 @@
         <w:jc w:val="center"/>
       </w:pPr>
       <w:r>
+        <w:rPr>
+          <w:noProof/>
+        </w:rPr>
         <w:drawing>
           <wp:inline distT="0" distB="0" distL="0" distR="0" wp14:anchorId="03CA084A" wp14:editId="78AC9E93">
             <wp:extent cx="5476190" cy="4561905"/>
@@ -12524,6 +13631,14 @@
               </w:rPr>
               <w:t>5.6</w:t>
             </w:r>
+            <w:r>
+              <w:rPr>
+                <w:rFonts w:ascii="Calibri" w:eastAsia="Times New Roman" w:hAnsi="Calibri" w:cs="Calibri"/>
+                <w:color w:val="000000"/>
+                <w:lang w:eastAsia="en-CA"/>
+              </w:rPr>
+              <w:t>0</w:t>
+            </w:r>
           </w:p>
         </w:tc>
         <w:tc>
@@ -12761,6 +13876,9 @@
         <w:jc w:val="center"/>
       </w:pPr>
       <w:r>
+        <w:rPr>
+          <w:noProof/>
+        </w:rPr>
         <w:lastRenderedPageBreak/>
         <w:drawing>
           <wp:inline distT="0" distB="0" distL="0" distR="0" wp14:anchorId="6131092D" wp14:editId="3139FF5B">
@@ -13735,6 +14853,9 @@
         <w:jc w:val="center"/>
       </w:pPr>
       <w:r>
+        <w:rPr>
+          <w:noProof/>
+        </w:rPr>
         <w:lastRenderedPageBreak/>
         <w:drawing>
           <wp:inline distT="0" distB="0" distL="0" distR="0" wp14:anchorId="01E9607E" wp14:editId="71277B77">
@@ -13808,7 +14929,23 @@
           <w:color w:val="000000"/>
           <w:lang w:eastAsia="en-CA"/>
         </w:rPr>
-        <w:t xml:space="preserve"> Test result for pre-oviposition period across Treatment: (F = 2.66, P = 1.61e-2, </w:t>
+        <w:t xml:space="preserve"> Test result for pre-oviposition period across Treatment: (F = 2.66, P = 1.61</w:t>
+      </w:r>
+      <w:r>
+        <w:rPr>
+          <w:rFonts w:ascii="Calibri" w:eastAsia="Times New Roman" w:hAnsi="Calibri" w:cs="Calibri"/>
+          <w:color w:val="000000"/>
+          <w:lang w:eastAsia="en-CA"/>
+        </w:rPr>
+        <w:t>E</w:t>
+      </w:r>
+      <w:r>
+        <w:rPr>
+          <w:rFonts w:ascii="Calibri" w:eastAsia="Times New Roman" w:hAnsi="Calibri" w:cs="Calibri"/>
+          <w:color w:val="000000"/>
+          <w:lang w:eastAsia="en-CA"/>
+        </w:rPr>
+        <w:t xml:space="preserve">-2, </w:t>
       </w:r>
       <w:proofErr w:type="spellStart"/>
       <w:r>
@@ -13832,27 +14969,3345 @@
     <w:p/>
     <w:p/>
     <w:p>
-      <w:r>
-        <w:t>3.2.4 Oviposition Period</w:t>
+      <w:pPr>
+        <w:pStyle w:val="ListParagraph"/>
+        <w:numPr>
+          <w:ilvl w:val="2"/>
+          <w:numId w:val="4"/>
+        </w:numPr>
+      </w:pPr>
+      <w:r>
+        <w:t>Oviposition Period</w:t>
+      </w:r>
+    </w:p>
+    <w:p>
+      <w:r>
+        <w:t xml:space="preserve">Oviposition period has a distribution skewed to the right across each of the seven treatments (Figure 11, Figure 13, Table 12). In a one-way ANOVA, we reject the null hypothesis and conclude there is a significant difference in mean oviposition period across treatments (One-way ANOVA, F = 9.61, P = </w:t>
+      </w:r>
+      <w:r>
+        <w:rPr>
+          <w:rFonts w:ascii="Calibri" w:eastAsia="Times New Roman" w:hAnsi="Calibri" w:cs="Calibri"/>
+          <w:color w:val="000000"/>
+          <w:lang w:eastAsia="en-CA"/>
+        </w:rPr>
+        <w:t>1.75E-09</w:t>
+      </w:r>
+      <w:r>
+        <w:t xml:space="preserve">, </w:t>
+      </w:r>
+      <w:proofErr w:type="spellStart"/>
+      <w:r>
+        <w:t>d.f.</w:t>
+      </w:r>
+      <w:proofErr w:type="spellEnd"/>
+      <w:r>
+        <w:t xml:space="preserve"> = 6, 242). A Tukey post-hoc test reveals significant groups (Figure 12). A </w:t>
+      </w:r>
+      <w:proofErr w:type="spellStart"/>
+      <w:r>
+        <w:t>Levene’s</w:t>
+      </w:r>
+      <w:proofErr w:type="spellEnd"/>
+      <w:r>
+        <w:t xml:space="preserve"> test confirms an inequality of variances across treatments (</w:t>
+      </w:r>
+      <w:proofErr w:type="spellStart"/>
+      <w:r>
+        <w:t>Levene’s</w:t>
+      </w:r>
+      <w:proofErr w:type="spellEnd"/>
+      <w:r>
+        <w:t xml:space="preserve"> Test, </w:t>
+      </w:r>
+      <w:r>
+        <w:t>F = 8.22, P = 4.13</w:t>
+      </w:r>
+      <w:r>
+        <w:t>E</w:t>
+      </w:r>
+      <w:r>
+        <w:t xml:space="preserve">-8, </w:t>
+      </w:r>
+      <w:proofErr w:type="spellStart"/>
+      <w:r>
+        <w:t>d.f.</w:t>
+      </w:r>
+      <w:proofErr w:type="spellEnd"/>
+      <w:r>
+        <w:t xml:space="preserve"> = 6, 242</w:t>
+      </w:r>
+      <w:r>
+        <w:rPr>
+          <w:rFonts w:ascii="Calibri" w:eastAsia="Times New Roman" w:hAnsi="Calibri" w:cs="Calibri"/>
+          <w:color w:val="000000"/>
+          <w:lang w:eastAsia="en-CA"/>
+        </w:rPr>
+        <w:t>)</w:t>
+      </w:r>
+      <w:r>
+        <w:t xml:space="preserve">. </w:t>
+      </w:r>
+    </w:p>
+    <w:p/>
+    <w:tbl>
+      <w:tblPr>
+        <w:tblW w:w="5202" w:type="dxa"/>
+        <w:jc w:val="center"/>
+        <w:tblLook w:val="04A0" w:firstRow="1" w:lastRow="0" w:firstColumn="1" w:lastColumn="0" w:noHBand="0" w:noVBand="1"/>
+      </w:tblPr>
+      <w:tblGrid>
+        <w:gridCol w:w="1300"/>
+        <w:gridCol w:w="1154"/>
+        <w:gridCol w:w="1154"/>
+        <w:gridCol w:w="1154"/>
+        <w:gridCol w:w="440"/>
+      </w:tblGrid>
+      <w:tr>
+        <w:trPr>
+          <w:trHeight w:val="285"/>
+          <w:jc w:val="center"/>
+        </w:trPr>
+        <w:tc>
+          <w:tcPr>
+            <w:tcW w:w="5202" w:type="dxa"/>
+            <w:gridSpan w:val="5"/>
+            <w:tcBorders>
+              <w:top w:val="nil"/>
+              <w:left w:val="nil"/>
+              <w:bottom w:val="nil"/>
+              <w:right w:val="nil"/>
+            </w:tcBorders>
+            <w:shd w:val="clear" w:color="auto" w:fill="auto"/>
+            <w:noWrap/>
+            <w:vAlign w:val="bottom"/>
+            <w:hideMark/>
+          </w:tcPr>
+          <w:p>
+            <w:pPr>
+              <w:spacing w:after="0" w:line="240" w:lineRule="auto"/>
+              <w:rPr>
+                <w:rFonts w:ascii="Calibri" w:eastAsia="Times New Roman" w:hAnsi="Calibri" w:cs="Calibri"/>
+                <w:color w:val="000000"/>
+                <w:lang w:eastAsia="en-CA"/>
+              </w:rPr>
+            </w:pPr>
+            <w:r>
+              <w:rPr>
+                <w:rFonts w:ascii="Calibri" w:eastAsia="Times New Roman" w:hAnsi="Calibri" w:cs="Calibri"/>
+                <w:color w:val="000000"/>
+                <w:lang w:eastAsia="en-CA"/>
+              </w:rPr>
+              <w:t>Table 10: Oviposition Period (days) Summary Statistics</w:t>
+            </w:r>
+          </w:p>
+        </w:tc>
+      </w:tr>
+      <w:tr>
+        <w:trPr>
+          <w:trHeight w:val="285"/>
+          <w:jc w:val="center"/>
+        </w:trPr>
+        <w:tc>
+          <w:tcPr>
+            <w:tcW w:w="1300" w:type="dxa"/>
+            <w:tcBorders>
+              <w:top w:val="nil"/>
+              <w:left w:val="nil"/>
+              <w:bottom w:val="single" w:sz="4" w:space="0" w:color="auto"/>
+              <w:right w:val="nil"/>
+            </w:tcBorders>
+            <w:shd w:val="clear" w:color="auto" w:fill="auto"/>
+            <w:noWrap/>
+            <w:vAlign w:val="bottom"/>
+            <w:hideMark/>
+          </w:tcPr>
+          <w:p>
+            <w:pPr>
+              <w:spacing w:after="0" w:line="240" w:lineRule="auto"/>
+              <w:rPr>
+                <w:rFonts w:ascii="Calibri" w:eastAsia="Times New Roman" w:hAnsi="Calibri" w:cs="Calibri"/>
+                <w:color w:val="000000"/>
+                <w:lang w:eastAsia="en-CA"/>
+              </w:rPr>
+            </w:pPr>
+            <w:r>
+              <w:rPr>
+                <w:rFonts w:ascii="Calibri" w:eastAsia="Times New Roman" w:hAnsi="Calibri" w:cs="Calibri"/>
+                <w:color w:val="000000"/>
+                <w:lang w:eastAsia="en-CA"/>
+              </w:rPr>
+              <w:t>Treatment</w:t>
+            </w:r>
+          </w:p>
+        </w:tc>
+        <w:tc>
+          <w:tcPr>
+            <w:tcW w:w="1154" w:type="dxa"/>
+            <w:tcBorders>
+              <w:top w:val="nil"/>
+              <w:left w:val="nil"/>
+              <w:bottom w:val="single" w:sz="4" w:space="0" w:color="auto"/>
+              <w:right w:val="nil"/>
+            </w:tcBorders>
+            <w:shd w:val="clear" w:color="auto" w:fill="auto"/>
+            <w:noWrap/>
+            <w:vAlign w:val="bottom"/>
+            <w:hideMark/>
+          </w:tcPr>
+          <w:p>
+            <w:pPr>
+              <w:spacing w:after="0" w:line="240" w:lineRule="auto"/>
+              <w:rPr>
+                <w:rFonts w:ascii="Calibri" w:eastAsia="Times New Roman" w:hAnsi="Calibri" w:cs="Calibri"/>
+                <w:color w:val="000000"/>
+                <w:lang w:eastAsia="en-CA"/>
+              </w:rPr>
+            </w:pPr>
+            <w:r>
+              <w:rPr>
+                <w:rFonts w:ascii="Calibri" w:eastAsia="Times New Roman" w:hAnsi="Calibri" w:cs="Calibri"/>
+                <w:color w:val="000000"/>
+                <w:lang w:eastAsia="en-CA"/>
+              </w:rPr>
+              <w:t>Mean</w:t>
+            </w:r>
+          </w:p>
+        </w:tc>
+        <w:tc>
+          <w:tcPr>
+            <w:tcW w:w="1154" w:type="dxa"/>
+            <w:tcBorders>
+              <w:top w:val="nil"/>
+              <w:left w:val="nil"/>
+              <w:bottom w:val="single" w:sz="4" w:space="0" w:color="auto"/>
+              <w:right w:val="nil"/>
+            </w:tcBorders>
+            <w:shd w:val="clear" w:color="auto" w:fill="auto"/>
+            <w:noWrap/>
+            <w:vAlign w:val="bottom"/>
+            <w:hideMark/>
+          </w:tcPr>
+          <w:p>
+            <w:pPr>
+              <w:spacing w:after="0" w:line="240" w:lineRule="auto"/>
+              <w:rPr>
+                <w:rFonts w:ascii="Calibri" w:eastAsia="Times New Roman" w:hAnsi="Calibri" w:cs="Calibri"/>
+                <w:color w:val="000000"/>
+                <w:lang w:eastAsia="en-CA"/>
+              </w:rPr>
+            </w:pPr>
+            <w:r>
+              <w:rPr>
+                <w:rFonts w:ascii="Calibri" w:eastAsia="Times New Roman" w:hAnsi="Calibri" w:cs="Calibri"/>
+                <w:color w:val="000000"/>
+                <w:lang w:eastAsia="en-CA"/>
+              </w:rPr>
+              <w:t>SD</w:t>
+            </w:r>
+          </w:p>
+        </w:tc>
+        <w:tc>
+          <w:tcPr>
+            <w:tcW w:w="1154" w:type="dxa"/>
+            <w:tcBorders>
+              <w:top w:val="nil"/>
+              <w:left w:val="nil"/>
+              <w:bottom w:val="single" w:sz="4" w:space="0" w:color="auto"/>
+              <w:right w:val="nil"/>
+            </w:tcBorders>
+            <w:shd w:val="clear" w:color="auto" w:fill="auto"/>
+            <w:noWrap/>
+            <w:vAlign w:val="bottom"/>
+            <w:hideMark/>
+          </w:tcPr>
+          <w:p>
+            <w:pPr>
+              <w:spacing w:after="0" w:line="240" w:lineRule="auto"/>
+              <w:rPr>
+                <w:rFonts w:ascii="Calibri" w:eastAsia="Times New Roman" w:hAnsi="Calibri" w:cs="Calibri"/>
+                <w:color w:val="000000"/>
+                <w:lang w:eastAsia="en-CA"/>
+              </w:rPr>
+            </w:pPr>
+            <w:r>
+              <w:rPr>
+                <w:rFonts w:ascii="Calibri" w:eastAsia="Times New Roman" w:hAnsi="Calibri" w:cs="Calibri"/>
+                <w:color w:val="000000"/>
+                <w:lang w:eastAsia="en-CA"/>
+              </w:rPr>
+              <w:t>SE</w:t>
+            </w:r>
+          </w:p>
+        </w:tc>
+        <w:tc>
+          <w:tcPr>
+            <w:tcW w:w="440" w:type="dxa"/>
+            <w:tcBorders>
+              <w:top w:val="nil"/>
+              <w:left w:val="nil"/>
+              <w:bottom w:val="single" w:sz="4" w:space="0" w:color="auto"/>
+              <w:right w:val="nil"/>
+            </w:tcBorders>
+            <w:shd w:val="clear" w:color="auto" w:fill="auto"/>
+            <w:noWrap/>
+            <w:vAlign w:val="bottom"/>
+            <w:hideMark/>
+          </w:tcPr>
+          <w:p>
+            <w:pPr>
+              <w:spacing w:after="0" w:line="240" w:lineRule="auto"/>
+              <w:rPr>
+                <w:rFonts w:ascii="Calibri" w:eastAsia="Times New Roman" w:hAnsi="Calibri" w:cs="Calibri"/>
+                <w:color w:val="000000"/>
+                <w:lang w:eastAsia="en-CA"/>
+              </w:rPr>
+            </w:pPr>
+            <w:r>
+              <w:rPr>
+                <w:rFonts w:ascii="Calibri" w:eastAsia="Times New Roman" w:hAnsi="Calibri" w:cs="Calibri"/>
+                <w:color w:val="000000"/>
+                <w:lang w:eastAsia="en-CA"/>
+              </w:rPr>
+              <w:t>n</w:t>
+            </w:r>
+          </w:p>
+        </w:tc>
+      </w:tr>
+      <w:tr>
+        <w:trPr>
+          <w:trHeight w:val="285"/>
+          <w:jc w:val="center"/>
+        </w:trPr>
+        <w:tc>
+          <w:tcPr>
+            <w:tcW w:w="1300" w:type="dxa"/>
+            <w:tcBorders>
+              <w:top w:val="nil"/>
+              <w:left w:val="nil"/>
+              <w:bottom w:val="nil"/>
+              <w:right w:val="nil"/>
+            </w:tcBorders>
+            <w:shd w:val="clear" w:color="auto" w:fill="auto"/>
+            <w:noWrap/>
+            <w:vAlign w:val="bottom"/>
+            <w:hideMark/>
+          </w:tcPr>
+          <w:p>
+            <w:pPr>
+              <w:spacing w:after="0" w:line="240" w:lineRule="auto"/>
+              <w:rPr>
+                <w:rFonts w:ascii="Calibri" w:eastAsia="Times New Roman" w:hAnsi="Calibri" w:cs="Calibri"/>
+                <w:color w:val="000000"/>
+                <w:lang w:eastAsia="en-CA"/>
+              </w:rPr>
+            </w:pPr>
+            <w:r>
+              <w:rPr>
+                <w:rFonts w:ascii="Calibri" w:hAnsi="Calibri" w:cs="Calibri"/>
+                <w:color w:val="000000"/>
+              </w:rPr>
+              <w:t>HB</w:t>
+            </w:r>
+          </w:p>
+        </w:tc>
+        <w:tc>
+          <w:tcPr>
+            <w:tcW w:w="1154" w:type="dxa"/>
+            <w:tcBorders>
+              <w:top w:val="nil"/>
+              <w:left w:val="nil"/>
+              <w:bottom w:val="nil"/>
+              <w:right w:val="nil"/>
+            </w:tcBorders>
+            <w:shd w:val="clear" w:color="auto" w:fill="auto"/>
+            <w:noWrap/>
+            <w:vAlign w:val="bottom"/>
+            <w:hideMark/>
+          </w:tcPr>
+          <w:p>
+            <w:pPr>
+              <w:spacing w:after="0" w:line="240" w:lineRule="auto"/>
+              <w:jc w:val="right"/>
+              <w:rPr>
+                <w:rFonts w:ascii="Calibri" w:eastAsia="Times New Roman" w:hAnsi="Calibri" w:cs="Calibri"/>
+                <w:color w:val="000000"/>
+                <w:lang w:eastAsia="en-CA"/>
+              </w:rPr>
+            </w:pPr>
+            <w:r>
+              <w:rPr>
+                <w:rFonts w:ascii="Calibri" w:hAnsi="Calibri" w:cs="Calibri"/>
+                <w:color w:val="000000"/>
+              </w:rPr>
+              <w:t>22.00</w:t>
+            </w:r>
+          </w:p>
+        </w:tc>
+        <w:tc>
+          <w:tcPr>
+            <w:tcW w:w="1154" w:type="dxa"/>
+            <w:tcBorders>
+              <w:top w:val="nil"/>
+              <w:left w:val="nil"/>
+              <w:bottom w:val="nil"/>
+              <w:right w:val="nil"/>
+            </w:tcBorders>
+            <w:shd w:val="clear" w:color="auto" w:fill="auto"/>
+            <w:noWrap/>
+            <w:vAlign w:val="bottom"/>
+            <w:hideMark/>
+          </w:tcPr>
+          <w:p>
+            <w:pPr>
+              <w:spacing w:after="0" w:line="240" w:lineRule="auto"/>
+              <w:jc w:val="right"/>
+              <w:rPr>
+                <w:rFonts w:ascii="Calibri" w:eastAsia="Times New Roman" w:hAnsi="Calibri" w:cs="Calibri"/>
+                <w:color w:val="000000"/>
+                <w:lang w:eastAsia="en-CA"/>
+              </w:rPr>
+            </w:pPr>
+            <w:r>
+              <w:rPr>
+                <w:rFonts w:ascii="Calibri" w:hAnsi="Calibri" w:cs="Calibri"/>
+                <w:color w:val="000000"/>
+              </w:rPr>
+              <w:t>16.55</w:t>
+            </w:r>
+          </w:p>
+        </w:tc>
+        <w:tc>
+          <w:tcPr>
+            <w:tcW w:w="1154" w:type="dxa"/>
+            <w:tcBorders>
+              <w:top w:val="nil"/>
+              <w:left w:val="nil"/>
+              <w:bottom w:val="nil"/>
+              <w:right w:val="nil"/>
+            </w:tcBorders>
+            <w:shd w:val="clear" w:color="auto" w:fill="auto"/>
+            <w:noWrap/>
+            <w:vAlign w:val="bottom"/>
+            <w:hideMark/>
+          </w:tcPr>
+          <w:p>
+            <w:pPr>
+              <w:spacing w:after="0" w:line="240" w:lineRule="auto"/>
+              <w:jc w:val="right"/>
+              <w:rPr>
+                <w:rFonts w:ascii="Calibri" w:eastAsia="Times New Roman" w:hAnsi="Calibri" w:cs="Calibri"/>
+                <w:color w:val="000000"/>
+                <w:lang w:eastAsia="en-CA"/>
+              </w:rPr>
+            </w:pPr>
+            <w:r>
+              <w:rPr>
+                <w:rFonts w:ascii="Calibri" w:hAnsi="Calibri" w:cs="Calibri"/>
+                <w:color w:val="000000"/>
+              </w:rPr>
+              <w:t>2.68</w:t>
+            </w:r>
+          </w:p>
+        </w:tc>
+        <w:tc>
+          <w:tcPr>
+            <w:tcW w:w="440" w:type="dxa"/>
+            <w:tcBorders>
+              <w:top w:val="nil"/>
+              <w:left w:val="nil"/>
+              <w:bottom w:val="nil"/>
+              <w:right w:val="nil"/>
+            </w:tcBorders>
+            <w:shd w:val="clear" w:color="auto" w:fill="auto"/>
+            <w:noWrap/>
+            <w:vAlign w:val="bottom"/>
+            <w:hideMark/>
+          </w:tcPr>
+          <w:p>
+            <w:pPr>
+              <w:spacing w:after="0" w:line="240" w:lineRule="auto"/>
+              <w:jc w:val="right"/>
+              <w:rPr>
+                <w:rFonts w:ascii="Calibri" w:eastAsia="Times New Roman" w:hAnsi="Calibri" w:cs="Calibri"/>
+                <w:color w:val="000000"/>
+                <w:lang w:eastAsia="en-CA"/>
+              </w:rPr>
+            </w:pPr>
+            <w:r>
+              <w:rPr>
+                <w:rFonts w:ascii="Calibri" w:hAnsi="Calibri" w:cs="Calibri"/>
+                <w:color w:val="000000"/>
+              </w:rPr>
+              <w:t>38</w:t>
+            </w:r>
+          </w:p>
+        </w:tc>
+      </w:tr>
+      <w:tr>
+        <w:trPr>
+          <w:trHeight w:val="285"/>
+          <w:jc w:val="center"/>
+        </w:trPr>
+        <w:tc>
+          <w:tcPr>
+            <w:tcW w:w="1300" w:type="dxa"/>
+            <w:tcBorders>
+              <w:top w:val="nil"/>
+              <w:left w:val="nil"/>
+              <w:bottom w:val="nil"/>
+              <w:right w:val="nil"/>
+            </w:tcBorders>
+            <w:shd w:val="clear" w:color="auto" w:fill="auto"/>
+            <w:noWrap/>
+            <w:vAlign w:val="bottom"/>
+            <w:hideMark/>
+          </w:tcPr>
+          <w:p>
+            <w:pPr>
+              <w:spacing w:after="0" w:line="240" w:lineRule="auto"/>
+              <w:rPr>
+                <w:rFonts w:ascii="Calibri" w:eastAsia="Times New Roman" w:hAnsi="Calibri" w:cs="Calibri"/>
+                <w:color w:val="000000"/>
+                <w:lang w:eastAsia="en-CA"/>
+              </w:rPr>
+            </w:pPr>
+            <w:r>
+              <w:rPr>
+                <w:rFonts w:ascii="Calibri" w:hAnsi="Calibri" w:cs="Calibri"/>
+                <w:color w:val="000000"/>
+              </w:rPr>
+              <w:lastRenderedPageBreak/>
+              <w:t>HPS</w:t>
+            </w:r>
+          </w:p>
+        </w:tc>
+        <w:tc>
+          <w:tcPr>
+            <w:tcW w:w="1154" w:type="dxa"/>
+            <w:tcBorders>
+              <w:top w:val="nil"/>
+              <w:left w:val="nil"/>
+              <w:bottom w:val="nil"/>
+              <w:right w:val="nil"/>
+            </w:tcBorders>
+            <w:shd w:val="clear" w:color="auto" w:fill="auto"/>
+            <w:noWrap/>
+            <w:vAlign w:val="bottom"/>
+            <w:hideMark/>
+          </w:tcPr>
+          <w:p>
+            <w:pPr>
+              <w:spacing w:after="0" w:line="240" w:lineRule="auto"/>
+              <w:jc w:val="right"/>
+              <w:rPr>
+                <w:rFonts w:ascii="Calibri" w:eastAsia="Times New Roman" w:hAnsi="Calibri" w:cs="Calibri"/>
+                <w:color w:val="000000"/>
+                <w:lang w:eastAsia="en-CA"/>
+              </w:rPr>
+            </w:pPr>
+            <w:r>
+              <w:rPr>
+                <w:rFonts w:ascii="Calibri" w:hAnsi="Calibri" w:cs="Calibri"/>
+                <w:color w:val="000000"/>
+              </w:rPr>
+              <w:t>28.78</w:t>
+            </w:r>
+          </w:p>
+        </w:tc>
+        <w:tc>
+          <w:tcPr>
+            <w:tcW w:w="1154" w:type="dxa"/>
+            <w:tcBorders>
+              <w:top w:val="nil"/>
+              <w:left w:val="nil"/>
+              <w:bottom w:val="nil"/>
+              <w:right w:val="nil"/>
+            </w:tcBorders>
+            <w:shd w:val="clear" w:color="auto" w:fill="auto"/>
+            <w:noWrap/>
+            <w:vAlign w:val="bottom"/>
+            <w:hideMark/>
+          </w:tcPr>
+          <w:p>
+            <w:pPr>
+              <w:spacing w:after="0" w:line="240" w:lineRule="auto"/>
+              <w:jc w:val="right"/>
+              <w:rPr>
+                <w:rFonts w:ascii="Calibri" w:eastAsia="Times New Roman" w:hAnsi="Calibri" w:cs="Calibri"/>
+                <w:color w:val="000000"/>
+                <w:lang w:eastAsia="en-CA"/>
+              </w:rPr>
+            </w:pPr>
+            <w:r>
+              <w:rPr>
+                <w:rFonts w:ascii="Calibri" w:hAnsi="Calibri" w:cs="Calibri"/>
+                <w:color w:val="000000"/>
+              </w:rPr>
+              <w:t>21.12</w:t>
+            </w:r>
+          </w:p>
+        </w:tc>
+        <w:tc>
+          <w:tcPr>
+            <w:tcW w:w="1154" w:type="dxa"/>
+            <w:tcBorders>
+              <w:top w:val="nil"/>
+              <w:left w:val="nil"/>
+              <w:bottom w:val="nil"/>
+              <w:right w:val="nil"/>
+            </w:tcBorders>
+            <w:shd w:val="clear" w:color="auto" w:fill="auto"/>
+            <w:noWrap/>
+            <w:vAlign w:val="bottom"/>
+            <w:hideMark/>
+          </w:tcPr>
+          <w:p>
+            <w:pPr>
+              <w:spacing w:after="0" w:line="240" w:lineRule="auto"/>
+              <w:jc w:val="right"/>
+              <w:rPr>
+                <w:rFonts w:ascii="Calibri" w:eastAsia="Times New Roman" w:hAnsi="Calibri" w:cs="Calibri"/>
+                <w:color w:val="000000"/>
+                <w:lang w:eastAsia="en-CA"/>
+              </w:rPr>
+            </w:pPr>
+            <w:r>
+              <w:rPr>
+                <w:rFonts w:ascii="Calibri" w:hAnsi="Calibri" w:cs="Calibri"/>
+                <w:color w:val="000000"/>
+              </w:rPr>
+              <w:t>3.52</w:t>
+            </w:r>
+          </w:p>
+        </w:tc>
+        <w:tc>
+          <w:tcPr>
+            <w:tcW w:w="440" w:type="dxa"/>
+            <w:tcBorders>
+              <w:top w:val="nil"/>
+              <w:left w:val="nil"/>
+              <w:bottom w:val="nil"/>
+              <w:right w:val="nil"/>
+            </w:tcBorders>
+            <w:shd w:val="clear" w:color="auto" w:fill="auto"/>
+            <w:noWrap/>
+            <w:vAlign w:val="bottom"/>
+            <w:hideMark/>
+          </w:tcPr>
+          <w:p>
+            <w:pPr>
+              <w:spacing w:after="0" w:line="240" w:lineRule="auto"/>
+              <w:jc w:val="right"/>
+              <w:rPr>
+                <w:rFonts w:ascii="Calibri" w:eastAsia="Times New Roman" w:hAnsi="Calibri" w:cs="Calibri"/>
+                <w:color w:val="000000"/>
+                <w:lang w:eastAsia="en-CA"/>
+              </w:rPr>
+            </w:pPr>
+            <w:r>
+              <w:rPr>
+                <w:rFonts w:ascii="Calibri" w:hAnsi="Calibri" w:cs="Calibri"/>
+                <w:color w:val="000000"/>
+              </w:rPr>
+              <w:t>36</w:t>
+            </w:r>
+          </w:p>
+        </w:tc>
+      </w:tr>
+      <w:tr>
+        <w:trPr>
+          <w:trHeight w:val="285"/>
+          <w:jc w:val="center"/>
+        </w:trPr>
+        <w:tc>
+          <w:tcPr>
+            <w:tcW w:w="1300" w:type="dxa"/>
+            <w:tcBorders>
+              <w:top w:val="nil"/>
+              <w:left w:val="nil"/>
+              <w:bottom w:val="nil"/>
+              <w:right w:val="nil"/>
+            </w:tcBorders>
+            <w:shd w:val="clear" w:color="auto" w:fill="auto"/>
+            <w:noWrap/>
+            <w:vAlign w:val="bottom"/>
+            <w:hideMark/>
+          </w:tcPr>
+          <w:p>
+            <w:pPr>
+              <w:spacing w:after="0" w:line="240" w:lineRule="auto"/>
+              <w:rPr>
+                <w:rFonts w:ascii="Calibri" w:eastAsia="Times New Roman" w:hAnsi="Calibri" w:cs="Calibri"/>
+                <w:color w:val="000000"/>
+                <w:lang w:eastAsia="en-CA"/>
+              </w:rPr>
+            </w:pPr>
+            <w:r>
+              <w:rPr>
+                <w:rFonts w:ascii="Calibri" w:hAnsi="Calibri" w:cs="Calibri"/>
+                <w:color w:val="000000"/>
+              </w:rPr>
+              <w:t>HR</w:t>
+            </w:r>
+          </w:p>
+        </w:tc>
+        <w:tc>
+          <w:tcPr>
+            <w:tcW w:w="1154" w:type="dxa"/>
+            <w:tcBorders>
+              <w:top w:val="nil"/>
+              <w:left w:val="nil"/>
+              <w:bottom w:val="nil"/>
+              <w:right w:val="nil"/>
+            </w:tcBorders>
+            <w:shd w:val="clear" w:color="auto" w:fill="auto"/>
+            <w:noWrap/>
+            <w:vAlign w:val="bottom"/>
+            <w:hideMark/>
+          </w:tcPr>
+          <w:p>
+            <w:pPr>
+              <w:spacing w:after="0" w:line="240" w:lineRule="auto"/>
+              <w:jc w:val="right"/>
+              <w:rPr>
+                <w:rFonts w:ascii="Calibri" w:eastAsia="Times New Roman" w:hAnsi="Calibri" w:cs="Calibri"/>
+                <w:color w:val="000000"/>
+                <w:lang w:eastAsia="en-CA"/>
+              </w:rPr>
+            </w:pPr>
+            <w:r>
+              <w:rPr>
+                <w:rFonts w:ascii="Calibri" w:hAnsi="Calibri" w:cs="Calibri"/>
+                <w:color w:val="000000"/>
+              </w:rPr>
+              <w:t>30.12</w:t>
+            </w:r>
+          </w:p>
+        </w:tc>
+        <w:tc>
+          <w:tcPr>
+            <w:tcW w:w="1154" w:type="dxa"/>
+            <w:tcBorders>
+              <w:top w:val="nil"/>
+              <w:left w:val="nil"/>
+              <w:bottom w:val="nil"/>
+              <w:right w:val="nil"/>
+            </w:tcBorders>
+            <w:shd w:val="clear" w:color="auto" w:fill="auto"/>
+            <w:noWrap/>
+            <w:vAlign w:val="bottom"/>
+            <w:hideMark/>
+          </w:tcPr>
+          <w:p>
+            <w:pPr>
+              <w:spacing w:after="0" w:line="240" w:lineRule="auto"/>
+              <w:jc w:val="right"/>
+              <w:rPr>
+                <w:rFonts w:ascii="Calibri" w:eastAsia="Times New Roman" w:hAnsi="Calibri" w:cs="Calibri"/>
+                <w:color w:val="000000"/>
+                <w:lang w:eastAsia="en-CA"/>
+              </w:rPr>
+            </w:pPr>
+            <w:r>
+              <w:rPr>
+                <w:rFonts w:ascii="Calibri" w:hAnsi="Calibri" w:cs="Calibri"/>
+                <w:color w:val="000000"/>
+              </w:rPr>
+              <w:t>15.17</w:t>
+            </w:r>
+          </w:p>
+        </w:tc>
+        <w:tc>
+          <w:tcPr>
+            <w:tcW w:w="1154" w:type="dxa"/>
+            <w:tcBorders>
+              <w:top w:val="nil"/>
+              <w:left w:val="nil"/>
+              <w:bottom w:val="nil"/>
+              <w:right w:val="nil"/>
+            </w:tcBorders>
+            <w:shd w:val="clear" w:color="auto" w:fill="auto"/>
+            <w:noWrap/>
+            <w:vAlign w:val="bottom"/>
+            <w:hideMark/>
+          </w:tcPr>
+          <w:p>
+            <w:pPr>
+              <w:spacing w:after="0" w:line="240" w:lineRule="auto"/>
+              <w:jc w:val="right"/>
+              <w:rPr>
+                <w:rFonts w:ascii="Calibri" w:eastAsia="Times New Roman" w:hAnsi="Calibri" w:cs="Calibri"/>
+                <w:color w:val="000000"/>
+                <w:lang w:eastAsia="en-CA"/>
+              </w:rPr>
+            </w:pPr>
+            <w:r>
+              <w:rPr>
+                <w:rFonts w:ascii="Calibri" w:hAnsi="Calibri" w:cs="Calibri"/>
+                <w:color w:val="000000"/>
+              </w:rPr>
+              <w:t>2.64</w:t>
+            </w:r>
+          </w:p>
+        </w:tc>
+        <w:tc>
+          <w:tcPr>
+            <w:tcW w:w="440" w:type="dxa"/>
+            <w:tcBorders>
+              <w:top w:val="nil"/>
+              <w:left w:val="nil"/>
+              <w:bottom w:val="nil"/>
+              <w:right w:val="nil"/>
+            </w:tcBorders>
+            <w:shd w:val="clear" w:color="auto" w:fill="auto"/>
+            <w:noWrap/>
+            <w:vAlign w:val="bottom"/>
+            <w:hideMark/>
+          </w:tcPr>
+          <w:p>
+            <w:pPr>
+              <w:spacing w:after="0" w:line="240" w:lineRule="auto"/>
+              <w:jc w:val="right"/>
+              <w:rPr>
+                <w:rFonts w:ascii="Calibri" w:eastAsia="Times New Roman" w:hAnsi="Calibri" w:cs="Calibri"/>
+                <w:color w:val="000000"/>
+                <w:lang w:eastAsia="en-CA"/>
+              </w:rPr>
+            </w:pPr>
+            <w:r>
+              <w:rPr>
+                <w:rFonts w:ascii="Calibri" w:hAnsi="Calibri" w:cs="Calibri"/>
+                <w:color w:val="000000"/>
+              </w:rPr>
+              <w:t>33</w:t>
+            </w:r>
+          </w:p>
+        </w:tc>
+      </w:tr>
+      <w:tr>
+        <w:trPr>
+          <w:trHeight w:val="285"/>
+          <w:jc w:val="center"/>
+        </w:trPr>
+        <w:tc>
+          <w:tcPr>
+            <w:tcW w:w="1300" w:type="dxa"/>
+            <w:tcBorders>
+              <w:top w:val="nil"/>
+              <w:left w:val="nil"/>
+              <w:bottom w:val="nil"/>
+              <w:right w:val="nil"/>
+            </w:tcBorders>
+            <w:shd w:val="clear" w:color="auto" w:fill="auto"/>
+            <w:noWrap/>
+            <w:vAlign w:val="bottom"/>
+            <w:hideMark/>
+          </w:tcPr>
+          <w:p>
+            <w:pPr>
+              <w:spacing w:after="0" w:line="240" w:lineRule="auto"/>
+              <w:rPr>
+                <w:rFonts w:ascii="Calibri" w:eastAsia="Times New Roman" w:hAnsi="Calibri" w:cs="Calibri"/>
+                <w:color w:val="000000"/>
+                <w:lang w:eastAsia="en-CA"/>
+              </w:rPr>
+            </w:pPr>
+            <w:r>
+              <w:rPr>
+                <w:rFonts w:ascii="Calibri" w:hAnsi="Calibri" w:cs="Calibri"/>
+                <w:color w:val="000000"/>
+              </w:rPr>
+              <w:t>LB</w:t>
+            </w:r>
+          </w:p>
+        </w:tc>
+        <w:tc>
+          <w:tcPr>
+            <w:tcW w:w="1154" w:type="dxa"/>
+            <w:tcBorders>
+              <w:top w:val="nil"/>
+              <w:left w:val="nil"/>
+              <w:bottom w:val="nil"/>
+              <w:right w:val="nil"/>
+            </w:tcBorders>
+            <w:shd w:val="clear" w:color="auto" w:fill="auto"/>
+            <w:noWrap/>
+            <w:vAlign w:val="bottom"/>
+            <w:hideMark/>
+          </w:tcPr>
+          <w:p>
+            <w:pPr>
+              <w:spacing w:after="0" w:line="240" w:lineRule="auto"/>
+              <w:jc w:val="right"/>
+              <w:rPr>
+                <w:rFonts w:ascii="Calibri" w:eastAsia="Times New Roman" w:hAnsi="Calibri" w:cs="Calibri"/>
+                <w:color w:val="000000"/>
+                <w:lang w:eastAsia="en-CA"/>
+              </w:rPr>
+            </w:pPr>
+            <w:r>
+              <w:rPr>
+                <w:rFonts w:ascii="Calibri" w:hAnsi="Calibri" w:cs="Calibri"/>
+                <w:color w:val="000000"/>
+              </w:rPr>
+              <w:t>28.35</w:t>
+            </w:r>
+          </w:p>
+        </w:tc>
+        <w:tc>
+          <w:tcPr>
+            <w:tcW w:w="1154" w:type="dxa"/>
+            <w:tcBorders>
+              <w:top w:val="nil"/>
+              <w:left w:val="nil"/>
+              <w:bottom w:val="nil"/>
+              <w:right w:val="nil"/>
+            </w:tcBorders>
+            <w:shd w:val="clear" w:color="auto" w:fill="auto"/>
+            <w:noWrap/>
+            <w:vAlign w:val="bottom"/>
+            <w:hideMark/>
+          </w:tcPr>
+          <w:p>
+            <w:pPr>
+              <w:spacing w:after="0" w:line="240" w:lineRule="auto"/>
+              <w:jc w:val="right"/>
+              <w:rPr>
+                <w:rFonts w:ascii="Calibri" w:eastAsia="Times New Roman" w:hAnsi="Calibri" w:cs="Calibri"/>
+                <w:color w:val="000000"/>
+                <w:lang w:eastAsia="en-CA"/>
+              </w:rPr>
+            </w:pPr>
+            <w:r>
+              <w:rPr>
+                <w:rFonts w:ascii="Calibri" w:hAnsi="Calibri" w:cs="Calibri"/>
+                <w:color w:val="000000"/>
+              </w:rPr>
+              <w:t>13.38</w:t>
+            </w:r>
+          </w:p>
+        </w:tc>
+        <w:tc>
+          <w:tcPr>
+            <w:tcW w:w="1154" w:type="dxa"/>
+            <w:tcBorders>
+              <w:top w:val="nil"/>
+              <w:left w:val="nil"/>
+              <w:bottom w:val="nil"/>
+              <w:right w:val="nil"/>
+            </w:tcBorders>
+            <w:shd w:val="clear" w:color="auto" w:fill="auto"/>
+            <w:noWrap/>
+            <w:vAlign w:val="bottom"/>
+            <w:hideMark/>
+          </w:tcPr>
+          <w:p>
+            <w:pPr>
+              <w:spacing w:after="0" w:line="240" w:lineRule="auto"/>
+              <w:jc w:val="right"/>
+              <w:rPr>
+                <w:rFonts w:ascii="Calibri" w:eastAsia="Times New Roman" w:hAnsi="Calibri" w:cs="Calibri"/>
+                <w:color w:val="000000"/>
+                <w:lang w:eastAsia="en-CA"/>
+              </w:rPr>
+            </w:pPr>
+            <w:r>
+              <w:rPr>
+                <w:rFonts w:ascii="Calibri" w:hAnsi="Calibri" w:cs="Calibri"/>
+                <w:color w:val="000000"/>
+              </w:rPr>
+              <w:t>2.20</w:t>
+            </w:r>
+          </w:p>
+        </w:tc>
+        <w:tc>
+          <w:tcPr>
+            <w:tcW w:w="440" w:type="dxa"/>
+            <w:tcBorders>
+              <w:top w:val="nil"/>
+              <w:left w:val="nil"/>
+              <w:bottom w:val="nil"/>
+              <w:right w:val="nil"/>
+            </w:tcBorders>
+            <w:shd w:val="clear" w:color="auto" w:fill="auto"/>
+            <w:noWrap/>
+            <w:vAlign w:val="bottom"/>
+            <w:hideMark/>
+          </w:tcPr>
+          <w:p>
+            <w:pPr>
+              <w:spacing w:after="0" w:line="240" w:lineRule="auto"/>
+              <w:jc w:val="right"/>
+              <w:rPr>
+                <w:rFonts w:ascii="Calibri" w:eastAsia="Times New Roman" w:hAnsi="Calibri" w:cs="Calibri"/>
+                <w:color w:val="000000"/>
+                <w:lang w:eastAsia="en-CA"/>
+              </w:rPr>
+            </w:pPr>
+            <w:r>
+              <w:rPr>
+                <w:rFonts w:ascii="Calibri" w:hAnsi="Calibri" w:cs="Calibri"/>
+                <w:color w:val="000000"/>
+              </w:rPr>
+              <w:t>37</w:t>
+            </w:r>
+          </w:p>
+        </w:tc>
+      </w:tr>
+      <w:tr>
+        <w:trPr>
+          <w:trHeight w:val="285"/>
+          <w:jc w:val="center"/>
+        </w:trPr>
+        <w:tc>
+          <w:tcPr>
+            <w:tcW w:w="1300" w:type="dxa"/>
+            <w:tcBorders>
+              <w:top w:val="nil"/>
+              <w:left w:val="nil"/>
+              <w:bottom w:val="nil"/>
+              <w:right w:val="nil"/>
+            </w:tcBorders>
+            <w:shd w:val="clear" w:color="auto" w:fill="auto"/>
+            <w:noWrap/>
+            <w:vAlign w:val="bottom"/>
+            <w:hideMark/>
+          </w:tcPr>
+          <w:p>
+            <w:pPr>
+              <w:spacing w:after="0" w:line="240" w:lineRule="auto"/>
+              <w:rPr>
+                <w:rFonts w:ascii="Calibri" w:eastAsia="Times New Roman" w:hAnsi="Calibri" w:cs="Calibri"/>
+                <w:color w:val="000000"/>
+                <w:lang w:eastAsia="en-CA"/>
+              </w:rPr>
+            </w:pPr>
+            <w:r>
+              <w:rPr>
+                <w:rFonts w:ascii="Calibri" w:hAnsi="Calibri" w:cs="Calibri"/>
+                <w:color w:val="000000"/>
+              </w:rPr>
+              <w:t>LR</w:t>
+            </w:r>
+          </w:p>
+        </w:tc>
+        <w:tc>
+          <w:tcPr>
+            <w:tcW w:w="1154" w:type="dxa"/>
+            <w:tcBorders>
+              <w:top w:val="nil"/>
+              <w:left w:val="nil"/>
+              <w:bottom w:val="nil"/>
+              <w:right w:val="nil"/>
+            </w:tcBorders>
+            <w:shd w:val="clear" w:color="auto" w:fill="auto"/>
+            <w:noWrap/>
+            <w:vAlign w:val="bottom"/>
+            <w:hideMark/>
+          </w:tcPr>
+          <w:p>
+            <w:pPr>
+              <w:spacing w:after="0" w:line="240" w:lineRule="auto"/>
+              <w:jc w:val="right"/>
+              <w:rPr>
+                <w:rFonts w:ascii="Calibri" w:eastAsia="Times New Roman" w:hAnsi="Calibri" w:cs="Calibri"/>
+                <w:color w:val="000000"/>
+                <w:lang w:eastAsia="en-CA"/>
+              </w:rPr>
+            </w:pPr>
+            <w:r>
+              <w:rPr>
+                <w:rFonts w:ascii="Calibri" w:hAnsi="Calibri" w:cs="Calibri"/>
+                <w:color w:val="000000"/>
+              </w:rPr>
+              <w:t>26.58</w:t>
+            </w:r>
+          </w:p>
+        </w:tc>
+        <w:tc>
+          <w:tcPr>
+            <w:tcW w:w="1154" w:type="dxa"/>
+            <w:tcBorders>
+              <w:top w:val="nil"/>
+              <w:left w:val="nil"/>
+              <w:bottom w:val="nil"/>
+              <w:right w:val="nil"/>
+            </w:tcBorders>
+            <w:shd w:val="clear" w:color="auto" w:fill="auto"/>
+            <w:noWrap/>
+            <w:vAlign w:val="bottom"/>
+            <w:hideMark/>
+          </w:tcPr>
+          <w:p>
+            <w:pPr>
+              <w:spacing w:after="0" w:line="240" w:lineRule="auto"/>
+              <w:jc w:val="right"/>
+              <w:rPr>
+                <w:rFonts w:ascii="Calibri" w:eastAsia="Times New Roman" w:hAnsi="Calibri" w:cs="Calibri"/>
+                <w:color w:val="000000"/>
+                <w:lang w:eastAsia="en-CA"/>
+              </w:rPr>
+            </w:pPr>
+            <w:r>
+              <w:rPr>
+                <w:rFonts w:ascii="Calibri" w:hAnsi="Calibri" w:cs="Calibri"/>
+                <w:color w:val="000000"/>
+              </w:rPr>
+              <w:t>16.29</w:t>
+            </w:r>
+          </w:p>
+        </w:tc>
+        <w:tc>
+          <w:tcPr>
+            <w:tcW w:w="1154" w:type="dxa"/>
+            <w:tcBorders>
+              <w:top w:val="nil"/>
+              <w:left w:val="nil"/>
+              <w:bottom w:val="nil"/>
+              <w:right w:val="nil"/>
+            </w:tcBorders>
+            <w:shd w:val="clear" w:color="auto" w:fill="auto"/>
+            <w:noWrap/>
+            <w:vAlign w:val="bottom"/>
+            <w:hideMark/>
+          </w:tcPr>
+          <w:p>
+            <w:pPr>
+              <w:spacing w:after="0" w:line="240" w:lineRule="auto"/>
+              <w:jc w:val="right"/>
+              <w:rPr>
+                <w:rFonts w:ascii="Calibri" w:eastAsia="Times New Roman" w:hAnsi="Calibri" w:cs="Calibri"/>
+                <w:color w:val="000000"/>
+                <w:lang w:eastAsia="en-CA"/>
+              </w:rPr>
+            </w:pPr>
+            <w:r>
+              <w:rPr>
+                <w:rFonts w:ascii="Calibri" w:hAnsi="Calibri" w:cs="Calibri"/>
+                <w:color w:val="000000"/>
+              </w:rPr>
+              <w:t>2.84</w:t>
+            </w:r>
+          </w:p>
+        </w:tc>
+        <w:tc>
+          <w:tcPr>
+            <w:tcW w:w="440" w:type="dxa"/>
+            <w:tcBorders>
+              <w:top w:val="nil"/>
+              <w:left w:val="nil"/>
+              <w:bottom w:val="nil"/>
+              <w:right w:val="nil"/>
+            </w:tcBorders>
+            <w:shd w:val="clear" w:color="auto" w:fill="auto"/>
+            <w:noWrap/>
+            <w:vAlign w:val="bottom"/>
+            <w:hideMark/>
+          </w:tcPr>
+          <w:p>
+            <w:pPr>
+              <w:spacing w:after="0" w:line="240" w:lineRule="auto"/>
+              <w:jc w:val="right"/>
+              <w:rPr>
+                <w:rFonts w:ascii="Calibri" w:eastAsia="Times New Roman" w:hAnsi="Calibri" w:cs="Calibri"/>
+                <w:color w:val="000000"/>
+                <w:lang w:eastAsia="en-CA"/>
+              </w:rPr>
+            </w:pPr>
+            <w:r>
+              <w:rPr>
+                <w:rFonts w:ascii="Calibri" w:hAnsi="Calibri" w:cs="Calibri"/>
+                <w:color w:val="000000"/>
+              </w:rPr>
+              <w:t>33</w:t>
+            </w:r>
+          </w:p>
+        </w:tc>
+      </w:tr>
+      <w:tr>
+        <w:trPr>
+          <w:trHeight w:val="285"/>
+          <w:jc w:val="center"/>
+        </w:trPr>
+        <w:tc>
+          <w:tcPr>
+            <w:tcW w:w="1300" w:type="dxa"/>
+            <w:tcBorders>
+              <w:top w:val="nil"/>
+              <w:left w:val="nil"/>
+              <w:bottom w:val="nil"/>
+              <w:right w:val="nil"/>
+            </w:tcBorders>
+            <w:shd w:val="clear" w:color="auto" w:fill="auto"/>
+            <w:noWrap/>
+            <w:vAlign w:val="bottom"/>
+            <w:hideMark/>
+          </w:tcPr>
+          <w:p>
+            <w:pPr>
+              <w:spacing w:after="0" w:line="240" w:lineRule="auto"/>
+              <w:rPr>
+                <w:rFonts w:ascii="Calibri" w:eastAsia="Times New Roman" w:hAnsi="Calibri" w:cs="Calibri"/>
+                <w:color w:val="000000"/>
+                <w:lang w:eastAsia="en-CA"/>
+              </w:rPr>
+            </w:pPr>
+            <w:r>
+              <w:rPr>
+                <w:rFonts w:ascii="Calibri" w:hAnsi="Calibri" w:cs="Calibri"/>
+                <w:color w:val="000000"/>
+              </w:rPr>
+              <w:t>S</w:t>
+            </w:r>
+          </w:p>
+        </w:tc>
+        <w:tc>
+          <w:tcPr>
+            <w:tcW w:w="1154" w:type="dxa"/>
+            <w:tcBorders>
+              <w:top w:val="nil"/>
+              <w:left w:val="nil"/>
+              <w:bottom w:val="nil"/>
+              <w:right w:val="nil"/>
+            </w:tcBorders>
+            <w:shd w:val="clear" w:color="auto" w:fill="auto"/>
+            <w:noWrap/>
+            <w:vAlign w:val="bottom"/>
+            <w:hideMark/>
+          </w:tcPr>
+          <w:p>
+            <w:pPr>
+              <w:spacing w:after="0" w:line="240" w:lineRule="auto"/>
+              <w:jc w:val="right"/>
+              <w:rPr>
+                <w:rFonts w:ascii="Calibri" w:eastAsia="Times New Roman" w:hAnsi="Calibri" w:cs="Calibri"/>
+                <w:color w:val="000000"/>
+                <w:lang w:eastAsia="en-CA"/>
+              </w:rPr>
+            </w:pPr>
+            <w:r>
+              <w:rPr>
+                <w:rFonts w:ascii="Calibri" w:hAnsi="Calibri" w:cs="Calibri"/>
+                <w:color w:val="000000"/>
+              </w:rPr>
+              <w:t>6.09</w:t>
+            </w:r>
+          </w:p>
+        </w:tc>
+        <w:tc>
+          <w:tcPr>
+            <w:tcW w:w="1154" w:type="dxa"/>
+            <w:tcBorders>
+              <w:top w:val="nil"/>
+              <w:left w:val="nil"/>
+              <w:bottom w:val="nil"/>
+              <w:right w:val="nil"/>
+            </w:tcBorders>
+            <w:shd w:val="clear" w:color="auto" w:fill="auto"/>
+            <w:noWrap/>
+            <w:vAlign w:val="bottom"/>
+            <w:hideMark/>
+          </w:tcPr>
+          <w:p>
+            <w:pPr>
+              <w:spacing w:after="0" w:line="240" w:lineRule="auto"/>
+              <w:jc w:val="right"/>
+              <w:rPr>
+                <w:rFonts w:ascii="Calibri" w:eastAsia="Times New Roman" w:hAnsi="Calibri" w:cs="Calibri"/>
+                <w:color w:val="000000"/>
+                <w:lang w:eastAsia="en-CA"/>
+              </w:rPr>
+            </w:pPr>
+            <w:r>
+              <w:rPr>
+                <w:rFonts w:ascii="Calibri" w:hAnsi="Calibri" w:cs="Calibri"/>
+                <w:color w:val="000000"/>
+              </w:rPr>
+              <w:t>7.10</w:t>
+            </w:r>
+          </w:p>
+        </w:tc>
+        <w:tc>
+          <w:tcPr>
+            <w:tcW w:w="1154" w:type="dxa"/>
+            <w:tcBorders>
+              <w:top w:val="nil"/>
+              <w:left w:val="nil"/>
+              <w:bottom w:val="nil"/>
+              <w:right w:val="nil"/>
+            </w:tcBorders>
+            <w:shd w:val="clear" w:color="auto" w:fill="auto"/>
+            <w:noWrap/>
+            <w:vAlign w:val="bottom"/>
+            <w:hideMark/>
+          </w:tcPr>
+          <w:p>
+            <w:pPr>
+              <w:spacing w:after="0" w:line="240" w:lineRule="auto"/>
+              <w:jc w:val="right"/>
+              <w:rPr>
+                <w:rFonts w:ascii="Calibri" w:eastAsia="Times New Roman" w:hAnsi="Calibri" w:cs="Calibri"/>
+                <w:color w:val="000000"/>
+                <w:lang w:eastAsia="en-CA"/>
+              </w:rPr>
+            </w:pPr>
+            <w:r>
+              <w:rPr>
+                <w:rFonts w:ascii="Calibri" w:hAnsi="Calibri" w:cs="Calibri"/>
+                <w:color w:val="000000"/>
+              </w:rPr>
+              <w:t>1.24</w:t>
+            </w:r>
+          </w:p>
+        </w:tc>
+        <w:tc>
+          <w:tcPr>
+            <w:tcW w:w="440" w:type="dxa"/>
+            <w:tcBorders>
+              <w:top w:val="nil"/>
+              <w:left w:val="nil"/>
+              <w:bottom w:val="nil"/>
+              <w:right w:val="nil"/>
+            </w:tcBorders>
+            <w:shd w:val="clear" w:color="auto" w:fill="auto"/>
+            <w:noWrap/>
+            <w:vAlign w:val="bottom"/>
+            <w:hideMark/>
+          </w:tcPr>
+          <w:p>
+            <w:pPr>
+              <w:spacing w:after="0" w:line="240" w:lineRule="auto"/>
+              <w:jc w:val="right"/>
+              <w:rPr>
+                <w:rFonts w:ascii="Calibri" w:eastAsia="Times New Roman" w:hAnsi="Calibri" w:cs="Calibri"/>
+                <w:color w:val="000000"/>
+                <w:lang w:eastAsia="en-CA"/>
+              </w:rPr>
+            </w:pPr>
+            <w:r>
+              <w:rPr>
+                <w:rFonts w:ascii="Calibri" w:hAnsi="Calibri" w:cs="Calibri"/>
+                <w:color w:val="000000"/>
+              </w:rPr>
+              <w:t>33</w:t>
+            </w:r>
+          </w:p>
+        </w:tc>
+      </w:tr>
+      <w:tr>
+        <w:trPr>
+          <w:trHeight w:val="285"/>
+          <w:jc w:val="center"/>
+        </w:trPr>
+        <w:tc>
+          <w:tcPr>
+            <w:tcW w:w="1300" w:type="dxa"/>
+            <w:tcBorders>
+              <w:top w:val="nil"/>
+              <w:left w:val="nil"/>
+              <w:bottom w:val="nil"/>
+              <w:right w:val="nil"/>
+            </w:tcBorders>
+            <w:shd w:val="clear" w:color="auto" w:fill="auto"/>
+            <w:noWrap/>
+            <w:vAlign w:val="bottom"/>
+            <w:hideMark/>
+          </w:tcPr>
+          <w:p>
+            <w:pPr>
+              <w:spacing w:after="0" w:line="240" w:lineRule="auto"/>
+              <w:rPr>
+                <w:rFonts w:ascii="Calibri" w:eastAsia="Times New Roman" w:hAnsi="Calibri" w:cs="Calibri"/>
+                <w:color w:val="000000"/>
+                <w:lang w:eastAsia="en-CA"/>
+              </w:rPr>
+            </w:pPr>
+            <w:r>
+              <w:rPr>
+                <w:rFonts w:ascii="Calibri" w:hAnsi="Calibri" w:cs="Calibri"/>
+                <w:color w:val="000000"/>
+              </w:rPr>
+              <w:t>W</w:t>
+            </w:r>
+          </w:p>
+        </w:tc>
+        <w:tc>
+          <w:tcPr>
+            <w:tcW w:w="1154" w:type="dxa"/>
+            <w:tcBorders>
+              <w:top w:val="nil"/>
+              <w:left w:val="nil"/>
+              <w:bottom w:val="nil"/>
+              <w:right w:val="nil"/>
+            </w:tcBorders>
+            <w:shd w:val="clear" w:color="auto" w:fill="auto"/>
+            <w:noWrap/>
+            <w:vAlign w:val="bottom"/>
+            <w:hideMark/>
+          </w:tcPr>
+          <w:p>
+            <w:pPr>
+              <w:spacing w:after="0" w:line="240" w:lineRule="auto"/>
+              <w:jc w:val="right"/>
+              <w:rPr>
+                <w:rFonts w:ascii="Calibri" w:eastAsia="Times New Roman" w:hAnsi="Calibri" w:cs="Calibri"/>
+                <w:color w:val="000000"/>
+                <w:lang w:eastAsia="en-CA"/>
+              </w:rPr>
+            </w:pPr>
+            <w:r>
+              <w:rPr>
+                <w:rFonts w:ascii="Calibri" w:hAnsi="Calibri" w:cs="Calibri"/>
+                <w:color w:val="000000"/>
+              </w:rPr>
+              <w:t>34.03</w:t>
+            </w:r>
+          </w:p>
+        </w:tc>
+        <w:tc>
+          <w:tcPr>
+            <w:tcW w:w="1154" w:type="dxa"/>
+            <w:tcBorders>
+              <w:top w:val="nil"/>
+              <w:left w:val="nil"/>
+              <w:bottom w:val="nil"/>
+              <w:right w:val="nil"/>
+            </w:tcBorders>
+            <w:shd w:val="clear" w:color="auto" w:fill="auto"/>
+            <w:noWrap/>
+            <w:vAlign w:val="bottom"/>
+            <w:hideMark/>
+          </w:tcPr>
+          <w:p>
+            <w:pPr>
+              <w:spacing w:after="0" w:line="240" w:lineRule="auto"/>
+              <w:jc w:val="right"/>
+              <w:rPr>
+                <w:rFonts w:ascii="Calibri" w:eastAsia="Times New Roman" w:hAnsi="Calibri" w:cs="Calibri"/>
+                <w:color w:val="000000"/>
+                <w:lang w:eastAsia="en-CA"/>
+              </w:rPr>
+            </w:pPr>
+            <w:r>
+              <w:rPr>
+                <w:rFonts w:ascii="Calibri" w:hAnsi="Calibri" w:cs="Calibri"/>
+                <w:color w:val="000000"/>
+              </w:rPr>
+              <w:t>24.25</w:t>
+            </w:r>
+          </w:p>
+        </w:tc>
+        <w:tc>
+          <w:tcPr>
+            <w:tcW w:w="1154" w:type="dxa"/>
+            <w:tcBorders>
+              <w:top w:val="nil"/>
+              <w:left w:val="nil"/>
+              <w:bottom w:val="nil"/>
+              <w:right w:val="nil"/>
+            </w:tcBorders>
+            <w:shd w:val="clear" w:color="auto" w:fill="auto"/>
+            <w:noWrap/>
+            <w:vAlign w:val="bottom"/>
+            <w:hideMark/>
+          </w:tcPr>
+          <w:p>
+            <w:pPr>
+              <w:spacing w:after="0" w:line="240" w:lineRule="auto"/>
+              <w:jc w:val="right"/>
+              <w:rPr>
+                <w:rFonts w:ascii="Calibri" w:eastAsia="Times New Roman" w:hAnsi="Calibri" w:cs="Calibri"/>
+                <w:color w:val="000000"/>
+                <w:lang w:eastAsia="en-CA"/>
+              </w:rPr>
+            </w:pPr>
+            <w:r>
+              <w:rPr>
+                <w:rFonts w:ascii="Calibri" w:hAnsi="Calibri" w:cs="Calibri"/>
+                <w:color w:val="000000"/>
+              </w:rPr>
+              <w:t>3.88</w:t>
+            </w:r>
+          </w:p>
+        </w:tc>
+        <w:tc>
+          <w:tcPr>
+            <w:tcW w:w="440" w:type="dxa"/>
+            <w:tcBorders>
+              <w:top w:val="nil"/>
+              <w:left w:val="nil"/>
+              <w:bottom w:val="nil"/>
+              <w:right w:val="nil"/>
+            </w:tcBorders>
+            <w:shd w:val="clear" w:color="auto" w:fill="auto"/>
+            <w:noWrap/>
+            <w:vAlign w:val="bottom"/>
+            <w:hideMark/>
+          </w:tcPr>
+          <w:p>
+            <w:pPr>
+              <w:spacing w:after="0" w:line="240" w:lineRule="auto"/>
+              <w:jc w:val="right"/>
+              <w:rPr>
+                <w:rFonts w:ascii="Calibri" w:eastAsia="Times New Roman" w:hAnsi="Calibri" w:cs="Calibri"/>
+                <w:color w:val="000000"/>
+                <w:lang w:eastAsia="en-CA"/>
+              </w:rPr>
+            </w:pPr>
+            <w:r>
+              <w:rPr>
+                <w:rFonts w:ascii="Calibri" w:hAnsi="Calibri" w:cs="Calibri"/>
+                <w:color w:val="000000"/>
+              </w:rPr>
+              <w:t>39</w:t>
+            </w:r>
+          </w:p>
+        </w:tc>
+      </w:tr>
+    </w:tbl>
+    <w:p/>
+    <w:p>
+      <w:pPr>
+        <w:jc w:val="center"/>
+      </w:pPr>
+      <w:r>
+        <w:rPr>
+          <w:noProof/>
+        </w:rPr>
+        <w:drawing>
+          <wp:inline distT="0" distB="0" distL="0" distR="0" wp14:anchorId="1769AF86" wp14:editId="4C7F73F5">
+            <wp:extent cx="5476190" cy="4561905"/>
+            <wp:effectExtent l="0" t="0" r="0" b="0"/>
+            <wp:docPr id="3" name="Picture 3"/>
+            <wp:cNvGraphicFramePr>
+              <a:graphicFrameLocks xmlns:a="http://schemas.openxmlformats.org/drawingml/2006/main" noChangeAspect="1"/>
+            </wp:cNvGraphicFramePr>
+            <a:graphic xmlns:a="http://schemas.openxmlformats.org/drawingml/2006/main">
+              <a:graphicData uri="http://schemas.openxmlformats.org/drawingml/2006/picture">
+                <pic:pic xmlns:pic="http://schemas.openxmlformats.org/drawingml/2006/picture">
+                  <pic:nvPicPr>
+                    <pic:cNvPr id="1" name=""/>
+                    <pic:cNvPicPr/>
+                  </pic:nvPicPr>
+                  <pic:blipFill>
+                    <a:blip r:embed="rId16"/>
+                    <a:stretch>
+                      <a:fillRect/>
+                    </a:stretch>
+                  </pic:blipFill>
+                  <pic:spPr>
+                    <a:xfrm>
+                      <a:off x="0" y="0"/>
+                      <a:ext cx="5476190" cy="4561905"/>
+                    </a:xfrm>
+                    <a:prstGeom prst="rect">
+                      <a:avLst/>
+                    </a:prstGeom>
+                  </pic:spPr>
+                </pic:pic>
+              </a:graphicData>
+            </a:graphic>
+          </wp:inline>
+        </w:drawing>
+      </w:r>
+    </w:p>
+    <w:p>
+      <w:pPr>
+        <w:jc w:val="center"/>
+      </w:pPr>
+      <w:r>
+        <w:t>Figure 11: Histograms of Oviposition Period (days)</w:t>
+      </w:r>
+    </w:p>
+    <w:p>
+      <w:pPr>
+        <w:jc w:val="center"/>
+      </w:pPr>
+    </w:p>
+    <w:tbl>
+      <w:tblPr>
+        <w:tblW w:w="6120" w:type="dxa"/>
+        <w:jc w:val="center"/>
+        <w:tblLook w:val="04A0" w:firstRow="1" w:lastRow="0" w:firstColumn="1" w:lastColumn="0" w:noHBand="0" w:noVBand="1"/>
+      </w:tblPr>
+      <w:tblGrid>
+        <w:gridCol w:w="1605"/>
+        <w:gridCol w:w="599"/>
+        <w:gridCol w:w="965"/>
+        <w:gridCol w:w="1057"/>
+        <w:gridCol w:w="874"/>
+        <w:gridCol w:w="1020"/>
+      </w:tblGrid>
+      <w:tr>
+        <w:trPr>
+          <w:trHeight w:val="285"/>
+          <w:jc w:val="center"/>
+        </w:trPr>
+        <w:tc>
+          <w:tcPr>
+            <w:tcW w:w="5100" w:type="dxa"/>
+            <w:gridSpan w:val="5"/>
+            <w:tcBorders>
+              <w:top w:val="nil"/>
+              <w:left w:val="nil"/>
+              <w:bottom w:val="nil"/>
+              <w:right w:val="nil"/>
+            </w:tcBorders>
+            <w:shd w:val="clear" w:color="auto" w:fill="auto"/>
+            <w:noWrap/>
+            <w:vAlign w:val="bottom"/>
+            <w:hideMark/>
+          </w:tcPr>
+          <w:p>
+            <w:pPr>
+              <w:spacing w:after="0" w:line="240" w:lineRule="auto"/>
+              <w:rPr>
+                <w:rFonts w:ascii="Calibri" w:eastAsia="Times New Roman" w:hAnsi="Calibri" w:cs="Calibri"/>
+                <w:color w:val="000000"/>
+                <w:lang w:eastAsia="en-CA"/>
+              </w:rPr>
+            </w:pPr>
+            <w:r>
+              <w:rPr>
+                <w:rFonts w:ascii="Calibri" w:eastAsia="Times New Roman" w:hAnsi="Calibri" w:cs="Calibri"/>
+                <w:color w:val="000000"/>
+                <w:lang w:eastAsia="en-CA"/>
+              </w:rPr>
+              <w:t>Table 11: Oviposition Period One-way ANOVA Results</w:t>
+            </w:r>
+          </w:p>
+        </w:tc>
+        <w:tc>
+          <w:tcPr>
+            <w:tcW w:w="1020" w:type="dxa"/>
+            <w:tcBorders>
+              <w:top w:val="nil"/>
+              <w:left w:val="nil"/>
+              <w:bottom w:val="nil"/>
+              <w:right w:val="nil"/>
+            </w:tcBorders>
+            <w:shd w:val="clear" w:color="auto" w:fill="auto"/>
+            <w:noWrap/>
+            <w:vAlign w:val="bottom"/>
+            <w:hideMark/>
+          </w:tcPr>
+          <w:p>
+            <w:pPr>
+              <w:spacing w:after="0" w:line="240" w:lineRule="auto"/>
+              <w:rPr>
+                <w:rFonts w:ascii="Calibri" w:eastAsia="Times New Roman" w:hAnsi="Calibri" w:cs="Calibri"/>
+                <w:color w:val="000000"/>
+                <w:lang w:eastAsia="en-CA"/>
+              </w:rPr>
+            </w:pPr>
+          </w:p>
+        </w:tc>
+      </w:tr>
+      <w:tr>
+        <w:trPr>
+          <w:trHeight w:val="285"/>
+          <w:jc w:val="center"/>
+        </w:trPr>
+        <w:tc>
+          <w:tcPr>
+            <w:tcW w:w="1605" w:type="dxa"/>
+            <w:tcBorders>
+              <w:top w:val="nil"/>
+              <w:left w:val="nil"/>
+              <w:bottom w:val="single" w:sz="4" w:space="0" w:color="auto"/>
+              <w:right w:val="nil"/>
+            </w:tcBorders>
+            <w:shd w:val="clear" w:color="auto" w:fill="auto"/>
+            <w:noWrap/>
+            <w:vAlign w:val="bottom"/>
+            <w:hideMark/>
+          </w:tcPr>
+          <w:p>
+            <w:pPr>
+              <w:spacing w:after="0" w:line="240" w:lineRule="auto"/>
+              <w:rPr>
+                <w:rFonts w:ascii="Calibri" w:eastAsia="Times New Roman" w:hAnsi="Calibri" w:cs="Calibri"/>
+                <w:color w:val="000000"/>
+                <w:lang w:eastAsia="en-CA"/>
+              </w:rPr>
+            </w:pPr>
+            <w:r>
+              <w:rPr>
+                <w:rFonts w:ascii="Calibri" w:eastAsia="Times New Roman" w:hAnsi="Calibri" w:cs="Calibri"/>
+                <w:color w:val="000000"/>
+                <w:lang w:eastAsia="en-CA"/>
+              </w:rPr>
+              <w:t> </w:t>
+            </w:r>
+          </w:p>
+        </w:tc>
+        <w:tc>
+          <w:tcPr>
+            <w:tcW w:w="599" w:type="dxa"/>
+            <w:tcBorders>
+              <w:top w:val="nil"/>
+              <w:left w:val="nil"/>
+              <w:bottom w:val="single" w:sz="4" w:space="0" w:color="auto"/>
+              <w:right w:val="nil"/>
+            </w:tcBorders>
+            <w:shd w:val="clear" w:color="auto" w:fill="auto"/>
+            <w:noWrap/>
+            <w:vAlign w:val="bottom"/>
+            <w:hideMark/>
+          </w:tcPr>
+          <w:p>
+            <w:pPr>
+              <w:spacing w:after="0" w:line="240" w:lineRule="auto"/>
+              <w:rPr>
+                <w:rFonts w:ascii="Calibri" w:eastAsia="Times New Roman" w:hAnsi="Calibri" w:cs="Calibri"/>
+                <w:color w:val="000000"/>
+                <w:lang w:eastAsia="en-CA"/>
+              </w:rPr>
+            </w:pPr>
+            <w:proofErr w:type="spellStart"/>
+            <w:r>
+              <w:rPr>
+                <w:rFonts w:ascii="Calibri" w:eastAsia="Times New Roman" w:hAnsi="Calibri" w:cs="Calibri"/>
+                <w:color w:val="000000"/>
+                <w:lang w:eastAsia="en-CA"/>
+              </w:rPr>
+              <w:t>d.f.</w:t>
+            </w:r>
+            <w:proofErr w:type="spellEnd"/>
+          </w:p>
+        </w:tc>
+        <w:tc>
+          <w:tcPr>
+            <w:tcW w:w="965" w:type="dxa"/>
+            <w:tcBorders>
+              <w:top w:val="nil"/>
+              <w:left w:val="nil"/>
+              <w:bottom w:val="single" w:sz="4" w:space="0" w:color="auto"/>
+              <w:right w:val="nil"/>
+            </w:tcBorders>
+            <w:shd w:val="clear" w:color="auto" w:fill="auto"/>
+            <w:noWrap/>
+            <w:vAlign w:val="bottom"/>
+            <w:hideMark/>
+          </w:tcPr>
+          <w:p>
+            <w:pPr>
+              <w:spacing w:after="0" w:line="240" w:lineRule="auto"/>
+              <w:rPr>
+                <w:rFonts w:ascii="Calibri" w:eastAsia="Times New Roman" w:hAnsi="Calibri" w:cs="Calibri"/>
+                <w:color w:val="000000"/>
+                <w:lang w:eastAsia="en-CA"/>
+              </w:rPr>
+            </w:pPr>
+            <w:r>
+              <w:rPr>
+                <w:rFonts w:ascii="Calibri" w:eastAsia="Times New Roman" w:hAnsi="Calibri" w:cs="Calibri"/>
+                <w:color w:val="000000"/>
+                <w:lang w:eastAsia="en-CA"/>
+              </w:rPr>
+              <w:t>SS</w:t>
+            </w:r>
+          </w:p>
+        </w:tc>
+        <w:tc>
+          <w:tcPr>
+            <w:tcW w:w="1057" w:type="dxa"/>
+            <w:tcBorders>
+              <w:top w:val="nil"/>
+              <w:left w:val="nil"/>
+              <w:bottom w:val="single" w:sz="4" w:space="0" w:color="auto"/>
+              <w:right w:val="nil"/>
+            </w:tcBorders>
+            <w:shd w:val="clear" w:color="auto" w:fill="auto"/>
+            <w:noWrap/>
+            <w:vAlign w:val="bottom"/>
+            <w:hideMark/>
+          </w:tcPr>
+          <w:p>
+            <w:pPr>
+              <w:spacing w:after="0" w:line="240" w:lineRule="auto"/>
+              <w:rPr>
+                <w:rFonts w:ascii="Calibri" w:eastAsia="Times New Roman" w:hAnsi="Calibri" w:cs="Calibri"/>
+                <w:color w:val="000000"/>
+                <w:lang w:eastAsia="en-CA"/>
+              </w:rPr>
+            </w:pPr>
+            <w:r>
+              <w:rPr>
+                <w:rFonts w:ascii="Calibri" w:eastAsia="Times New Roman" w:hAnsi="Calibri" w:cs="Calibri"/>
+                <w:color w:val="000000"/>
+                <w:lang w:eastAsia="en-CA"/>
+              </w:rPr>
+              <w:t>MS</w:t>
+            </w:r>
+          </w:p>
+        </w:tc>
+        <w:tc>
+          <w:tcPr>
+            <w:tcW w:w="874" w:type="dxa"/>
+            <w:tcBorders>
+              <w:top w:val="nil"/>
+              <w:left w:val="nil"/>
+              <w:bottom w:val="single" w:sz="4" w:space="0" w:color="auto"/>
+              <w:right w:val="nil"/>
+            </w:tcBorders>
+            <w:shd w:val="clear" w:color="auto" w:fill="auto"/>
+            <w:noWrap/>
+            <w:vAlign w:val="bottom"/>
+            <w:hideMark/>
+          </w:tcPr>
+          <w:p>
+            <w:pPr>
+              <w:spacing w:after="0" w:line="240" w:lineRule="auto"/>
+              <w:rPr>
+                <w:rFonts w:ascii="Calibri" w:eastAsia="Times New Roman" w:hAnsi="Calibri" w:cs="Calibri"/>
+                <w:color w:val="000000"/>
+                <w:lang w:eastAsia="en-CA"/>
+              </w:rPr>
+            </w:pPr>
+            <w:r>
+              <w:rPr>
+                <w:rFonts w:ascii="Calibri" w:eastAsia="Times New Roman" w:hAnsi="Calibri" w:cs="Calibri"/>
+                <w:color w:val="000000"/>
+                <w:lang w:eastAsia="en-CA"/>
+              </w:rPr>
+              <w:t>F</w:t>
+            </w:r>
+          </w:p>
+        </w:tc>
+        <w:tc>
+          <w:tcPr>
+            <w:tcW w:w="1020" w:type="dxa"/>
+            <w:tcBorders>
+              <w:top w:val="nil"/>
+              <w:left w:val="nil"/>
+              <w:bottom w:val="single" w:sz="4" w:space="0" w:color="auto"/>
+              <w:right w:val="nil"/>
+            </w:tcBorders>
+            <w:shd w:val="clear" w:color="auto" w:fill="auto"/>
+            <w:noWrap/>
+            <w:vAlign w:val="bottom"/>
+            <w:hideMark/>
+          </w:tcPr>
+          <w:p>
+            <w:pPr>
+              <w:spacing w:after="0" w:line="240" w:lineRule="auto"/>
+              <w:rPr>
+                <w:rFonts w:ascii="Calibri" w:eastAsia="Times New Roman" w:hAnsi="Calibri" w:cs="Calibri"/>
+                <w:color w:val="000000"/>
+                <w:lang w:eastAsia="en-CA"/>
+              </w:rPr>
+            </w:pPr>
+            <w:r>
+              <w:rPr>
+                <w:rFonts w:ascii="Calibri" w:eastAsia="Times New Roman" w:hAnsi="Calibri" w:cs="Calibri"/>
+                <w:color w:val="000000"/>
+                <w:lang w:eastAsia="en-CA"/>
+              </w:rPr>
+              <w:t>P</w:t>
+            </w:r>
+          </w:p>
+        </w:tc>
+      </w:tr>
+      <w:tr>
+        <w:trPr>
+          <w:trHeight w:val="285"/>
+          <w:jc w:val="center"/>
+        </w:trPr>
+        <w:tc>
+          <w:tcPr>
+            <w:tcW w:w="1605" w:type="dxa"/>
+            <w:tcBorders>
+              <w:top w:val="nil"/>
+              <w:left w:val="nil"/>
+              <w:bottom w:val="nil"/>
+              <w:right w:val="nil"/>
+            </w:tcBorders>
+            <w:shd w:val="clear" w:color="auto" w:fill="auto"/>
+            <w:noWrap/>
+            <w:vAlign w:val="bottom"/>
+            <w:hideMark/>
+          </w:tcPr>
+          <w:p>
+            <w:pPr>
+              <w:spacing w:after="0" w:line="240" w:lineRule="auto"/>
+              <w:rPr>
+                <w:rFonts w:ascii="Calibri" w:eastAsia="Times New Roman" w:hAnsi="Calibri" w:cs="Calibri"/>
+                <w:color w:val="000000"/>
+                <w:lang w:eastAsia="en-CA"/>
+              </w:rPr>
+            </w:pPr>
+            <w:r>
+              <w:rPr>
+                <w:rFonts w:ascii="Calibri" w:eastAsia="Times New Roman" w:hAnsi="Calibri" w:cs="Calibri"/>
+                <w:color w:val="000000"/>
+                <w:lang w:eastAsia="en-CA"/>
+              </w:rPr>
+              <w:t>Treatment</w:t>
+            </w:r>
+          </w:p>
+        </w:tc>
+        <w:tc>
+          <w:tcPr>
+            <w:tcW w:w="599" w:type="dxa"/>
+            <w:tcBorders>
+              <w:top w:val="nil"/>
+              <w:left w:val="nil"/>
+              <w:bottom w:val="nil"/>
+              <w:right w:val="nil"/>
+            </w:tcBorders>
+            <w:shd w:val="clear" w:color="auto" w:fill="auto"/>
+            <w:noWrap/>
+            <w:vAlign w:val="bottom"/>
+            <w:hideMark/>
+          </w:tcPr>
+          <w:p>
+            <w:pPr>
+              <w:spacing w:after="0" w:line="240" w:lineRule="auto"/>
+              <w:jc w:val="right"/>
+              <w:rPr>
+                <w:rFonts w:ascii="Calibri" w:eastAsia="Times New Roman" w:hAnsi="Calibri" w:cs="Calibri"/>
+                <w:color w:val="000000"/>
+                <w:lang w:eastAsia="en-CA"/>
+              </w:rPr>
+            </w:pPr>
+            <w:r>
+              <w:rPr>
+                <w:rFonts w:ascii="Calibri" w:eastAsia="Times New Roman" w:hAnsi="Calibri" w:cs="Calibri"/>
+                <w:color w:val="000000"/>
+                <w:lang w:eastAsia="en-CA"/>
+              </w:rPr>
+              <w:t>6</w:t>
+            </w:r>
+          </w:p>
+        </w:tc>
+        <w:tc>
+          <w:tcPr>
+            <w:tcW w:w="965" w:type="dxa"/>
+            <w:tcBorders>
+              <w:top w:val="nil"/>
+              <w:left w:val="nil"/>
+              <w:bottom w:val="nil"/>
+              <w:right w:val="nil"/>
+            </w:tcBorders>
+            <w:shd w:val="clear" w:color="auto" w:fill="auto"/>
+            <w:noWrap/>
+            <w:vAlign w:val="bottom"/>
+            <w:hideMark/>
+          </w:tcPr>
+          <w:p>
+            <w:pPr>
+              <w:spacing w:after="0" w:line="240" w:lineRule="auto"/>
+              <w:jc w:val="right"/>
+              <w:rPr>
+                <w:rFonts w:ascii="Calibri" w:eastAsia="Times New Roman" w:hAnsi="Calibri" w:cs="Calibri"/>
+                <w:color w:val="000000"/>
+                <w:lang w:eastAsia="en-CA"/>
+              </w:rPr>
+            </w:pPr>
+            <w:r>
+              <w:rPr>
+                <w:rFonts w:ascii="Calibri" w:eastAsia="Times New Roman" w:hAnsi="Calibri" w:cs="Calibri"/>
+                <w:color w:val="000000"/>
+                <w:lang w:eastAsia="en-CA"/>
+              </w:rPr>
+              <w:t>17159</w:t>
+            </w:r>
+          </w:p>
+        </w:tc>
+        <w:tc>
+          <w:tcPr>
+            <w:tcW w:w="1057" w:type="dxa"/>
+            <w:tcBorders>
+              <w:top w:val="nil"/>
+              <w:left w:val="nil"/>
+              <w:bottom w:val="nil"/>
+              <w:right w:val="nil"/>
+            </w:tcBorders>
+            <w:shd w:val="clear" w:color="auto" w:fill="auto"/>
+            <w:noWrap/>
+            <w:vAlign w:val="bottom"/>
+            <w:hideMark/>
+          </w:tcPr>
+          <w:p>
+            <w:pPr>
+              <w:spacing w:after="0" w:line="240" w:lineRule="auto"/>
+              <w:jc w:val="right"/>
+              <w:rPr>
+                <w:rFonts w:ascii="Calibri" w:eastAsia="Times New Roman" w:hAnsi="Calibri" w:cs="Calibri"/>
+                <w:color w:val="000000"/>
+                <w:lang w:eastAsia="en-CA"/>
+              </w:rPr>
+            </w:pPr>
+            <w:r>
+              <w:rPr>
+                <w:rFonts w:ascii="Calibri" w:eastAsia="Times New Roman" w:hAnsi="Calibri" w:cs="Calibri"/>
+                <w:color w:val="000000"/>
+                <w:lang w:eastAsia="en-CA"/>
+              </w:rPr>
+              <w:t>2859.8</w:t>
+            </w:r>
+          </w:p>
+        </w:tc>
+        <w:tc>
+          <w:tcPr>
+            <w:tcW w:w="874" w:type="dxa"/>
+            <w:tcBorders>
+              <w:top w:val="nil"/>
+              <w:left w:val="nil"/>
+              <w:bottom w:val="nil"/>
+              <w:right w:val="nil"/>
+            </w:tcBorders>
+            <w:shd w:val="clear" w:color="auto" w:fill="auto"/>
+            <w:noWrap/>
+            <w:vAlign w:val="bottom"/>
+            <w:hideMark/>
+          </w:tcPr>
+          <w:p>
+            <w:pPr>
+              <w:spacing w:after="0" w:line="240" w:lineRule="auto"/>
+              <w:jc w:val="right"/>
+              <w:rPr>
+                <w:rFonts w:ascii="Calibri" w:eastAsia="Times New Roman" w:hAnsi="Calibri" w:cs="Calibri"/>
+                <w:color w:val="000000"/>
+                <w:lang w:eastAsia="en-CA"/>
+              </w:rPr>
+            </w:pPr>
+            <w:r>
+              <w:rPr>
+                <w:rFonts w:ascii="Calibri" w:eastAsia="Times New Roman" w:hAnsi="Calibri" w:cs="Calibri"/>
+                <w:color w:val="000000"/>
+                <w:lang w:eastAsia="en-CA"/>
+              </w:rPr>
+              <w:t>9.61</w:t>
+            </w:r>
+          </w:p>
+        </w:tc>
+        <w:tc>
+          <w:tcPr>
+            <w:tcW w:w="1020" w:type="dxa"/>
+            <w:tcBorders>
+              <w:top w:val="nil"/>
+              <w:left w:val="nil"/>
+              <w:bottom w:val="nil"/>
+              <w:right w:val="nil"/>
+            </w:tcBorders>
+            <w:shd w:val="clear" w:color="auto" w:fill="auto"/>
+            <w:noWrap/>
+            <w:vAlign w:val="bottom"/>
+            <w:hideMark/>
+          </w:tcPr>
+          <w:p>
+            <w:pPr>
+              <w:spacing w:after="0" w:line="240" w:lineRule="auto"/>
+              <w:jc w:val="right"/>
+              <w:rPr>
+                <w:rFonts w:ascii="Calibri" w:eastAsia="Times New Roman" w:hAnsi="Calibri" w:cs="Calibri"/>
+                <w:color w:val="000000"/>
+                <w:lang w:eastAsia="en-CA"/>
+              </w:rPr>
+            </w:pPr>
+            <w:r>
+              <w:rPr>
+                <w:rFonts w:ascii="Calibri" w:eastAsia="Times New Roman" w:hAnsi="Calibri" w:cs="Calibri"/>
+                <w:color w:val="000000"/>
+                <w:lang w:eastAsia="en-CA"/>
+              </w:rPr>
+              <w:t>1.75E-09</w:t>
+            </w:r>
+          </w:p>
+        </w:tc>
+      </w:tr>
+      <w:tr>
+        <w:trPr>
+          <w:trHeight w:val="285"/>
+          <w:jc w:val="center"/>
+        </w:trPr>
+        <w:tc>
+          <w:tcPr>
+            <w:tcW w:w="1605" w:type="dxa"/>
+            <w:tcBorders>
+              <w:top w:val="nil"/>
+              <w:left w:val="nil"/>
+              <w:bottom w:val="nil"/>
+              <w:right w:val="nil"/>
+            </w:tcBorders>
+            <w:shd w:val="clear" w:color="auto" w:fill="auto"/>
+            <w:noWrap/>
+            <w:vAlign w:val="bottom"/>
+            <w:hideMark/>
+          </w:tcPr>
+          <w:p>
+            <w:pPr>
+              <w:spacing w:after="0" w:line="240" w:lineRule="auto"/>
+              <w:rPr>
+                <w:rFonts w:ascii="Calibri" w:eastAsia="Times New Roman" w:hAnsi="Calibri" w:cs="Calibri"/>
+                <w:color w:val="000000"/>
+                <w:lang w:eastAsia="en-CA"/>
+              </w:rPr>
+            </w:pPr>
+            <w:r>
+              <w:rPr>
+                <w:rFonts w:ascii="Calibri" w:eastAsia="Times New Roman" w:hAnsi="Calibri" w:cs="Calibri"/>
+                <w:color w:val="000000"/>
+                <w:lang w:eastAsia="en-CA"/>
+              </w:rPr>
+              <w:t>Residuals</w:t>
+            </w:r>
+          </w:p>
+        </w:tc>
+        <w:tc>
+          <w:tcPr>
+            <w:tcW w:w="599" w:type="dxa"/>
+            <w:tcBorders>
+              <w:top w:val="nil"/>
+              <w:left w:val="nil"/>
+              <w:bottom w:val="nil"/>
+              <w:right w:val="nil"/>
+            </w:tcBorders>
+            <w:shd w:val="clear" w:color="auto" w:fill="auto"/>
+            <w:noWrap/>
+            <w:vAlign w:val="bottom"/>
+            <w:hideMark/>
+          </w:tcPr>
+          <w:p>
+            <w:pPr>
+              <w:spacing w:after="0" w:line="240" w:lineRule="auto"/>
+              <w:jc w:val="right"/>
+              <w:rPr>
+                <w:rFonts w:ascii="Calibri" w:eastAsia="Times New Roman" w:hAnsi="Calibri" w:cs="Calibri"/>
+                <w:color w:val="000000"/>
+                <w:lang w:eastAsia="en-CA"/>
+              </w:rPr>
+            </w:pPr>
+            <w:r>
+              <w:rPr>
+                <w:rFonts w:ascii="Calibri" w:eastAsia="Times New Roman" w:hAnsi="Calibri" w:cs="Calibri"/>
+                <w:color w:val="000000"/>
+                <w:lang w:eastAsia="en-CA"/>
+              </w:rPr>
+              <w:t>242</w:t>
+            </w:r>
+          </w:p>
+        </w:tc>
+        <w:tc>
+          <w:tcPr>
+            <w:tcW w:w="965" w:type="dxa"/>
+            <w:tcBorders>
+              <w:top w:val="nil"/>
+              <w:left w:val="nil"/>
+              <w:bottom w:val="nil"/>
+              <w:right w:val="nil"/>
+            </w:tcBorders>
+            <w:shd w:val="clear" w:color="auto" w:fill="auto"/>
+            <w:noWrap/>
+            <w:vAlign w:val="bottom"/>
+            <w:hideMark/>
+          </w:tcPr>
+          <w:p>
+            <w:pPr>
+              <w:spacing w:after="0" w:line="240" w:lineRule="auto"/>
+              <w:jc w:val="right"/>
+              <w:rPr>
+                <w:rFonts w:ascii="Calibri" w:eastAsia="Times New Roman" w:hAnsi="Calibri" w:cs="Calibri"/>
+                <w:color w:val="000000"/>
+                <w:lang w:eastAsia="en-CA"/>
+              </w:rPr>
+            </w:pPr>
+            <w:r>
+              <w:rPr>
+                <w:rFonts w:ascii="Calibri" w:eastAsia="Times New Roman" w:hAnsi="Calibri" w:cs="Calibri"/>
+                <w:color w:val="000000"/>
+                <w:lang w:eastAsia="en-CA"/>
+              </w:rPr>
+              <w:t>72012</w:t>
+            </w:r>
+          </w:p>
+        </w:tc>
+        <w:tc>
+          <w:tcPr>
+            <w:tcW w:w="1057" w:type="dxa"/>
+            <w:tcBorders>
+              <w:top w:val="nil"/>
+              <w:left w:val="nil"/>
+              <w:bottom w:val="nil"/>
+              <w:right w:val="nil"/>
+            </w:tcBorders>
+            <w:shd w:val="clear" w:color="auto" w:fill="auto"/>
+            <w:noWrap/>
+            <w:vAlign w:val="bottom"/>
+            <w:hideMark/>
+          </w:tcPr>
+          <w:p>
+            <w:pPr>
+              <w:spacing w:after="0" w:line="240" w:lineRule="auto"/>
+              <w:jc w:val="right"/>
+              <w:rPr>
+                <w:rFonts w:ascii="Calibri" w:eastAsia="Times New Roman" w:hAnsi="Calibri" w:cs="Calibri"/>
+                <w:color w:val="000000"/>
+                <w:lang w:eastAsia="en-CA"/>
+              </w:rPr>
+            </w:pPr>
+            <w:r>
+              <w:rPr>
+                <w:rFonts w:ascii="Calibri" w:eastAsia="Times New Roman" w:hAnsi="Calibri" w:cs="Calibri"/>
+                <w:color w:val="000000"/>
+                <w:lang w:eastAsia="en-CA"/>
+              </w:rPr>
+              <w:t>297.6</w:t>
+            </w:r>
+          </w:p>
+        </w:tc>
+        <w:tc>
+          <w:tcPr>
+            <w:tcW w:w="874" w:type="dxa"/>
+            <w:tcBorders>
+              <w:top w:val="nil"/>
+              <w:left w:val="nil"/>
+              <w:bottom w:val="nil"/>
+              <w:right w:val="nil"/>
+            </w:tcBorders>
+            <w:shd w:val="clear" w:color="auto" w:fill="auto"/>
+            <w:noWrap/>
+            <w:vAlign w:val="bottom"/>
+            <w:hideMark/>
+          </w:tcPr>
+          <w:p>
+            <w:pPr>
+              <w:spacing w:after="0" w:line="240" w:lineRule="auto"/>
+              <w:jc w:val="right"/>
+              <w:rPr>
+                <w:rFonts w:ascii="Calibri" w:eastAsia="Times New Roman" w:hAnsi="Calibri" w:cs="Calibri"/>
+                <w:color w:val="000000"/>
+                <w:lang w:eastAsia="en-CA"/>
+              </w:rPr>
+            </w:pPr>
+          </w:p>
+        </w:tc>
+        <w:tc>
+          <w:tcPr>
+            <w:tcW w:w="1020" w:type="dxa"/>
+            <w:tcBorders>
+              <w:top w:val="nil"/>
+              <w:left w:val="nil"/>
+              <w:bottom w:val="nil"/>
+              <w:right w:val="nil"/>
+            </w:tcBorders>
+            <w:shd w:val="clear" w:color="auto" w:fill="auto"/>
+            <w:noWrap/>
+            <w:vAlign w:val="bottom"/>
+            <w:hideMark/>
+          </w:tcPr>
+          <w:p>
+            <w:pPr>
+              <w:spacing w:after="0" w:line="240" w:lineRule="auto"/>
+              <w:rPr>
+                <w:rFonts w:ascii="Times New Roman" w:eastAsia="Times New Roman" w:hAnsi="Times New Roman" w:cs="Times New Roman"/>
+                <w:sz w:val="20"/>
+                <w:szCs w:val="20"/>
+                <w:lang w:eastAsia="en-CA"/>
+              </w:rPr>
+            </w:pPr>
+          </w:p>
+        </w:tc>
+      </w:tr>
+    </w:tbl>
+    <w:p/>
+    <w:p>
+      <w:pPr>
+        <w:jc w:val="center"/>
+      </w:pPr>
+      <w:r>
+        <w:rPr>
+          <w:noProof/>
+        </w:rPr>
+        <w:lastRenderedPageBreak/>
+        <w:drawing>
+          <wp:inline distT="0" distB="0" distL="0" distR="0" wp14:anchorId="1E3BC24F" wp14:editId="759A042C">
+            <wp:extent cx="5476190" cy="4561905"/>
+            <wp:effectExtent l="0" t="0" r="0" b="0"/>
+            <wp:docPr id="6" name="Picture 6"/>
+            <wp:cNvGraphicFramePr>
+              <a:graphicFrameLocks xmlns:a="http://schemas.openxmlformats.org/drawingml/2006/main" noChangeAspect="1"/>
+            </wp:cNvGraphicFramePr>
+            <a:graphic xmlns:a="http://schemas.openxmlformats.org/drawingml/2006/main">
+              <a:graphicData uri="http://schemas.openxmlformats.org/drawingml/2006/picture">
+                <pic:pic xmlns:pic="http://schemas.openxmlformats.org/drawingml/2006/picture">
+                  <pic:nvPicPr>
+                    <pic:cNvPr id="1" name=""/>
+                    <pic:cNvPicPr/>
+                  </pic:nvPicPr>
+                  <pic:blipFill>
+                    <a:blip r:embed="rId17"/>
+                    <a:stretch>
+                      <a:fillRect/>
+                    </a:stretch>
+                  </pic:blipFill>
+                  <pic:spPr>
+                    <a:xfrm>
+                      <a:off x="0" y="0"/>
+                      <a:ext cx="5476190" cy="4561905"/>
+                    </a:xfrm>
+                    <a:prstGeom prst="rect">
+                      <a:avLst/>
+                    </a:prstGeom>
+                  </pic:spPr>
+                </pic:pic>
+              </a:graphicData>
+            </a:graphic>
+          </wp:inline>
+        </w:drawing>
+      </w:r>
+    </w:p>
+    <w:p>
+      <w:pPr>
+        <w:jc w:val="center"/>
+      </w:pPr>
+      <w:r>
+        <w:t>Figure 12: Oviposition Period clustered boxplot with significant Treatment groups in a Tukey post-hoc test (alpha = 0.05). Points represent outlying values beyond 1.5*IQR</w:t>
+      </w:r>
+    </w:p>
+    <w:p>
+      <w:pPr>
+        <w:jc w:val="center"/>
+      </w:pPr>
+    </w:p>
+    <w:tbl>
+      <w:tblPr>
+        <w:tblW w:w="4536" w:type="dxa"/>
+        <w:jc w:val="center"/>
+        <w:tblLook w:val="04A0" w:firstRow="1" w:lastRow="0" w:firstColumn="1" w:lastColumn="0" w:noHBand="0" w:noVBand="1"/>
+      </w:tblPr>
+      <w:tblGrid>
+        <w:gridCol w:w="1163"/>
+        <w:gridCol w:w="2239"/>
+        <w:gridCol w:w="1134"/>
+      </w:tblGrid>
+      <w:tr>
+        <w:trPr>
+          <w:trHeight w:val="570"/>
+          <w:jc w:val="center"/>
+        </w:trPr>
+        <w:tc>
+          <w:tcPr>
+            <w:tcW w:w="4536" w:type="dxa"/>
+            <w:gridSpan w:val="3"/>
+            <w:tcBorders>
+              <w:top w:val="nil"/>
+              <w:left w:val="nil"/>
+              <w:bottom w:val="nil"/>
+              <w:right w:val="nil"/>
+            </w:tcBorders>
+            <w:shd w:val="clear" w:color="auto" w:fill="auto"/>
+            <w:vAlign w:val="bottom"/>
+            <w:hideMark/>
+          </w:tcPr>
+          <w:p>
+            <w:pPr>
+              <w:spacing w:after="0" w:line="240" w:lineRule="auto"/>
+              <w:rPr>
+                <w:rFonts w:ascii="Calibri" w:eastAsia="Times New Roman" w:hAnsi="Calibri" w:cs="Calibri"/>
+                <w:color w:val="000000"/>
+                <w:lang w:eastAsia="en-CA"/>
+              </w:rPr>
+            </w:pPr>
+            <w:r>
+              <w:rPr>
+                <w:rFonts w:ascii="Calibri" w:eastAsia="Times New Roman" w:hAnsi="Calibri" w:cs="Calibri"/>
+                <w:color w:val="000000"/>
+                <w:lang w:eastAsia="en-CA"/>
+              </w:rPr>
+              <w:t>Table 12: Shapiro-Wilk test for normality of oviposition period</w:t>
+            </w:r>
+          </w:p>
+        </w:tc>
+      </w:tr>
+      <w:tr>
+        <w:trPr>
+          <w:trHeight w:val="285"/>
+          <w:jc w:val="center"/>
+        </w:trPr>
+        <w:tc>
+          <w:tcPr>
+            <w:tcW w:w="1163" w:type="dxa"/>
+            <w:tcBorders>
+              <w:top w:val="nil"/>
+              <w:left w:val="nil"/>
+              <w:bottom w:val="single" w:sz="4" w:space="0" w:color="auto"/>
+              <w:right w:val="nil"/>
+            </w:tcBorders>
+            <w:shd w:val="clear" w:color="auto" w:fill="auto"/>
+            <w:noWrap/>
+            <w:vAlign w:val="bottom"/>
+            <w:hideMark/>
+          </w:tcPr>
+          <w:p>
+            <w:pPr>
+              <w:spacing w:after="0" w:line="240" w:lineRule="auto"/>
+              <w:rPr>
+                <w:rFonts w:ascii="Calibri" w:eastAsia="Times New Roman" w:hAnsi="Calibri" w:cs="Calibri"/>
+                <w:color w:val="000000"/>
+                <w:lang w:eastAsia="en-CA"/>
+              </w:rPr>
+            </w:pPr>
+            <w:r>
+              <w:rPr>
+                <w:rFonts w:ascii="Calibri" w:eastAsia="Times New Roman" w:hAnsi="Calibri" w:cs="Calibri"/>
+                <w:color w:val="000000"/>
+                <w:lang w:eastAsia="en-CA"/>
+              </w:rPr>
+              <w:t>Treatment</w:t>
+            </w:r>
+          </w:p>
+        </w:tc>
+        <w:tc>
+          <w:tcPr>
+            <w:tcW w:w="2239" w:type="dxa"/>
+            <w:tcBorders>
+              <w:top w:val="nil"/>
+              <w:left w:val="nil"/>
+              <w:bottom w:val="single" w:sz="4" w:space="0" w:color="auto"/>
+              <w:right w:val="nil"/>
+            </w:tcBorders>
+            <w:shd w:val="clear" w:color="auto" w:fill="auto"/>
+            <w:noWrap/>
+            <w:vAlign w:val="bottom"/>
+            <w:hideMark/>
+          </w:tcPr>
+          <w:p>
+            <w:pPr>
+              <w:spacing w:after="0" w:line="240" w:lineRule="auto"/>
+              <w:rPr>
+                <w:rFonts w:ascii="Calibri" w:eastAsia="Times New Roman" w:hAnsi="Calibri" w:cs="Calibri"/>
+                <w:color w:val="000000"/>
+                <w:lang w:eastAsia="en-CA"/>
+              </w:rPr>
+            </w:pPr>
+            <w:r>
+              <w:rPr>
+                <w:rFonts w:ascii="Calibri" w:eastAsia="Times New Roman" w:hAnsi="Calibri" w:cs="Calibri"/>
+                <w:color w:val="000000"/>
+                <w:lang w:eastAsia="en-CA"/>
+              </w:rPr>
+              <w:t>Shapiro-Wilk Statistic</w:t>
+            </w:r>
+          </w:p>
+        </w:tc>
+        <w:tc>
+          <w:tcPr>
+            <w:tcW w:w="1134" w:type="dxa"/>
+            <w:tcBorders>
+              <w:top w:val="nil"/>
+              <w:left w:val="nil"/>
+              <w:bottom w:val="single" w:sz="4" w:space="0" w:color="auto"/>
+              <w:right w:val="nil"/>
+            </w:tcBorders>
+            <w:shd w:val="clear" w:color="auto" w:fill="auto"/>
+            <w:noWrap/>
+            <w:vAlign w:val="bottom"/>
+            <w:hideMark/>
+          </w:tcPr>
+          <w:p>
+            <w:pPr>
+              <w:spacing w:after="0" w:line="240" w:lineRule="auto"/>
+              <w:rPr>
+                <w:rFonts w:ascii="Calibri" w:eastAsia="Times New Roman" w:hAnsi="Calibri" w:cs="Calibri"/>
+                <w:color w:val="000000"/>
+                <w:lang w:eastAsia="en-CA"/>
+              </w:rPr>
+            </w:pPr>
+            <w:r>
+              <w:rPr>
+                <w:rFonts w:ascii="Calibri" w:eastAsia="Times New Roman" w:hAnsi="Calibri" w:cs="Calibri"/>
+                <w:color w:val="000000"/>
+                <w:lang w:eastAsia="en-CA"/>
+              </w:rPr>
+              <w:t>P</w:t>
+            </w:r>
+          </w:p>
+        </w:tc>
+      </w:tr>
+      <w:tr>
+        <w:trPr>
+          <w:trHeight w:val="285"/>
+          <w:jc w:val="center"/>
+        </w:trPr>
+        <w:tc>
+          <w:tcPr>
+            <w:tcW w:w="1163" w:type="dxa"/>
+            <w:tcBorders>
+              <w:top w:val="nil"/>
+              <w:left w:val="nil"/>
+              <w:bottom w:val="nil"/>
+              <w:right w:val="nil"/>
+            </w:tcBorders>
+            <w:shd w:val="clear" w:color="auto" w:fill="auto"/>
+            <w:noWrap/>
+            <w:vAlign w:val="bottom"/>
+            <w:hideMark/>
+          </w:tcPr>
+          <w:p>
+            <w:pPr>
+              <w:spacing w:after="0" w:line="240" w:lineRule="auto"/>
+              <w:rPr>
+                <w:rFonts w:ascii="Calibri" w:eastAsia="Times New Roman" w:hAnsi="Calibri" w:cs="Calibri"/>
+                <w:color w:val="000000"/>
+                <w:lang w:eastAsia="en-CA"/>
+              </w:rPr>
+            </w:pPr>
+            <w:r>
+              <w:rPr>
+                <w:rFonts w:ascii="Calibri" w:eastAsia="Times New Roman" w:hAnsi="Calibri" w:cs="Calibri"/>
+                <w:color w:val="000000"/>
+                <w:lang w:eastAsia="en-CA"/>
+              </w:rPr>
+              <w:t>HB</w:t>
+            </w:r>
+          </w:p>
+        </w:tc>
+        <w:tc>
+          <w:tcPr>
+            <w:tcW w:w="2239" w:type="dxa"/>
+            <w:tcBorders>
+              <w:top w:val="nil"/>
+              <w:left w:val="nil"/>
+              <w:bottom w:val="nil"/>
+              <w:right w:val="nil"/>
+            </w:tcBorders>
+            <w:shd w:val="clear" w:color="auto" w:fill="auto"/>
+            <w:noWrap/>
+            <w:vAlign w:val="bottom"/>
+            <w:hideMark/>
+          </w:tcPr>
+          <w:p>
+            <w:pPr>
+              <w:spacing w:after="0" w:line="240" w:lineRule="auto"/>
+              <w:jc w:val="right"/>
+              <w:rPr>
+                <w:rFonts w:ascii="Calibri" w:eastAsia="Times New Roman" w:hAnsi="Calibri" w:cs="Calibri"/>
+                <w:color w:val="000000"/>
+                <w:lang w:eastAsia="en-CA"/>
+              </w:rPr>
+            </w:pPr>
+            <w:r>
+              <w:rPr>
+                <w:rFonts w:ascii="Calibri" w:hAnsi="Calibri" w:cs="Calibri"/>
+                <w:color w:val="000000"/>
+              </w:rPr>
+              <w:t>0.91</w:t>
+            </w:r>
+          </w:p>
+        </w:tc>
+        <w:tc>
+          <w:tcPr>
+            <w:tcW w:w="1134" w:type="dxa"/>
+            <w:tcBorders>
+              <w:top w:val="nil"/>
+              <w:left w:val="nil"/>
+              <w:bottom w:val="nil"/>
+              <w:right w:val="nil"/>
+            </w:tcBorders>
+            <w:shd w:val="clear" w:color="auto" w:fill="auto"/>
+            <w:noWrap/>
+            <w:vAlign w:val="bottom"/>
+            <w:hideMark/>
+          </w:tcPr>
+          <w:p>
+            <w:pPr>
+              <w:spacing w:after="0" w:line="240" w:lineRule="auto"/>
+              <w:jc w:val="right"/>
+              <w:rPr>
+                <w:rFonts w:ascii="Calibri" w:eastAsia="Times New Roman" w:hAnsi="Calibri" w:cs="Calibri"/>
+                <w:color w:val="000000"/>
+                <w:lang w:eastAsia="en-CA"/>
+              </w:rPr>
+            </w:pPr>
+            <w:r>
+              <w:rPr>
+                <w:rFonts w:ascii="Calibri" w:eastAsia="Times New Roman" w:hAnsi="Calibri" w:cs="Calibri"/>
+                <w:color w:val="000000"/>
+                <w:lang w:eastAsia="en-CA"/>
+              </w:rPr>
+              <w:t>4.56E-03</w:t>
+            </w:r>
+          </w:p>
+        </w:tc>
+      </w:tr>
+      <w:tr>
+        <w:trPr>
+          <w:trHeight w:val="285"/>
+          <w:jc w:val="center"/>
+        </w:trPr>
+        <w:tc>
+          <w:tcPr>
+            <w:tcW w:w="1163" w:type="dxa"/>
+            <w:tcBorders>
+              <w:top w:val="nil"/>
+              <w:left w:val="nil"/>
+              <w:bottom w:val="nil"/>
+              <w:right w:val="nil"/>
+            </w:tcBorders>
+            <w:shd w:val="clear" w:color="auto" w:fill="auto"/>
+            <w:noWrap/>
+            <w:vAlign w:val="bottom"/>
+            <w:hideMark/>
+          </w:tcPr>
+          <w:p>
+            <w:pPr>
+              <w:spacing w:after="0" w:line="240" w:lineRule="auto"/>
+              <w:rPr>
+                <w:rFonts w:ascii="Calibri" w:eastAsia="Times New Roman" w:hAnsi="Calibri" w:cs="Calibri"/>
+                <w:color w:val="000000"/>
+                <w:lang w:eastAsia="en-CA"/>
+              </w:rPr>
+            </w:pPr>
+            <w:r>
+              <w:rPr>
+                <w:rFonts w:ascii="Calibri" w:eastAsia="Times New Roman" w:hAnsi="Calibri" w:cs="Calibri"/>
+                <w:color w:val="000000"/>
+                <w:lang w:eastAsia="en-CA"/>
+              </w:rPr>
+              <w:t>HPS</w:t>
+            </w:r>
+          </w:p>
+        </w:tc>
+        <w:tc>
+          <w:tcPr>
+            <w:tcW w:w="2239" w:type="dxa"/>
+            <w:tcBorders>
+              <w:top w:val="nil"/>
+              <w:left w:val="nil"/>
+              <w:bottom w:val="nil"/>
+              <w:right w:val="nil"/>
+            </w:tcBorders>
+            <w:shd w:val="clear" w:color="auto" w:fill="auto"/>
+            <w:noWrap/>
+            <w:vAlign w:val="bottom"/>
+            <w:hideMark/>
+          </w:tcPr>
+          <w:p>
+            <w:pPr>
+              <w:spacing w:after="0" w:line="240" w:lineRule="auto"/>
+              <w:jc w:val="right"/>
+              <w:rPr>
+                <w:rFonts w:ascii="Calibri" w:eastAsia="Times New Roman" w:hAnsi="Calibri" w:cs="Calibri"/>
+                <w:color w:val="000000"/>
+                <w:lang w:eastAsia="en-CA"/>
+              </w:rPr>
+            </w:pPr>
+            <w:r>
+              <w:rPr>
+                <w:rFonts w:ascii="Calibri" w:hAnsi="Calibri" w:cs="Calibri"/>
+                <w:color w:val="000000"/>
+              </w:rPr>
+              <w:t>0.93</w:t>
+            </w:r>
+          </w:p>
+        </w:tc>
+        <w:tc>
+          <w:tcPr>
+            <w:tcW w:w="1134" w:type="dxa"/>
+            <w:tcBorders>
+              <w:top w:val="nil"/>
+              <w:left w:val="nil"/>
+              <w:bottom w:val="nil"/>
+              <w:right w:val="nil"/>
+            </w:tcBorders>
+            <w:shd w:val="clear" w:color="auto" w:fill="auto"/>
+            <w:noWrap/>
+            <w:vAlign w:val="bottom"/>
+            <w:hideMark/>
+          </w:tcPr>
+          <w:p>
+            <w:pPr>
+              <w:spacing w:after="0" w:line="240" w:lineRule="auto"/>
+              <w:jc w:val="right"/>
+              <w:rPr>
+                <w:rFonts w:ascii="Calibri" w:eastAsia="Times New Roman" w:hAnsi="Calibri" w:cs="Calibri"/>
+                <w:color w:val="000000"/>
+                <w:lang w:eastAsia="en-CA"/>
+              </w:rPr>
+            </w:pPr>
+            <w:r>
+              <w:rPr>
+                <w:rFonts w:ascii="Calibri" w:eastAsia="Times New Roman" w:hAnsi="Calibri" w:cs="Calibri"/>
+                <w:color w:val="000000"/>
+                <w:lang w:eastAsia="en-CA"/>
+              </w:rPr>
+              <w:t>2.42E-02</w:t>
+            </w:r>
+          </w:p>
+        </w:tc>
+      </w:tr>
+      <w:tr>
+        <w:trPr>
+          <w:trHeight w:val="285"/>
+          <w:jc w:val="center"/>
+        </w:trPr>
+        <w:tc>
+          <w:tcPr>
+            <w:tcW w:w="1163" w:type="dxa"/>
+            <w:tcBorders>
+              <w:top w:val="nil"/>
+              <w:left w:val="nil"/>
+              <w:bottom w:val="nil"/>
+              <w:right w:val="nil"/>
+            </w:tcBorders>
+            <w:shd w:val="clear" w:color="auto" w:fill="auto"/>
+            <w:noWrap/>
+            <w:vAlign w:val="bottom"/>
+            <w:hideMark/>
+          </w:tcPr>
+          <w:p>
+            <w:pPr>
+              <w:spacing w:after="0" w:line="240" w:lineRule="auto"/>
+              <w:rPr>
+                <w:rFonts w:ascii="Calibri" w:eastAsia="Times New Roman" w:hAnsi="Calibri" w:cs="Calibri"/>
+                <w:color w:val="000000"/>
+                <w:lang w:eastAsia="en-CA"/>
+              </w:rPr>
+            </w:pPr>
+            <w:r>
+              <w:rPr>
+                <w:rFonts w:ascii="Calibri" w:eastAsia="Times New Roman" w:hAnsi="Calibri" w:cs="Calibri"/>
+                <w:color w:val="000000"/>
+                <w:lang w:eastAsia="en-CA"/>
+              </w:rPr>
+              <w:t>HR</w:t>
+            </w:r>
+          </w:p>
+        </w:tc>
+        <w:tc>
+          <w:tcPr>
+            <w:tcW w:w="2239" w:type="dxa"/>
+            <w:tcBorders>
+              <w:top w:val="nil"/>
+              <w:left w:val="nil"/>
+              <w:bottom w:val="nil"/>
+              <w:right w:val="nil"/>
+            </w:tcBorders>
+            <w:shd w:val="clear" w:color="auto" w:fill="auto"/>
+            <w:noWrap/>
+            <w:vAlign w:val="bottom"/>
+            <w:hideMark/>
+          </w:tcPr>
+          <w:p>
+            <w:pPr>
+              <w:spacing w:after="0" w:line="240" w:lineRule="auto"/>
+              <w:jc w:val="right"/>
+              <w:rPr>
+                <w:rFonts w:ascii="Calibri" w:eastAsia="Times New Roman" w:hAnsi="Calibri" w:cs="Calibri"/>
+                <w:color w:val="000000"/>
+                <w:lang w:eastAsia="en-CA"/>
+              </w:rPr>
+            </w:pPr>
+            <w:r>
+              <w:rPr>
+                <w:rFonts w:ascii="Calibri" w:hAnsi="Calibri" w:cs="Calibri"/>
+                <w:color w:val="000000"/>
+              </w:rPr>
+              <w:t>0.90</w:t>
+            </w:r>
+          </w:p>
+        </w:tc>
+        <w:tc>
+          <w:tcPr>
+            <w:tcW w:w="1134" w:type="dxa"/>
+            <w:tcBorders>
+              <w:top w:val="nil"/>
+              <w:left w:val="nil"/>
+              <w:bottom w:val="nil"/>
+              <w:right w:val="nil"/>
+            </w:tcBorders>
+            <w:shd w:val="clear" w:color="auto" w:fill="auto"/>
+            <w:noWrap/>
+            <w:vAlign w:val="bottom"/>
+            <w:hideMark/>
+          </w:tcPr>
+          <w:p>
+            <w:pPr>
+              <w:spacing w:after="0" w:line="240" w:lineRule="auto"/>
+              <w:jc w:val="right"/>
+              <w:rPr>
+                <w:rFonts w:ascii="Calibri" w:eastAsia="Times New Roman" w:hAnsi="Calibri" w:cs="Calibri"/>
+                <w:color w:val="000000"/>
+                <w:lang w:eastAsia="en-CA"/>
+              </w:rPr>
+            </w:pPr>
+            <w:r>
+              <w:rPr>
+                <w:rFonts w:ascii="Calibri" w:eastAsia="Times New Roman" w:hAnsi="Calibri" w:cs="Calibri"/>
+                <w:color w:val="000000"/>
+                <w:lang w:eastAsia="en-CA"/>
+              </w:rPr>
+              <w:t>4.21E-03</w:t>
+            </w:r>
+          </w:p>
+        </w:tc>
+      </w:tr>
+      <w:tr>
+        <w:trPr>
+          <w:trHeight w:val="285"/>
+          <w:jc w:val="center"/>
+        </w:trPr>
+        <w:tc>
+          <w:tcPr>
+            <w:tcW w:w="1163" w:type="dxa"/>
+            <w:tcBorders>
+              <w:top w:val="nil"/>
+              <w:left w:val="nil"/>
+              <w:bottom w:val="nil"/>
+              <w:right w:val="nil"/>
+            </w:tcBorders>
+            <w:shd w:val="clear" w:color="auto" w:fill="auto"/>
+            <w:noWrap/>
+            <w:vAlign w:val="bottom"/>
+            <w:hideMark/>
+          </w:tcPr>
+          <w:p>
+            <w:pPr>
+              <w:spacing w:after="0" w:line="240" w:lineRule="auto"/>
+              <w:rPr>
+                <w:rFonts w:ascii="Calibri" w:eastAsia="Times New Roman" w:hAnsi="Calibri" w:cs="Calibri"/>
+                <w:color w:val="000000"/>
+                <w:lang w:eastAsia="en-CA"/>
+              </w:rPr>
+            </w:pPr>
+            <w:r>
+              <w:rPr>
+                <w:rFonts w:ascii="Calibri" w:eastAsia="Times New Roman" w:hAnsi="Calibri" w:cs="Calibri"/>
+                <w:color w:val="000000"/>
+                <w:lang w:eastAsia="en-CA"/>
+              </w:rPr>
+              <w:t>LB</w:t>
+            </w:r>
+          </w:p>
+        </w:tc>
+        <w:tc>
+          <w:tcPr>
+            <w:tcW w:w="2239" w:type="dxa"/>
+            <w:tcBorders>
+              <w:top w:val="nil"/>
+              <w:left w:val="nil"/>
+              <w:bottom w:val="nil"/>
+              <w:right w:val="nil"/>
+            </w:tcBorders>
+            <w:shd w:val="clear" w:color="auto" w:fill="auto"/>
+            <w:noWrap/>
+            <w:vAlign w:val="bottom"/>
+            <w:hideMark/>
+          </w:tcPr>
+          <w:p>
+            <w:pPr>
+              <w:spacing w:after="0" w:line="240" w:lineRule="auto"/>
+              <w:jc w:val="right"/>
+              <w:rPr>
+                <w:rFonts w:ascii="Calibri" w:eastAsia="Times New Roman" w:hAnsi="Calibri" w:cs="Calibri"/>
+                <w:color w:val="000000"/>
+                <w:lang w:eastAsia="en-CA"/>
+              </w:rPr>
+            </w:pPr>
+            <w:r>
+              <w:rPr>
+                <w:rFonts w:ascii="Calibri" w:hAnsi="Calibri" w:cs="Calibri"/>
+                <w:color w:val="000000"/>
+              </w:rPr>
+              <w:t>0.97</w:t>
+            </w:r>
+          </w:p>
+        </w:tc>
+        <w:tc>
+          <w:tcPr>
+            <w:tcW w:w="1134" w:type="dxa"/>
+            <w:tcBorders>
+              <w:top w:val="nil"/>
+              <w:left w:val="nil"/>
+              <w:bottom w:val="nil"/>
+              <w:right w:val="nil"/>
+            </w:tcBorders>
+            <w:shd w:val="clear" w:color="auto" w:fill="auto"/>
+            <w:noWrap/>
+            <w:vAlign w:val="bottom"/>
+            <w:hideMark/>
+          </w:tcPr>
+          <w:p>
+            <w:pPr>
+              <w:spacing w:after="0" w:line="240" w:lineRule="auto"/>
+              <w:jc w:val="right"/>
+              <w:rPr>
+                <w:rFonts w:ascii="Calibri" w:eastAsia="Times New Roman" w:hAnsi="Calibri" w:cs="Calibri"/>
+                <w:color w:val="000000"/>
+                <w:lang w:eastAsia="en-CA"/>
+              </w:rPr>
+            </w:pPr>
+            <w:r>
+              <w:rPr>
+                <w:rFonts w:ascii="Calibri" w:eastAsia="Times New Roman" w:hAnsi="Calibri" w:cs="Calibri"/>
+                <w:color w:val="000000"/>
+                <w:lang w:eastAsia="en-CA"/>
+              </w:rPr>
+              <w:t>4.81E-01</w:t>
+            </w:r>
+          </w:p>
+        </w:tc>
+      </w:tr>
+      <w:tr>
+        <w:trPr>
+          <w:trHeight w:val="285"/>
+          <w:jc w:val="center"/>
+        </w:trPr>
+        <w:tc>
+          <w:tcPr>
+            <w:tcW w:w="1163" w:type="dxa"/>
+            <w:tcBorders>
+              <w:top w:val="nil"/>
+              <w:left w:val="nil"/>
+              <w:bottom w:val="nil"/>
+              <w:right w:val="nil"/>
+            </w:tcBorders>
+            <w:shd w:val="clear" w:color="auto" w:fill="auto"/>
+            <w:noWrap/>
+            <w:vAlign w:val="bottom"/>
+            <w:hideMark/>
+          </w:tcPr>
+          <w:p>
+            <w:pPr>
+              <w:spacing w:after="0" w:line="240" w:lineRule="auto"/>
+              <w:rPr>
+                <w:rFonts w:ascii="Calibri" w:eastAsia="Times New Roman" w:hAnsi="Calibri" w:cs="Calibri"/>
+                <w:color w:val="000000"/>
+                <w:lang w:eastAsia="en-CA"/>
+              </w:rPr>
+            </w:pPr>
+            <w:r>
+              <w:rPr>
+                <w:rFonts w:ascii="Calibri" w:eastAsia="Times New Roman" w:hAnsi="Calibri" w:cs="Calibri"/>
+                <w:color w:val="000000"/>
+                <w:lang w:eastAsia="en-CA"/>
+              </w:rPr>
+              <w:t>LR</w:t>
+            </w:r>
+          </w:p>
+        </w:tc>
+        <w:tc>
+          <w:tcPr>
+            <w:tcW w:w="2239" w:type="dxa"/>
+            <w:tcBorders>
+              <w:top w:val="nil"/>
+              <w:left w:val="nil"/>
+              <w:bottom w:val="nil"/>
+              <w:right w:val="nil"/>
+            </w:tcBorders>
+            <w:shd w:val="clear" w:color="auto" w:fill="auto"/>
+            <w:noWrap/>
+            <w:vAlign w:val="bottom"/>
+            <w:hideMark/>
+          </w:tcPr>
+          <w:p>
+            <w:pPr>
+              <w:spacing w:after="0" w:line="240" w:lineRule="auto"/>
+              <w:jc w:val="right"/>
+              <w:rPr>
+                <w:rFonts w:ascii="Calibri" w:eastAsia="Times New Roman" w:hAnsi="Calibri" w:cs="Calibri"/>
+                <w:color w:val="000000"/>
+                <w:lang w:eastAsia="en-CA"/>
+              </w:rPr>
+            </w:pPr>
+            <w:r>
+              <w:rPr>
+                <w:rFonts w:ascii="Calibri" w:hAnsi="Calibri" w:cs="Calibri"/>
+                <w:color w:val="000000"/>
+              </w:rPr>
+              <w:t>0.89</w:t>
+            </w:r>
+          </w:p>
+        </w:tc>
+        <w:tc>
+          <w:tcPr>
+            <w:tcW w:w="1134" w:type="dxa"/>
+            <w:tcBorders>
+              <w:top w:val="nil"/>
+              <w:left w:val="nil"/>
+              <w:bottom w:val="nil"/>
+              <w:right w:val="nil"/>
+            </w:tcBorders>
+            <w:shd w:val="clear" w:color="auto" w:fill="auto"/>
+            <w:noWrap/>
+            <w:vAlign w:val="bottom"/>
+            <w:hideMark/>
+          </w:tcPr>
+          <w:p>
+            <w:pPr>
+              <w:spacing w:after="0" w:line="240" w:lineRule="auto"/>
+              <w:jc w:val="right"/>
+              <w:rPr>
+                <w:rFonts w:ascii="Calibri" w:eastAsia="Times New Roman" w:hAnsi="Calibri" w:cs="Calibri"/>
+                <w:color w:val="000000"/>
+                <w:lang w:eastAsia="en-CA"/>
+              </w:rPr>
+            </w:pPr>
+            <w:r>
+              <w:rPr>
+                <w:rFonts w:ascii="Calibri" w:eastAsia="Times New Roman" w:hAnsi="Calibri" w:cs="Calibri"/>
+                <w:color w:val="000000"/>
+                <w:lang w:eastAsia="en-CA"/>
+              </w:rPr>
+              <w:t>3.74E-03</w:t>
+            </w:r>
+          </w:p>
+        </w:tc>
+      </w:tr>
+      <w:tr>
+        <w:trPr>
+          <w:trHeight w:val="285"/>
+          <w:jc w:val="center"/>
+        </w:trPr>
+        <w:tc>
+          <w:tcPr>
+            <w:tcW w:w="1163" w:type="dxa"/>
+            <w:tcBorders>
+              <w:top w:val="nil"/>
+              <w:left w:val="nil"/>
+              <w:bottom w:val="nil"/>
+              <w:right w:val="nil"/>
+            </w:tcBorders>
+            <w:shd w:val="clear" w:color="auto" w:fill="auto"/>
+            <w:noWrap/>
+            <w:vAlign w:val="bottom"/>
+            <w:hideMark/>
+          </w:tcPr>
+          <w:p>
+            <w:pPr>
+              <w:spacing w:after="0" w:line="240" w:lineRule="auto"/>
+              <w:rPr>
+                <w:rFonts w:ascii="Calibri" w:eastAsia="Times New Roman" w:hAnsi="Calibri" w:cs="Calibri"/>
+                <w:color w:val="000000"/>
+                <w:lang w:eastAsia="en-CA"/>
+              </w:rPr>
+            </w:pPr>
+            <w:r>
+              <w:rPr>
+                <w:rFonts w:ascii="Calibri" w:eastAsia="Times New Roman" w:hAnsi="Calibri" w:cs="Calibri"/>
+                <w:color w:val="000000"/>
+                <w:lang w:eastAsia="en-CA"/>
+              </w:rPr>
+              <w:t>S</w:t>
+            </w:r>
+          </w:p>
+        </w:tc>
+        <w:tc>
+          <w:tcPr>
+            <w:tcW w:w="2239" w:type="dxa"/>
+            <w:tcBorders>
+              <w:top w:val="nil"/>
+              <w:left w:val="nil"/>
+              <w:bottom w:val="nil"/>
+              <w:right w:val="nil"/>
+            </w:tcBorders>
+            <w:shd w:val="clear" w:color="auto" w:fill="auto"/>
+            <w:noWrap/>
+            <w:vAlign w:val="bottom"/>
+            <w:hideMark/>
+          </w:tcPr>
+          <w:p>
+            <w:pPr>
+              <w:spacing w:after="0" w:line="240" w:lineRule="auto"/>
+              <w:jc w:val="right"/>
+              <w:rPr>
+                <w:rFonts w:ascii="Calibri" w:eastAsia="Times New Roman" w:hAnsi="Calibri" w:cs="Calibri"/>
+                <w:color w:val="000000"/>
+                <w:lang w:eastAsia="en-CA"/>
+              </w:rPr>
+            </w:pPr>
+            <w:r>
+              <w:rPr>
+                <w:rFonts w:ascii="Calibri" w:hAnsi="Calibri" w:cs="Calibri"/>
+                <w:color w:val="000000"/>
+              </w:rPr>
+              <w:t>0.83</w:t>
+            </w:r>
+          </w:p>
+        </w:tc>
+        <w:tc>
+          <w:tcPr>
+            <w:tcW w:w="1134" w:type="dxa"/>
+            <w:tcBorders>
+              <w:top w:val="nil"/>
+              <w:left w:val="nil"/>
+              <w:bottom w:val="nil"/>
+              <w:right w:val="nil"/>
+            </w:tcBorders>
+            <w:shd w:val="clear" w:color="auto" w:fill="auto"/>
+            <w:noWrap/>
+            <w:vAlign w:val="bottom"/>
+            <w:hideMark/>
+          </w:tcPr>
+          <w:p>
+            <w:pPr>
+              <w:spacing w:after="0" w:line="240" w:lineRule="auto"/>
+              <w:jc w:val="right"/>
+              <w:rPr>
+                <w:rFonts w:ascii="Calibri" w:eastAsia="Times New Roman" w:hAnsi="Calibri" w:cs="Calibri"/>
+                <w:color w:val="000000"/>
+                <w:lang w:eastAsia="en-CA"/>
+              </w:rPr>
+            </w:pPr>
+            <w:r>
+              <w:rPr>
+                <w:rFonts w:ascii="Calibri" w:eastAsia="Times New Roman" w:hAnsi="Calibri" w:cs="Calibri"/>
+                <w:color w:val="000000"/>
+                <w:lang w:eastAsia="en-CA"/>
+              </w:rPr>
+              <w:t>1.39E-04</w:t>
+            </w:r>
+          </w:p>
+        </w:tc>
+      </w:tr>
+      <w:tr>
+        <w:trPr>
+          <w:trHeight w:val="285"/>
+          <w:jc w:val="center"/>
+        </w:trPr>
+        <w:tc>
+          <w:tcPr>
+            <w:tcW w:w="1163" w:type="dxa"/>
+            <w:tcBorders>
+              <w:top w:val="nil"/>
+              <w:left w:val="nil"/>
+              <w:bottom w:val="nil"/>
+              <w:right w:val="nil"/>
+            </w:tcBorders>
+            <w:shd w:val="clear" w:color="auto" w:fill="auto"/>
+            <w:noWrap/>
+            <w:vAlign w:val="bottom"/>
+            <w:hideMark/>
+          </w:tcPr>
+          <w:p>
+            <w:pPr>
+              <w:spacing w:after="0" w:line="240" w:lineRule="auto"/>
+              <w:rPr>
+                <w:rFonts w:ascii="Calibri" w:eastAsia="Times New Roman" w:hAnsi="Calibri" w:cs="Calibri"/>
+                <w:color w:val="000000"/>
+                <w:lang w:eastAsia="en-CA"/>
+              </w:rPr>
+            </w:pPr>
+            <w:r>
+              <w:rPr>
+                <w:rFonts w:ascii="Calibri" w:eastAsia="Times New Roman" w:hAnsi="Calibri" w:cs="Calibri"/>
+                <w:color w:val="000000"/>
+                <w:lang w:eastAsia="en-CA"/>
+              </w:rPr>
+              <w:t>W</w:t>
+            </w:r>
+          </w:p>
+        </w:tc>
+        <w:tc>
+          <w:tcPr>
+            <w:tcW w:w="2239" w:type="dxa"/>
+            <w:tcBorders>
+              <w:top w:val="nil"/>
+              <w:left w:val="nil"/>
+              <w:bottom w:val="nil"/>
+              <w:right w:val="nil"/>
+            </w:tcBorders>
+            <w:shd w:val="clear" w:color="auto" w:fill="auto"/>
+            <w:noWrap/>
+            <w:vAlign w:val="bottom"/>
+            <w:hideMark/>
+          </w:tcPr>
+          <w:p>
+            <w:pPr>
+              <w:spacing w:after="0" w:line="240" w:lineRule="auto"/>
+              <w:jc w:val="right"/>
+              <w:rPr>
+                <w:rFonts w:ascii="Calibri" w:eastAsia="Times New Roman" w:hAnsi="Calibri" w:cs="Calibri"/>
+                <w:color w:val="000000"/>
+                <w:lang w:eastAsia="en-CA"/>
+              </w:rPr>
+            </w:pPr>
+            <w:r>
+              <w:rPr>
+                <w:rFonts w:ascii="Calibri" w:hAnsi="Calibri" w:cs="Calibri"/>
+                <w:color w:val="000000"/>
+              </w:rPr>
+              <w:t>0.91</w:t>
+            </w:r>
+          </w:p>
+        </w:tc>
+        <w:tc>
+          <w:tcPr>
+            <w:tcW w:w="1134" w:type="dxa"/>
+            <w:tcBorders>
+              <w:top w:val="nil"/>
+              <w:left w:val="nil"/>
+              <w:bottom w:val="nil"/>
+              <w:right w:val="nil"/>
+            </w:tcBorders>
+            <w:shd w:val="clear" w:color="auto" w:fill="auto"/>
+            <w:noWrap/>
+            <w:vAlign w:val="bottom"/>
+            <w:hideMark/>
+          </w:tcPr>
+          <w:p>
+            <w:pPr>
+              <w:spacing w:after="0" w:line="240" w:lineRule="auto"/>
+              <w:jc w:val="right"/>
+              <w:rPr>
+                <w:rFonts w:ascii="Calibri" w:eastAsia="Times New Roman" w:hAnsi="Calibri" w:cs="Calibri"/>
+                <w:color w:val="000000"/>
+                <w:lang w:eastAsia="en-CA"/>
+              </w:rPr>
+            </w:pPr>
+            <w:r>
+              <w:rPr>
+                <w:rFonts w:ascii="Calibri" w:eastAsia="Times New Roman" w:hAnsi="Calibri" w:cs="Calibri"/>
+                <w:color w:val="000000"/>
+                <w:lang w:eastAsia="en-CA"/>
+              </w:rPr>
+              <w:t>5.23E-03</w:t>
+            </w:r>
+          </w:p>
+        </w:tc>
+      </w:tr>
+    </w:tbl>
+    <w:p/>
+    <w:p>
+      <w:pPr>
+        <w:jc w:val="center"/>
+      </w:pPr>
+      <w:r>
+        <w:rPr>
+          <w:noProof/>
+        </w:rPr>
+        <w:lastRenderedPageBreak/>
+        <w:drawing>
+          <wp:inline distT="0" distB="0" distL="0" distR="0" wp14:anchorId="6120A85F" wp14:editId="3CE82BB0">
+            <wp:extent cx="5476190" cy="4561905"/>
+            <wp:effectExtent l="0" t="0" r="0" b="0"/>
+            <wp:docPr id="14" name="Picture 14"/>
+            <wp:cNvGraphicFramePr>
+              <a:graphicFrameLocks xmlns:a="http://schemas.openxmlformats.org/drawingml/2006/main" noChangeAspect="1"/>
+            </wp:cNvGraphicFramePr>
+            <a:graphic xmlns:a="http://schemas.openxmlformats.org/drawingml/2006/main">
+              <a:graphicData uri="http://schemas.openxmlformats.org/drawingml/2006/picture">
+                <pic:pic xmlns:pic="http://schemas.openxmlformats.org/drawingml/2006/picture">
+                  <pic:nvPicPr>
+                    <pic:cNvPr id="1" name=""/>
+                    <pic:cNvPicPr/>
+                  </pic:nvPicPr>
+                  <pic:blipFill>
+                    <a:blip r:embed="rId18"/>
+                    <a:stretch>
+                      <a:fillRect/>
+                    </a:stretch>
+                  </pic:blipFill>
+                  <pic:spPr>
+                    <a:xfrm>
+                      <a:off x="0" y="0"/>
+                      <a:ext cx="5476190" cy="4561905"/>
+                    </a:xfrm>
+                    <a:prstGeom prst="rect">
+                      <a:avLst/>
+                    </a:prstGeom>
+                  </pic:spPr>
+                </pic:pic>
+              </a:graphicData>
+            </a:graphic>
+          </wp:inline>
+        </w:drawing>
+      </w:r>
+    </w:p>
+    <w:p>
+      <w:pPr>
+        <w:jc w:val="center"/>
+      </w:pPr>
+      <w:r>
+        <w:t>Figure 13: Normal quantile plots for oviposition period</w:t>
+      </w:r>
+    </w:p>
+    <w:p/>
+    <w:p>
+      <w:pPr>
+        <w:jc w:val="center"/>
+      </w:pPr>
+      <w:proofErr w:type="spellStart"/>
+      <w:r>
+        <w:t>Levene's</w:t>
+      </w:r>
+      <w:proofErr w:type="spellEnd"/>
+      <w:r>
+        <w:t xml:space="preserve"> Test result for oviposition period across Treatment: (F = 8.22, P = 4.13</w:t>
+      </w:r>
+      <w:r>
+        <w:t>E</w:t>
+      </w:r>
+      <w:r>
+        <w:t xml:space="preserve">-8, </w:t>
+      </w:r>
+      <w:proofErr w:type="spellStart"/>
+      <w:r>
+        <w:t>d.f.</w:t>
+      </w:r>
+      <w:proofErr w:type="spellEnd"/>
+      <w:r>
+        <w:t xml:space="preserve"> = 6, 242)</w:t>
+      </w:r>
+    </w:p>
+    <w:p/>
+    <w:p>
+      <w:r>
+        <w:t>Green</w:t>
+      </w:r>
+      <w:r>
+        <w:t xml:space="preserve"> LED</w:t>
+      </w:r>
+      <w:r>
+        <w:t>?</w:t>
       </w:r>
     </w:p>
     <w:p/>
     <w:p/>
     <w:p>
       <w:r>
-        <w:t>Green</w:t>
-      </w:r>
-      <w:r>
-        <w:t xml:space="preserve"> LED</w:t>
-      </w:r>
-      <w:r>
-        <w:t>?</w:t>
+        <w:t>4.0 Discussion</w:t>
       </w:r>
     </w:p>
-    <w:p/>
     <w:p>
       <w:r>
-        <w:t>Greenhouse?</w:t>
+        <w:t xml:space="preserve">- Treatment </w:t>
+      </w:r>
+      <w:r>
+        <w:t>e</w:t>
+      </w:r>
+      <w:r>
+        <w:t>ffect on longevity</w:t>
+      </w:r>
+    </w:p>
+    <w:p>
+      <w:r>
+        <w:tab/>
+        <w:t xml:space="preserve">- </w:t>
+      </w:r>
+      <w:r>
+        <w:t>Summer is too hot</w:t>
+      </w:r>
+    </w:p>
+    <w:p>
+      <w:r>
+        <w:tab/>
+        <w:t>- HB effect</w:t>
+      </w:r>
+    </w:p>
+    <w:p>
+      <w:r>
+        <w:tab/>
+        <w:t>- Low intensity LED may be so low that it had impact, possibly responsible for interaction effect in Longevity</w:t>
+      </w:r>
+    </w:p>
+    <w:p>
+      <w:r>
+        <w:lastRenderedPageBreak/>
+        <w:t>- Fecundity: warmer treatments produce females producing eggs faster (though for not as long)</w:t>
       </w:r>
     </w:p>
     <w:sectPr>
@@ -13981,6 +18436,119 @@
     </w:lvl>
   </w:abstractNum>
   <w:abstractNum w:abstractNumId="1" w15:restartNumberingAfterBreak="0">
+    <w:nsid w:val="0FE15E92"/>
+    <w:multiLevelType w:val="multilevel"/>
+    <w:tmpl w:val="98E28534"/>
+    <w:lvl w:ilvl="0">
+      <w:start w:val="1"/>
+      <w:numFmt w:val="decimal"/>
+      <w:lvlText w:val="%1.0"/>
+      <w:lvlJc w:val="left"/>
+      <w:pPr>
+        <w:ind w:left="360" w:hanging="360"/>
+      </w:pPr>
+      <w:rPr>
+        <w:rFonts w:hint="default"/>
+      </w:rPr>
+    </w:lvl>
+    <w:lvl w:ilvl="1">
+      <w:start w:val="1"/>
+      <w:numFmt w:val="decimal"/>
+      <w:lvlText w:val="%1.%2"/>
+      <w:lvlJc w:val="left"/>
+      <w:pPr>
+        <w:ind w:left="1080" w:hanging="360"/>
+      </w:pPr>
+      <w:rPr>
+        <w:rFonts w:hint="default"/>
+      </w:rPr>
+    </w:lvl>
+    <w:lvl w:ilvl="2">
+      <w:start w:val="1"/>
+      <w:numFmt w:val="decimal"/>
+      <w:lvlText w:val="%1.%2.%3"/>
+      <w:lvlJc w:val="left"/>
+      <w:pPr>
+        <w:ind w:left="2160" w:hanging="720"/>
+      </w:pPr>
+      <w:rPr>
+        <w:rFonts w:hint="default"/>
+      </w:rPr>
+    </w:lvl>
+    <w:lvl w:ilvl="3">
+      <w:start w:val="1"/>
+      <w:numFmt w:val="decimal"/>
+      <w:lvlText w:val="%1.%2.%3.%4"/>
+      <w:lvlJc w:val="left"/>
+      <w:pPr>
+        <w:ind w:left="2880" w:hanging="720"/>
+      </w:pPr>
+      <w:rPr>
+        <w:rFonts w:hint="default"/>
+      </w:rPr>
+    </w:lvl>
+    <w:lvl w:ilvl="4">
+      <w:start w:val="1"/>
+      <w:numFmt w:val="decimal"/>
+      <w:lvlText w:val="%1.%2.%3.%4.%5"/>
+      <w:lvlJc w:val="left"/>
+      <w:pPr>
+        <w:ind w:left="3960" w:hanging="1080"/>
+      </w:pPr>
+      <w:rPr>
+        <w:rFonts w:hint="default"/>
+      </w:rPr>
+    </w:lvl>
+    <w:lvl w:ilvl="5">
+      <w:start w:val="1"/>
+      <w:numFmt w:val="decimal"/>
+      <w:lvlText w:val="%1.%2.%3.%4.%5.%6"/>
+      <w:lvlJc w:val="left"/>
+      <w:pPr>
+        <w:ind w:left="4680" w:hanging="1080"/>
+      </w:pPr>
+      <w:rPr>
+        <w:rFonts w:hint="default"/>
+      </w:rPr>
+    </w:lvl>
+    <w:lvl w:ilvl="6">
+      <w:start w:val="1"/>
+      <w:numFmt w:val="decimal"/>
+      <w:lvlText w:val="%1.%2.%3.%4.%5.%6.%7"/>
+      <w:lvlJc w:val="left"/>
+      <w:pPr>
+        <w:ind w:left="5760" w:hanging="1440"/>
+      </w:pPr>
+      <w:rPr>
+        <w:rFonts w:hint="default"/>
+      </w:rPr>
+    </w:lvl>
+    <w:lvl w:ilvl="7">
+      <w:start w:val="1"/>
+      <w:numFmt w:val="decimal"/>
+      <w:lvlText w:val="%1.%2.%3.%4.%5.%6.%7.%8"/>
+      <w:lvlJc w:val="left"/>
+      <w:pPr>
+        <w:ind w:left="6480" w:hanging="1440"/>
+      </w:pPr>
+      <w:rPr>
+        <w:rFonts w:hint="default"/>
+      </w:rPr>
+    </w:lvl>
+    <w:lvl w:ilvl="8">
+      <w:start w:val="1"/>
+      <w:numFmt w:val="decimal"/>
+      <w:lvlText w:val="%1.%2.%3.%4.%5.%6.%7.%8.%9"/>
+      <w:lvlJc w:val="left"/>
+      <w:pPr>
+        <w:ind w:left="7560" w:hanging="1800"/>
+      </w:pPr>
+      <w:rPr>
+        <w:rFonts w:hint="default"/>
+      </w:rPr>
+    </w:lvl>
+  </w:abstractNum>
+  <w:abstractNum w:abstractNumId="2" w15:restartNumberingAfterBreak="0">
     <w:nsid w:val="19422EAF"/>
     <w:multiLevelType w:val="hybridMultilevel"/>
     <w:tmpl w:val="6A001110"/>
@@ -14092,7 +18660,320 @@
       </w:rPr>
     </w:lvl>
   </w:abstractNum>
-  <w:abstractNum w:abstractNumId="2" w15:restartNumberingAfterBreak="0">
+  <w:abstractNum w:abstractNumId="3" w15:restartNumberingAfterBreak="0">
+    <w:nsid w:val="2F1572BB"/>
+    <w:multiLevelType w:val="hybridMultilevel"/>
+    <w:tmpl w:val="1DF22818"/>
+    <w:lvl w:ilvl="0" w:tplc="22847F5A">
+      <w:start w:val="1"/>
+      <w:numFmt w:val="decimal"/>
+      <w:lvlText w:val="%1"/>
+      <w:lvlJc w:val="left"/>
+      <w:pPr>
+        <w:ind w:left="720" w:hanging="360"/>
+      </w:pPr>
+      <w:rPr>
+        <w:rFonts w:hint="default"/>
+      </w:rPr>
+    </w:lvl>
+    <w:lvl w:ilvl="1" w:tplc="10090019" w:tentative="1">
+      <w:start w:val="1"/>
+      <w:numFmt w:val="lowerLetter"/>
+      <w:lvlText w:val="%2."/>
+      <w:lvlJc w:val="left"/>
+      <w:pPr>
+        <w:ind w:left="1440" w:hanging="360"/>
+      </w:pPr>
+    </w:lvl>
+    <w:lvl w:ilvl="2" w:tplc="1009001B" w:tentative="1">
+      <w:start w:val="1"/>
+      <w:numFmt w:val="lowerRoman"/>
+      <w:lvlText w:val="%3."/>
+      <w:lvlJc w:val="right"/>
+      <w:pPr>
+        <w:ind w:left="2160" w:hanging="180"/>
+      </w:pPr>
+    </w:lvl>
+    <w:lvl w:ilvl="3" w:tplc="1009000F" w:tentative="1">
+      <w:start w:val="1"/>
+      <w:numFmt w:val="decimal"/>
+      <w:lvlText w:val="%4."/>
+      <w:lvlJc w:val="left"/>
+      <w:pPr>
+        <w:ind w:left="2880" w:hanging="360"/>
+      </w:pPr>
+    </w:lvl>
+    <w:lvl w:ilvl="4" w:tplc="10090019" w:tentative="1">
+      <w:start w:val="1"/>
+      <w:numFmt w:val="lowerLetter"/>
+      <w:lvlText w:val="%5."/>
+      <w:lvlJc w:val="left"/>
+      <w:pPr>
+        <w:ind w:left="3600" w:hanging="360"/>
+      </w:pPr>
+    </w:lvl>
+    <w:lvl w:ilvl="5" w:tplc="1009001B" w:tentative="1">
+      <w:start w:val="1"/>
+      <w:numFmt w:val="lowerRoman"/>
+      <w:lvlText w:val="%6."/>
+      <w:lvlJc w:val="right"/>
+      <w:pPr>
+        <w:ind w:left="4320" w:hanging="180"/>
+      </w:pPr>
+    </w:lvl>
+    <w:lvl w:ilvl="6" w:tplc="1009000F" w:tentative="1">
+      <w:start w:val="1"/>
+      <w:numFmt w:val="decimal"/>
+      <w:lvlText w:val="%7."/>
+      <w:lvlJc w:val="left"/>
+      <w:pPr>
+        <w:ind w:left="5040" w:hanging="360"/>
+      </w:pPr>
+    </w:lvl>
+    <w:lvl w:ilvl="7" w:tplc="10090019" w:tentative="1">
+      <w:start w:val="1"/>
+      <w:numFmt w:val="lowerLetter"/>
+      <w:lvlText w:val="%8."/>
+      <w:lvlJc w:val="left"/>
+      <w:pPr>
+        <w:ind w:left="5760" w:hanging="360"/>
+      </w:pPr>
+    </w:lvl>
+    <w:lvl w:ilvl="8" w:tplc="1009001B" w:tentative="1">
+      <w:start w:val="1"/>
+      <w:numFmt w:val="lowerRoman"/>
+      <w:lvlText w:val="%9."/>
+      <w:lvlJc w:val="right"/>
+      <w:pPr>
+        <w:ind w:left="6480" w:hanging="180"/>
+      </w:pPr>
+    </w:lvl>
+  </w:abstractNum>
+  <w:abstractNum w:abstractNumId="4" w15:restartNumberingAfterBreak="0">
+    <w:nsid w:val="383F13DE"/>
+    <w:multiLevelType w:val="hybridMultilevel"/>
+    <w:tmpl w:val="C24C6C5A"/>
+    <w:lvl w:ilvl="0" w:tplc="05D650F2">
+      <w:numFmt w:val="bullet"/>
+      <w:lvlText w:val="-"/>
+      <w:lvlJc w:val="left"/>
+      <w:pPr>
+        <w:ind w:left="720" w:hanging="360"/>
+      </w:pPr>
+      <w:rPr>
+        <w:rFonts w:ascii="Calibri" w:eastAsiaTheme="minorHAnsi" w:hAnsi="Calibri" w:cs="Calibri" w:hint="default"/>
+      </w:rPr>
+    </w:lvl>
+    <w:lvl w:ilvl="1" w:tplc="10090003" w:tentative="1">
+      <w:start w:val="1"/>
+      <w:numFmt w:val="bullet"/>
+      <w:lvlText w:val="o"/>
+      <w:lvlJc w:val="left"/>
+      <w:pPr>
+        <w:ind w:left="1440" w:hanging="360"/>
+      </w:pPr>
+      <w:rPr>
+        <w:rFonts w:ascii="Courier New" w:hAnsi="Courier New" w:cs="Courier New" w:hint="default"/>
+      </w:rPr>
+    </w:lvl>
+    <w:lvl w:ilvl="2" w:tplc="10090005" w:tentative="1">
+      <w:start w:val="1"/>
+      <w:numFmt w:val="bullet"/>
+      <w:lvlText w:val=""/>
+      <w:lvlJc w:val="left"/>
+      <w:pPr>
+        <w:ind w:left="2160" w:hanging="360"/>
+      </w:pPr>
+      <w:rPr>
+        <w:rFonts w:ascii="Wingdings" w:hAnsi="Wingdings" w:hint="default"/>
+      </w:rPr>
+    </w:lvl>
+    <w:lvl w:ilvl="3" w:tplc="10090001" w:tentative="1">
+      <w:start w:val="1"/>
+      <w:numFmt w:val="bullet"/>
+      <w:lvlText w:val=""/>
+      <w:lvlJc w:val="left"/>
+      <w:pPr>
+        <w:ind w:left="2880" w:hanging="360"/>
+      </w:pPr>
+      <w:rPr>
+        <w:rFonts w:ascii="Symbol" w:hAnsi="Symbol" w:hint="default"/>
+      </w:rPr>
+    </w:lvl>
+    <w:lvl w:ilvl="4" w:tplc="10090003" w:tentative="1">
+      <w:start w:val="1"/>
+      <w:numFmt w:val="bullet"/>
+      <w:lvlText w:val="o"/>
+      <w:lvlJc w:val="left"/>
+      <w:pPr>
+        <w:ind w:left="3600" w:hanging="360"/>
+      </w:pPr>
+      <w:rPr>
+        <w:rFonts w:ascii="Courier New" w:hAnsi="Courier New" w:cs="Courier New" w:hint="default"/>
+      </w:rPr>
+    </w:lvl>
+    <w:lvl w:ilvl="5" w:tplc="10090005" w:tentative="1">
+      <w:start w:val="1"/>
+      <w:numFmt w:val="bullet"/>
+      <w:lvlText w:val=""/>
+      <w:lvlJc w:val="left"/>
+      <w:pPr>
+        <w:ind w:left="4320" w:hanging="360"/>
+      </w:pPr>
+      <w:rPr>
+        <w:rFonts w:ascii="Wingdings" w:hAnsi="Wingdings" w:hint="default"/>
+      </w:rPr>
+    </w:lvl>
+    <w:lvl w:ilvl="6" w:tplc="10090001" w:tentative="1">
+      <w:start w:val="1"/>
+      <w:numFmt w:val="bullet"/>
+      <w:lvlText w:val=""/>
+      <w:lvlJc w:val="left"/>
+      <w:pPr>
+        <w:ind w:left="5040" w:hanging="360"/>
+      </w:pPr>
+      <w:rPr>
+        <w:rFonts w:ascii="Symbol" w:hAnsi="Symbol" w:hint="default"/>
+      </w:rPr>
+    </w:lvl>
+    <w:lvl w:ilvl="7" w:tplc="10090003" w:tentative="1">
+      <w:start w:val="1"/>
+      <w:numFmt w:val="bullet"/>
+      <w:lvlText w:val="o"/>
+      <w:lvlJc w:val="left"/>
+      <w:pPr>
+        <w:ind w:left="5760" w:hanging="360"/>
+      </w:pPr>
+      <w:rPr>
+        <w:rFonts w:ascii="Courier New" w:hAnsi="Courier New" w:cs="Courier New" w:hint="default"/>
+      </w:rPr>
+    </w:lvl>
+    <w:lvl w:ilvl="8" w:tplc="10090005" w:tentative="1">
+      <w:start w:val="1"/>
+      <w:numFmt w:val="bullet"/>
+      <w:lvlText w:val=""/>
+      <w:lvlJc w:val="left"/>
+      <w:pPr>
+        <w:ind w:left="6480" w:hanging="360"/>
+      </w:pPr>
+      <w:rPr>
+        <w:rFonts w:ascii="Wingdings" w:hAnsi="Wingdings" w:hint="default"/>
+      </w:rPr>
+    </w:lvl>
+  </w:abstractNum>
+  <w:abstractNum w:abstractNumId="5" w15:restartNumberingAfterBreak="0">
+    <w:nsid w:val="54A75E83"/>
+    <w:multiLevelType w:val="hybridMultilevel"/>
+    <w:tmpl w:val="101C878A"/>
+    <w:lvl w:ilvl="0" w:tplc="D19AB21A">
+      <w:numFmt w:val="bullet"/>
+      <w:lvlText w:val="-"/>
+      <w:lvlJc w:val="left"/>
+      <w:pPr>
+        <w:ind w:left="1080" w:hanging="360"/>
+      </w:pPr>
+      <w:rPr>
+        <w:rFonts w:ascii="Calibri" w:eastAsiaTheme="minorHAnsi" w:hAnsi="Calibri" w:cs="Calibri" w:hint="default"/>
+      </w:rPr>
+    </w:lvl>
+    <w:lvl w:ilvl="1" w:tplc="10090003" w:tentative="1">
+      <w:start w:val="1"/>
+      <w:numFmt w:val="bullet"/>
+      <w:lvlText w:val="o"/>
+      <w:lvlJc w:val="left"/>
+      <w:pPr>
+        <w:ind w:left="1800" w:hanging="360"/>
+      </w:pPr>
+      <w:rPr>
+        <w:rFonts w:ascii="Courier New" w:hAnsi="Courier New" w:cs="Courier New" w:hint="default"/>
+      </w:rPr>
+    </w:lvl>
+    <w:lvl w:ilvl="2" w:tplc="10090005" w:tentative="1">
+      <w:start w:val="1"/>
+      <w:numFmt w:val="bullet"/>
+      <w:lvlText w:val=""/>
+      <w:lvlJc w:val="left"/>
+      <w:pPr>
+        <w:ind w:left="2520" w:hanging="360"/>
+      </w:pPr>
+      <w:rPr>
+        <w:rFonts w:ascii="Wingdings" w:hAnsi="Wingdings" w:hint="default"/>
+      </w:rPr>
+    </w:lvl>
+    <w:lvl w:ilvl="3" w:tplc="10090001" w:tentative="1">
+      <w:start w:val="1"/>
+      <w:numFmt w:val="bullet"/>
+      <w:lvlText w:val=""/>
+      <w:lvlJc w:val="left"/>
+      <w:pPr>
+        <w:ind w:left="3240" w:hanging="360"/>
+      </w:pPr>
+      <w:rPr>
+        <w:rFonts w:ascii="Symbol" w:hAnsi="Symbol" w:hint="default"/>
+      </w:rPr>
+    </w:lvl>
+    <w:lvl w:ilvl="4" w:tplc="10090003" w:tentative="1">
+      <w:start w:val="1"/>
+      <w:numFmt w:val="bullet"/>
+      <w:lvlText w:val="o"/>
+      <w:lvlJc w:val="left"/>
+      <w:pPr>
+        <w:ind w:left="3960" w:hanging="360"/>
+      </w:pPr>
+      <w:rPr>
+        <w:rFonts w:ascii="Courier New" w:hAnsi="Courier New" w:cs="Courier New" w:hint="default"/>
+      </w:rPr>
+    </w:lvl>
+    <w:lvl w:ilvl="5" w:tplc="10090005" w:tentative="1">
+      <w:start w:val="1"/>
+      <w:numFmt w:val="bullet"/>
+      <w:lvlText w:val=""/>
+      <w:lvlJc w:val="left"/>
+      <w:pPr>
+        <w:ind w:left="4680" w:hanging="360"/>
+      </w:pPr>
+      <w:rPr>
+        <w:rFonts w:ascii="Wingdings" w:hAnsi="Wingdings" w:hint="default"/>
+      </w:rPr>
+    </w:lvl>
+    <w:lvl w:ilvl="6" w:tplc="10090001" w:tentative="1">
+      <w:start w:val="1"/>
+      <w:numFmt w:val="bullet"/>
+      <w:lvlText w:val=""/>
+      <w:lvlJc w:val="left"/>
+      <w:pPr>
+        <w:ind w:left="5400" w:hanging="360"/>
+      </w:pPr>
+      <w:rPr>
+        <w:rFonts w:ascii="Symbol" w:hAnsi="Symbol" w:hint="default"/>
+      </w:rPr>
+    </w:lvl>
+    <w:lvl w:ilvl="7" w:tplc="10090003" w:tentative="1">
+      <w:start w:val="1"/>
+      <w:numFmt w:val="bullet"/>
+      <w:lvlText w:val="o"/>
+      <w:lvlJc w:val="left"/>
+      <w:pPr>
+        <w:ind w:left="6120" w:hanging="360"/>
+      </w:pPr>
+      <w:rPr>
+        <w:rFonts w:ascii="Courier New" w:hAnsi="Courier New" w:cs="Courier New" w:hint="default"/>
+      </w:rPr>
+    </w:lvl>
+    <w:lvl w:ilvl="8" w:tplc="10090005" w:tentative="1">
+      <w:start w:val="1"/>
+      <w:numFmt w:val="bullet"/>
+      <w:lvlText w:val=""/>
+      <w:lvlJc w:val="left"/>
+      <w:pPr>
+        <w:ind w:left="6840" w:hanging="360"/>
+      </w:pPr>
+      <w:rPr>
+        <w:rFonts w:ascii="Wingdings" w:hAnsi="Wingdings" w:hint="default"/>
+      </w:rPr>
+    </w:lvl>
+  </w:abstractNum>
+  <w:abstractNum w:abstractNumId="6" w15:restartNumberingAfterBreak="0">
     <w:nsid w:val="584F05AE"/>
     <w:multiLevelType w:val="hybridMultilevel"/>
     <w:tmpl w:val="9ED4BE18"/>
@@ -14204,7 +19085,7 @@
       </w:rPr>
     </w:lvl>
   </w:abstractNum>
-  <w:abstractNum w:abstractNumId="3" w15:restartNumberingAfterBreak="0">
+  <w:abstractNum w:abstractNumId="7" w15:restartNumberingAfterBreak="0">
     <w:nsid w:val="5C47671A"/>
     <w:multiLevelType w:val="hybridMultilevel"/>
     <w:tmpl w:val="1A1E692C"/>
@@ -14316,17 +19197,121 @@
       </w:rPr>
     </w:lvl>
   </w:abstractNum>
+  <w:abstractNum w:abstractNumId="8" w15:restartNumberingAfterBreak="0">
+    <w:nsid w:val="6806725D"/>
+    <w:multiLevelType w:val="hybridMultilevel"/>
+    <w:tmpl w:val="B76AE13C"/>
+    <w:lvl w:ilvl="0" w:tplc="4D2C2758">
+      <w:start w:val="1"/>
+      <w:numFmt w:val="decimal"/>
+      <w:lvlText w:val="%1"/>
+      <w:lvlJc w:val="left"/>
+      <w:pPr>
+        <w:ind w:left="360" w:hanging="360"/>
+      </w:pPr>
+      <w:rPr>
+        <w:rFonts w:hint="default"/>
+      </w:rPr>
+    </w:lvl>
+    <w:lvl w:ilvl="1" w:tplc="10090019" w:tentative="1">
+      <w:start w:val="1"/>
+      <w:numFmt w:val="lowerLetter"/>
+      <w:lvlText w:val="%2."/>
+      <w:lvlJc w:val="left"/>
+      <w:pPr>
+        <w:ind w:left="1080" w:hanging="360"/>
+      </w:pPr>
+    </w:lvl>
+    <w:lvl w:ilvl="2" w:tplc="1009001B" w:tentative="1">
+      <w:start w:val="1"/>
+      <w:numFmt w:val="lowerRoman"/>
+      <w:lvlText w:val="%3."/>
+      <w:lvlJc w:val="right"/>
+      <w:pPr>
+        <w:ind w:left="1800" w:hanging="180"/>
+      </w:pPr>
+    </w:lvl>
+    <w:lvl w:ilvl="3" w:tplc="1009000F" w:tentative="1">
+      <w:start w:val="1"/>
+      <w:numFmt w:val="decimal"/>
+      <w:lvlText w:val="%4."/>
+      <w:lvlJc w:val="left"/>
+      <w:pPr>
+        <w:ind w:left="2520" w:hanging="360"/>
+      </w:pPr>
+    </w:lvl>
+    <w:lvl w:ilvl="4" w:tplc="10090019" w:tentative="1">
+      <w:start w:val="1"/>
+      <w:numFmt w:val="lowerLetter"/>
+      <w:lvlText w:val="%5."/>
+      <w:lvlJc w:val="left"/>
+      <w:pPr>
+        <w:ind w:left="3240" w:hanging="360"/>
+      </w:pPr>
+    </w:lvl>
+    <w:lvl w:ilvl="5" w:tplc="1009001B" w:tentative="1">
+      <w:start w:val="1"/>
+      <w:numFmt w:val="lowerRoman"/>
+      <w:lvlText w:val="%6."/>
+      <w:lvlJc w:val="right"/>
+      <w:pPr>
+        <w:ind w:left="3960" w:hanging="180"/>
+      </w:pPr>
+    </w:lvl>
+    <w:lvl w:ilvl="6" w:tplc="1009000F" w:tentative="1">
+      <w:start w:val="1"/>
+      <w:numFmt w:val="decimal"/>
+      <w:lvlText w:val="%7."/>
+      <w:lvlJc w:val="left"/>
+      <w:pPr>
+        <w:ind w:left="4680" w:hanging="360"/>
+      </w:pPr>
+    </w:lvl>
+    <w:lvl w:ilvl="7" w:tplc="10090019" w:tentative="1">
+      <w:start w:val="1"/>
+      <w:numFmt w:val="lowerLetter"/>
+      <w:lvlText w:val="%8."/>
+      <w:lvlJc w:val="left"/>
+      <w:pPr>
+        <w:ind w:left="5400" w:hanging="360"/>
+      </w:pPr>
+    </w:lvl>
+    <w:lvl w:ilvl="8" w:tplc="1009001B" w:tentative="1">
+      <w:start w:val="1"/>
+      <w:numFmt w:val="lowerRoman"/>
+      <w:lvlText w:val="%9."/>
+      <w:lvlJc w:val="right"/>
+      <w:pPr>
+        <w:ind w:left="6120" w:hanging="180"/>
+      </w:pPr>
+    </w:lvl>
+  </w:abstractNum>
   <w:num w:numId="1">
+    <w:abstractNumId w:val="6"/>
+  </w:num>
+  <w:num w:numId="2">
     <w:abstractNumId w:val="2"/>
   </w:num>
-  <w:num w:numId="2">
-    <w:abstractNumId w:val="1"/>
-  </w:num>
   <w:num w:numId="3">
-    <w:abstractNumId w:val="3"/>
+    <w:abstractNumId w:val="7"/>
   </w:num>
   <w:num w:numId="4">
     <w:abstractNumId w:val="0"/>
+  </w:num>
+  <w:num w:numId="5">
+    <w:abstractNumId w:val="4"/>
+  </w:num>
+  <w:num w:numId="6">
+    <w:abstractNumId w:val="5"/>
+  </w:num>
+  <w:num w:numId="7">
+    <w:abstractNumId w:val="1"/>
+  </w:num>
+  <w:num w:numId="8">
+    <w:abstractNumId w:val="8"/>
+  </w:num>
+  <w:num w:numId="9">
+    <w:abstractNumId w:val="3"/>
   </w:num>
 </w:numbering>
 </file>

--- a/Results.docx
+++ b/Results.docx
@@ -123,7 +123,13 @@
     </w:p>
     <w:p>
       <w:r>
-        <w:t>Trials were reared in commercial incubators. Seven treatments were designed to simulate greenhouse conditions under supplemental lighting</w:t>
+        <w:t>Trials were reared in commercial incubators</w:t>
+      </w:r>
+      <w:r>
+        <w:t xml:space="preserve"> (info)</w:t>
+      </w:r>
+      <w:r>
+        <w:t>. Seven treatments were designed to simulate greenhouse conditions under supplemental lighting</w:t>
       </w:r>
       <w:r>
         <w:t xml:space="preserve"> within commercial incubators by controlling</w:t>

--- a/Results.docx
+++ b/Results.docx
@@ -41,37 +41,25 @@
     </w:p>
     <w:p>
       <w:r>
-        <w:t>The generalist predatory bug Orius insidiosus (</w:t>
-      </w:r>
-      <w:proofErr w:type="spellStart"/>
-      <w:r>
-        <w:t>Heteroptera</w:t>
-      </w:r>
-      <w:proofErr w:type="spellEnd"/>
-      <w:r>
-        <w:t xml:space="preserve">: </w:t>
-      </w:r>
-      <w:proofErr w:type="spellStart"/>
-      <w:r>
-        <w:t>Anthocoridae</w:t>
-      </w:r>
-      <w:proofErr w:type="spellEnd"/>
-      <w:r>
-        <w:t xml:space="preserve">) is a common BCA against Western Flower Thrips (WFT) </w:t>
-      </w:r>
-      <w:proofErr w:type="spellStart"/>
-      <w:r>
-        <w:t>Frankliniella</w:t>
-      </w:r>
-      <w:proofErr w:type="spellEnd"/>
-      <w:r>
-        <w:t xml:space="preserve"> </w:t>
-      </w:r>
-      <w:proofErr w:type="spellStart"/>
-      <w:r>
-        <w:t>occidentalis</w:t>
-      </w:r>
-      <w:proofErr w:type="spellEnd"/>
+        <w:t xml:space="preserve">The generalist predatory bug </w:t>
+      </w:r>
+      <w:r>
+        <w:rPr>
+          <w:i/>
+          <w:iCs/>
+        </w:rPr>
+        <w:t>Orius insidiosus</w:t>
+      </w:r>
+      <w:r>
+        <w:t xml:space="preserve"> (Heteroptera: Anthocoridae) is a common BCA against Western Flower Thrips (WFT) </w:t>
+      </w:r>
+      <w:r>
+        <w:rPr>
+          <w:i/>
+          <w:iCs/>
+        </w:rPr>
+        <w:t>Frankliniella occidentalis</w:t>
+      </w:r>
       <w:r>
         <w:t xml:space="preserve"> in greenhouse production of ornamental crops in Canada</w:t>
       </w:r>
@@ -269,9 +257,201 @@
         <w:t>O. insidiosus</w:t>
       </w:r>
       <w:r>
-        <w:t xml:space="preserve"> was established from commercially available adults in plastic containers with ventilated lids and sterile vermiculite lining the bottom. </w:t>
+        <w:t xml:space="preserve"> was established from commercially available adults</w:t>
+      </w:r>
+      <w:r>
+        <w:t xml:space="preserve"> (product </w:t>
       </w:r>
       <w:proofErr w:type="spellStart"/>
+      <w:proofErr w:type="gramStart"/>
+      <w:r>
+        <w:t>ino</w:t>
+      </w:r>
+      <w:proofErr w:type="spellEnd"/>
+      <w:r>
+        <w:t xml:space="preserve">) </w:t>
+      </w:r>
+      <w:r>
+        <w:t xml:space="preserve"> in</w:t>
+      </w:r>
+      <w:proofErr w:type="gramEnd"/>
+      <w:r>
+        <w:t xml:space="preserve"> plastic containers</w:t>
+      </w:r>
+      <w:r>
+        <w:t xml:space="preserve"> (size)</w:t>
+      </w:r>
+      <w:r>
+        <w:t xml:space="preserve"> with ventilated lids and sterile vermiculite lining the bottom. </w:t>
+      </w:r>
+      <w:r>
+        <w:rPr>
+          <w:i/>
+          <w:iCs/>
+        </w:rPr>
+        <w:t xml:space="preserve">Ephestia </w:t>
+      </w:r>
+      <w:proofErr w:type="spellStart"/>
+      <w:r>
+        <w:rPr>
+          <w:i/>
+          <w:iCs/>
+        </w:rPr>
+        <w:t>kuehniella</w:t>
+      </w:r>
+      <w:proofErr w:type="spellEnd"/>
+      <w:r>
+        <w:t xml:space="preserve"> eggs adherent to 3.34cm</w:t>
+      </w:r>
+      <w:r>
+        <w:rPr>
+          <w:vertAlign w:val="superscript"/>
+        </w:rPr>
+        <w:t>2</w:t>
+      </w:r>
+      <w:r>
+        <w:t xml:space="preserve"> Post-it notes were provided as diet, as per the protocol by </w:t>
+      </w:r>
+      <w:r>
+        <w:fldChar w:fldCharType="begin" w:fldLock="1"/>
+      </w:r>
+      <w:r>
+        <w:instrText>ADDIN CSL_CITATION {"citationItems":[{"id":"ITEM-1","itemData":{"author":[{"dropping-particle":"","family":"Waite","given":"Meghann Olivia","non-dropping-particle":"","parse-names":false,"suffix":""}],"id":"ITEM-1","issued":{"date-parts":[["2012"]]},"number-of-pages":"1-116","publisher":"University of Guelph","title":"New Strategies to Improve the Efficiency of the Biological Control Agent , Orius insidiosus ( Say ), in Greenhouse Ornamental Crops","type":"thesis"},"uris":["http://www.mendeley.com/documents/?uuid=7b803860-086a-4a06-b57e-1c5bccbadff0"]}],"mendeley":{"formattedCitation":"(Waite, 2012)","manualFormatting":"Waite (2012)","plainTextFormattedCitation":"(Waite, 2012)","previouslyFormattedCitation":"(Waite, 2012)"},"properties":{"noteIndex":0},"schema":"https://github.com/citation-style-language/schema/raw/master/csl-citation.json"}</w:instrText>
+      </w:r>
+      <w:r>
+        <w:fldChar w:fldCharType="separate"/>
+      </w:r>
+      <w:r>
+        <w:rPr>
+          <w:noProof/>
+        </w:rPr>
+        <w:t xml:space="preserve">Waite </w:t>
+      </w:r>
+      <w:r>
+        <w:rPr>
+          <w:noProof/>
+        </w:rPr>
+        <w:t>(</w:t>
+      </w:r>
+      <w:r>
+        <w:rPr>
+          <w:noProof/>
+        </w:rPr>
+        <w:t>2012)</w:t>
+      </w:r>
+      <w:r>
+        <w:fldChar w:fldCharType="end"/>
+      </w:r>
+      <w:r>
+        <w:t xml:space="preserve">. Whole </w:t>
+      </w:r>
+      <w:r>
+        <w:rPr>
+          <w:i/>
+          <w:iCs/>
+        </w:rPr>
+        <w:t>Phaseolus vulgaris</w:t>
+      </w:r>
+      <w:r>
+        <w:t xml:space="preserve"> beans were added as an oviposition substrate, and water-soaked cotton balls as </w:t>
+      </w:r>
+      <w:r>
+        <w:lastRenderedPageBreak/>
+        <w:t>source of moisture.</w:t>
+      </w:r>
+      <w:r>
+        <w:t xml:space="preserve"> The growth cabinet containing the colony is set to the same conditions as the Summer treatment (24</w:t>
+      </w:r>
+      <w:r>
+        <w:rPr>
+          <w:rFonts w:ascii="DengXian" w:eastAsia="DengXian" w:hAnsi="DengXian" w:hint="eastAsia"/>
+        </w:rPr>
+        <w:t>°</w:t>
+      </w:r>
+      <w:r>
+        <w:t xml:space="preserve">C, 60% RH, </w:t>
+      </w:r>
+      <w:r>
+        <w:t>L16:D8 photoperiod, 83W/m</w:t>
+      </w:r>
+      <w:r>
+        <w:rPr>
+          <w:vertAlign w:val="superscript"/>
+        </w:rPr>
+        <w:t>2</w:t>
+      </w:r>
+      <w:r>
+        <w:rPr>
+          <w:vertAlign w:val="superscript"/>
+        </w:rPr>
+        <w:t xml:space="preserve"> </w:t>
+      </w:r>
+      <w:r>
+        <w:t>intensity).</w:t>
+      </w:r>
+    </w:p>
+    <w:p>
+      <w:r>
+        <w:t>2.3 Emergence</w:t>
+      </w:r>
+    </w:p>
+    <w:p>
+      <w:r>
+        <w:t>In determining % emergence, beans on which eggs had been oviposited in the colony were placed in small plastic Petri plates (size) and moved to a treatment at random</w:t>
+      </w:r>
+      <w:r>
+        <w:t xml:space="preserve"> (how often?</w:t>
+      </w:r>
+      <w:proofErr w:type="gramStart"/>
+      <w:r>
+        <w:t xml:space="preserve">) </w:t>
+      </w:r>
+      <w:r>
+        <w:t>.</w:t>
+      </w:r>
+      <w:proofErr w:type="gramEnd"/>
+      <w:r>
+        <w:t xml:space="preserve"> The number of eggs on each bean was counted and marked by a permanent marker. Beans were checked</w:t>
+      </w:r>
+      <w:r>
+        <w:t xml:space="preserve"> every 24 hours</w:t>
+      </w:r>
+      <w:r>
+        <w:t xml:space="preserve"> for eclosion, indicated by an opened operculum, and nymphs </w:t>
+      </w:r>
+      <w:r>
+        <w:t>were</w:t>
+      </w:r>
+      <w:r>
+        <w:t xml:space="preserve"> counted</w:t>
+      </w:r>
+      <w:r>
+        <w:t xml:space="preserve"> and removed </w:t>
+      </w:r>
+      <w:proofErr w:type="gramStart"/>
+      <w:r>
+        <w:t xml:space="preserve">(?) </w:t>
+      </w:r>
+      <w:r>
+        <w:t>.</w:t>
+      </w:r>
+      <w:proofErr w:type="gramEnd"/>
+      <w:r>
+        <w:t xml:space="preserve"> </w:t>
+      </w:r>
+    </w:p>
+    <w:p>
+      <w:r>
+        <w:t>2.4 Nymphal Development</w:t>
+      </w:r>
+    </w:p>
+    <w:p>
+      <w:r>
+        <w:t>Smaller colony containers were established in each treatment using individuals from the main colony</w:t>
+      </w:r>
+      <w:r>
+        <w:t xml:space="preserve">, </w:t>
+      </w:r>
       <w:r>
         <w:rPr>
           <w:i/>
@@ -279,133 +459,23 @@
         </w:rPr>
         <w:t>Ephestia</w:t>
       </w:r>
-      <w:proofErr w:type="spellEnd"/>
-      <w:r>
-        <w:rPr>
-          <w:i/>
-          <w:iCs/>
-        </w:rPr>
+      <w:r>
+        <w:t xml:space="preserve"> diet, and beans for oviposition (?)</w:t>
+      </w:r>
+      <w:r>
+        <w:t>.</w:t>
+      </w:r>
+      <w:r>
+        <w:t xml:space="preserve"> The colony was checked every 24 hours (?) for newly </w:t>
+      </w:r>
+      <w:r>
+        <w:t>eclosed</w:t>
+      </w:r>
+      <w:r>
+        <w:t xml:space="preserve"> nymphs.</w:t>
+      </w:r>
+      <w:r>
         <w:t xml:space="preserve"> </w:t>
-      </w:r>
-      <w:proofErr w:type="spellStart"/>
-      <w:r>
-        <w:rPr>
-          <w:i/>
-          <w:iCs/>
-        </w:rPr>
-        <w:t>kuehniella</w:t>
-      </w:r>
-      <w:proofErr w:type="spellEnd"/>
-      <w:r>
-        <w:t xml:space="preserve"> eggs adherent to 3.34cm</w:t>
-      </w:r>
-      <w:r>
-        <w:rPr>
-          <w:vertAlign w:val="superscript"/>
-        </w:rPr>
-        <w:t>2</w:t>
-      </w:r>
-      <w:r>
-        <w:t xml:space="preserve"> Post-it notes were provided as diet, as per the protocol by </w:t>
-      </w:r>
-      <w:r>
-        <w:fldChar w:fldCharType="begin" w:fldLock="1"/>
-      </w:r>
-      <w:r>
-        <w:instrText>ADDIN CSL_CITATION {"citationItems":[{"id":"ITEM-1","itemData":{"author":[{"dropping-particle":"","family":"Waite","given":"Meghann Olivia","non-dropping-particle":"","parse-names":false,"suffix":""}],"id":"ITEM-1","issued":{"date-parts":[["2012"]]},"number-of-pages":"1-116","publisher":"University of Guelph","title":"New Strategies to Improve the Efficiency of the Biological Control Agent , Orius insidiosus ( Say ), in Greenhouse Ornamental Crops","type":"thesis"},"uris":["http://www.mendeley.com/documents/?uuid=7b803860-086a-4a06-b57e-1c5bccbadff0"]}],"mendeley":{"formattedCitation":"(Waite, 2012)","manualFormatting":"Waite (2012)","plainTextFormattedCitation":"(Waite, 2012)","previouslyFormattedCitation":"(Waite, 2012)"},"properties":{"noteIndex":0},"schema":"https://github.com/citation-style-language/schema/raw/master/csl-citation.json"}</w:instrText>
-      </w:r>
-      <w:r>
-        <w:fldChar w:fldCharType="separate"/>
-      </w:r>
-      <w:r>
-        <w:rPr>
-          <w:noProof/>
-        </w:rPr>
-        <w:t xml:space="preserve">Waite </w:t>
-      </w:r>
-      <w:r>
-        <w:rPr>
-          <w:noProof/>
-        </w:rPr>
-        <w:t>(</w:t>
-      </w:r>
-      <w:r>
-        <w:rPr>
-          <w:noProof/>
-        </w:rPr>
-        <w:t>2012)</w:t>
-      </w:r>
-      <w:r>
-        <w:fldChar w:fldCharType="end"/>
-      </w:r>
-      <w:r>
-        <w:t xml:space="preserve">. Whole </w:t>
-      </w:r>
-      <w:r>
-        <w:rPr>
-          <w:i/>
-          <w:iCs/>
-        </w:rPr>
-        <w:t>Phaseolus vulgaris</w:t>
-      </w:r>
-      <w:r>
-        <w:t xml:space="preserve"> beans were added as an oviposition substrate, and water-soaked cotton balls as source of moisture.</w:t>
-      </w:r>
-    </w:p>
-    <w:p>
-      <w:r>
-        <w:lastRenderedPageBreak/>
-        <w:t>2.3 Emergence</w:t>
-      </w:r>
-    </w:p>
-    <w:p>
-      <w:r>
-        <w:t>In determining % emergence, beans on which eggs had been oviposited in the colony were placed in small plastic Petri plates (size) and moved to a treatment at random</w:t>
-      </w:r>
-      <w:r>
-        <w:t xml:space="preserve"> (how often?</w:t>
-      </w:r>
-      <w:proofErr w:type="gramStart"/>
-      <w:r>
-        <w:t xml:space="preserve">) </w:t>
-      </w:r>
-      <w:r>
-        <w:t>.</w:t>
-      </w:r>
-      <w:proofErr w:type="gramEnd"/>
-      <w:r>
-        <w:t xml:space="preserve"> The number of eggs on each bean was counted and marked by a permanent marker. Beans were checked</w:t>
-      </w:r>
-      <w:r>
-        <w:t xml:space="preserve"> every 24 hours</w:t>
-      </w:r>
-      <w:r>
-        <w:t xml:space="preserve"> for eclosion, indicated by an opened operculum, and nymphs </w:t>
-      </w:r>
-      <w:r>
-        <w:t>were</w:t>
-      </w:r>
-      <w:r>
-        <w:t xml:space="preserve"> counted</w:t>
-      </w:r>
-      <w:r>
-        <w:t xml:space="preserve"> and removed </w:t>
-      </w:r>
-      <w:proofErr w:type="gramStart"/>
-      <w:r>
-        <w:t xml:space="preserve">(?) </w:t>
-      </w:r>
-      <w:r>
-        <w:t>.</w:t>
-      </w:r>
-      <w:proofErr w:type="gramEnd"/>
-      <w:r>
-        <w:t xml:space="preserve"> </w:t>
-      </w:r>
-    </w:p>
-    <w:p>
-      <w:r>
-        <w:t>2.4 Nymphal Development</w:t>
       </w:r>
     </w:p>
     <w:p>
@@ -1107,6 +1177,7 @@
         <w:ind w:left="1080"/>
       </w:pPr>
       <w:r>
+        <w:lastRenderedPageBreak/>
         <w:t>Pair</w:t>
       </w:r>
       <w:r>
@@ -1169,7 +1240,6 @@
     </w:p>
     <w:p>
       <w:r>
-        <w:lastRenderedPageBreak/>
         <w:t xml:space="preserve">Adult longevity of males and females across the seven treatments apparently have either a normal, skewed, or bimodal distribution (Figure 1, Figure 4, Table 3). </w:t>
       </w:r>
       <w:r>

--- a/Results.docx
+++ b/Results.docx
@@ -1142,18 +1142,6 @@
         </w:numPr>
       </w:pPr>
       <w:r>
-        <w:t>Individuals that lived for less than 1 day</w:t>
-      </w:r>
-    </w:p>
-    <w:p>
-      <w:pPr>
-        <w:pStyle w:val="ListParagraph"/>
-        <w:numPr>
-          <w:ilvl w:val="0"/>
-          <w:numId w:val="6"/>
-        </w:numPr>
-      </w:pPr>
-      <w:r>
         <w:t>Tibia length measurements were only taken on adults, and only adults were sexed</w:t>
       </w:r>
     </w:p>
@@ -4943,7 +4931,6 @@
                 <w:color w:val="000000"/>
                 <w:lang w:eastAsia="en-CA"/>
               </w:rPr>
-              <w:lastRenderedPageBreak/>
               <w:t>2</w:t>
             </w:r>
           </w:p>
@@ -5492,6 +5479,7 @@
                 <w:color w:val="000000"/>
                 <w:lang w:eastAsia="en-CA"/>
               </w:rPr>
+              <w:lastRenderedPageBreak/>
               <w:t>2</w:t>
             </w:r>
           </w:p>
@@ -8515,7 +8503,6 @@
                 <w:color w:val="000000"/>
                 <w:lang w:eastAsia="en-CA"/>
               </w:rPr>
-              <w:lastRenderedPageBreak/>
               <w:t>Treatment</w:t>
             </w:r>
           </w:p>
@@ -8934,6 +8921,7 @@
                 <w:color w:val="000000"/>
                 <w:lang w:eastAsia="en-CA"/>
               </w:rPr>
+              <w:lastRenderedPageBreak/>
               <w:t>Block:Treatment</w:t>
             </w:r>
           </w:p>

--- a/Results.docx
+++ b/Results.docx
@@ -57,7 +57,15 @@
         <w:t xml:space="preserve"> under supplemental lighting</w:t>
       </w:r>
       <w:r>
-        <w:t xml:space="preserve"> with particular emphasis on the impact of monochromatic LED light. Egg emergence, development rate and quality, and adult longevity and fecundity are each examined. </w:t>
+        <w:t xml:space="preserve"> with </w:t>
+      </w:r>
+      <w:proofErr w:type="gramStart"/>
+      <w:r>
+        <w:t>particular emphasis</w:t>
+      </w:r>
+      <w:proofErr w:type="gramEnd"/>
+      <w:r>
+        <w:t xml:space="preserve"> on the impact of monochromatic LED light. Egg emergence, development rate and quality, and adult longevity and fecundity are each examined. </w:t>
       </w:r>
     </w:p>
     <w:p/>
@@ -8926,6 +8934,7 @@
               </w:rPr>
             </w:pPr>
             <w:proofErr w:type="spellStart"/>
+            <w:proofErr w:type="gramStart"/>
             <w:r>
               <w:rPr>
                 <w:rFonts w:ascii="Calibri" w:eastAsia="Times New Roman" w:hAnsi="Calibri" w:cs="Calibri"/>
@@ -8936,6 +8945,7 @@
               <w:t>Block:Treatment</w:t>
             </w:r>
             <w:proofErr w:type="spellEnd"/>
+            <w:proofErr w:type="gramEnd"/>
           </w:p>
         </w:tc>
         <w:tc>
@@ -9138,6 +9148,7 @@
               </w:rPr>
             </w:pPr>
             <w:proofErr w:type="spellStart"/>
+            <w:proofErr w:type="gramStart"/>
             <w:r>
               <w:rPr>
                 <w:rFonts w:ascii="Calibri" w:eastAsia="Times New Roman" w:hAnsi="Calibri" w:cs="Calibri"/>
@@ -9147,6 +9158,7 @@
               <w:t>Block:Sex</w:t>
             </w:r>
             <w:proofErr w:type="spellEnd"/>
+            <w:proofErr w:type="gramEnd"/>
           </w:p>
         </w:tc>
         <w:tc>
@@ -9349,6 +9361,7 @@
               </w:rPr>
             </w:pPr>
             <w:proofErr w:type="spellStart"/>
+            <w:proofErr w:type="gramStart"/>
             <w:r>
               <w:rPr>
                 <w:rFonts w:ascii="Calibri" w:eastAsia="Times New Roman" w:hAnsi="Calibri" w:cs="Calibri"/>
@@ -9358,6 +9371,7 @@
               <w:t>Treatment:Sex</w:t>
             </w:r>
             <w:proofErr w:type="spellEnd"/>
+            <w:proofErr w:type="gramEnd"/>
           </w:p>
         </w:tc>
         <w:tc>
@@ -10676,6 +10690,7 @@
         <w:t>3.2.3 Nymphal Mortality</w:t>
       </w:r>
     </w:p>
+    <w:p/>
     <w:p>
       <w:r>
         <w:t>3.2.4 Tibia Length</w:t>
@@ -12269,6 +12284,7 @@
                 <w:color w:val="000000"/>
                 <w:lang w:eastAsia="en-CA"/>
               </w:rPr>
+              <w:lastRenderedPageBreak/>
               <w:t>1</w:t>
             </w:r>
           </w:p>
@@ -12753,7 +12769,6 @@
                 <w:color w:val="000000"/>
                 <w:lang w:eastAsia="en-CA"/>
               </w:rPr>
-              <w:lastRenderedPageBreak/>
               <w:t>1</w:t>
             </w:r>
           </w:p>
@@ -16632,6 +16647,7 @@
         <w:jc w:val="center"/>
       </w:pPr>
       <w:r>
+        <w:lastRenderedPageBreak/>
         <w:t>Figure 17: Histograms for Tibia Length (mm)</w:t>
       </w:r>
     </w:p>
@@ -16685,7 +16701,6 @@
                 <w:color w:val="000000"/>
                 <w:lang w:eastAsia="en-CA"/>
               </w:rPr>
-              <w:lastRenderedPageBreak/>
               <w:t>Table 17: Tibia Length (mm) Multi-way ANOVA Results</w:t>
             </w:r>
           </w:p>
@@ -17578,6 +17593,7 @@
               </w:rPr>
             </w:pPr>
             <w:proofErr w:type="spellStart"/>
+            <w:proofErr w:type="gramStart"/>
             <w:r>
               <w:rPr>
                 <w:rFonts w:ascii="Calibri" w:eastAsia="Times New Roman" w:hAnsi="Calibri" w:cs="Calibri"/>
@@ -17587,6 +17603,7 @@
               <w:t>Block:Treatment</w:t>
             </w:r>
             <w:proofErr w:type="spellEnd"/>
+            <w:proofErr w:type="gramEnd"/>
             <w:r>
               <w:rPr>
                 <w:rFonts w:ascii="Calibri" w:eastAsia="Times New Roman" w:hAnsi="Calibri" w:cs="Calibri"/>
@@ -17797,6 +17814,7 @@
               </w:rPr>
             </w:pPr>
             <w:proofErr w:type="spellStart"/>
+            <w:proofErr w:type="gramStart"/>
             <w:r>
               <w:rPr>
                 <w:rFonts w:ascii="Calibri" w:eastAsia="Times New Roman" w:hAnsi="Calibri" w:cs="Calibri"/>
@@ -17806,6 +17824,7 @@
               <w:t>Block:Sex</w:t>
             </w:r>
             <w:proofErr w:type="spellEnd"/>
+            <w:proofErr w:type="gramEnd"/>
             <w:r>
               <w:rPr>
                 <w:rFonts w:ascii="Calibri" w:eastAsia="Times New Roman" w:hAnsi="Calibri" w:cs="Calibri"/>
@@ -18016,6 +18035,7 @@
               </w:rPr>
             </w:pPr>
             <w:proofErr w:type="spellStart"/>
+            <w:proofErr w:type="gramStart"/>
             <w:r>
               <w:rPr>
                 <w:rFonts w:ascii="Calibri" w:eastAsia="Times New Roman" w:hAnsi="Calibri" w:cs="Calibri"/>
@@ -18025,6 +18045,7 @@
               <w:t>Treatment:Sex</w:t>
             </w:r>
             <w:proofErr w:type="spellEnd"/>
+            <w:proofErr w:type="gramEnd"/>
             <w:r>
               <w:rPr>
                 <w:rFonts w:ascii="Calibri" w:eastAsia="Times New Roman" w:hAnsi="Calibri" w:cs="Calibri"/>
@@ -19302,7 +19323,15 @@
         <w:t xml:space="preserve"> good</w:t>
       </w:r>
       <w:r>
-        <w:t xml:space="preserve"> possibility they did not mate</w:t>
+        <w:t xml:space="preserve"> </w:t>
+      </w:r>
+      <w:proofErr w:type="gramStart"/>
+      <w:r>
+        <w:t>possibility</w:t>
+      </w:r>
+      <w:proofErr w:type="gramEnd"/>
+      <w:r>
+        <w:t xml:space="preserve"> they did not mate</w:t>
       </w:r>
     </w:p>
     <w:p>
@@ -19363,7 +19392,11 @@
         <w:t xml:space="preserve"> two-way ANOVA</w:t>
       </w:r>
       <w:r>
-        <w:t xml:space="preserve">, we reject the null hypothesis and conclude there is a significant difference in mean adult longevity across treatment (Two-way ANOVA, F = </w:t>
+        <w:t>, we reject the null hypothesis and conclude there is a significant difference in mean adult longevity across treatment (Two-</w:t>
+      </w:r>
+      <w:r>
+        <w:lastRenderedPageBreak/>
+        <w:t xml:space="preserve">way ANOVA, F = </w:t>
       </w:r>
       <w:r>
         <w:rPr>
@@ -19480,11 +19513,7 @@
         <w:t xml:space="preserve"> low intensity </w:t>
       </w:r>
       <w:r>
-        <w:t xml:space="preserve">LED and remaining </w:t>
-      </w:r>
-      <w:r>
-        <w:lastRenderedPageBreak/>
-        <w:t>treatments (Figure 3)</w:t>
+        <w:t>LED and remaining treatments (Figure 3)</w:t>
       </w:r>
       <w:r>
         <w:t xml:space="preserve">. </w:t>
@@ -23562,6 +23591,7 @@
               </w:rPr>
             </w:pPr>
             <w:proofErr w:type="spellStart"/>
+            <w:proofErr w:type="gramStart"/>
             <w:r>
               <w:rPr>
                 <w:rFonts w:ascii="Calibri" w:eastAsia="Times New Roman" w:hAnsi="Calibri" w:cs="Calibri"/>
@@ -23571,6 +23601,7 @@
               <w:t>Treatment:Sex</w:t>
             </w:r>
             <w:proofErr w:type="spellEnd"/>
+            <w:proofErr w:type="gramEnd"/>
             <w:r>
               <w:rPr>
                 <w:rFonts w:ascii="Calibri" w:eastAsia="Times New Roman" w:hAnsi="Calibri" w:cs="Calibri"/>

--- a/Results.docx
+++ b/Results.docx
@@ -232,6 +232,9 @@
     </w:p>
     <w:p>
       <w:r>
+        <w:rPr>
+          <w:noProof/>
+        </w:rPr>
         <w:drawing>
           <wp:inline distT="0" distB="0" distL="0" distR="0" wp14:anchorId="1820CBA7" wp14:editId="65B41159">
             <wp:extent cx="5943600" cy="1416685"/>
@@ -370,6 +373,261 @@
       <w:r>
         <w:t xml:space="preserve"> with ventilated lids and sterile vermiculite lining the bottom. </w:t>
       </w:r>
+      <w:proofErr w:type="spellStart"/>
+      <w:r>
+        <w:rPr>
+          <w:i/>
+          <w:iCs/>
+        </w:rPr>
+        <w:t>Ephestia</w:t>
+      </w:r>
+      <w:proofErr w:type="spellEnd"/>
+      <w:r>
+        <w:rPr>
+          <w:i/>
+          <w:iCs/>
+        </w:rPr>
+        <w:t xml:space="preserve"> </w:t>
+      </w:r>
+      <w:proofErr w:type="spellStart"/>
+      <w:r>
+        <w:rPr>
+          <w:i/>
+          <w:iCs/>
+        </w:rPr>
+        <w:t>kuehniella</w:t>
+      </w:r>
+      <w:proofErr w:type="spellEnd"/>
+      <w:r>
+        <w:t xml:space="preserve"> eggs</w:t>
+      </w:r>
+      <w:r>
+        <w:t xml:space="preserve"> (brand?)</w:t>
+      </w:r>
+      <w:r>
+        <w:t xml:space="preserve"> adherent to 3.34cm</w:t>
+      </w:r>
+      <w:r>
+        <w:rPr>
+          <w:vertAlign w:val="superscript"/>
+        </w:rPr>
+        <w:t>2</w:t>
+      </w:r>
+      <w:r>
+        <w:t xml:space="preserve"> Post-it notes were provided as diet, as per the protocol by </w:t>
+      </w:r>
+      <w:r>
+        <w:fldChar w:fldCharType="begin" w:fldLock="1"/>
+      </w:r>
+      <w:r>
+        <w:instrText>ADDIN CSL_CITATION {"citationItems":[{"id":"ITEM-1","itemData":{"author":[{"dropping-particle":"","family":"Waite","given":"Meghann Olivia","non-dropping-particle":"","parse-names":false,"suffix":""}],"id":"ITEM-1","issued":{"date-parts":[["2012"]]},"number-of-pages":"1-116","publisher":"University of Guelph","title":"New Strategies to Improve the Efficiency of the Biological Control Agent , Orius insidiosus ( Say ), in Greenhouse Ornamental Crops","type":"thesis"},"uris":["http://www.mendeley.com/documents/?uuid=7b803860-086a-4a06-b57e-1c5bccbadff0"]}],"mendeley":{"formattedCitation":"(Waite, 2012)","manualFormatting":"Waite (2012)","plainTextFormattedCitation":"(Waite, 2012)","previouslyFormattedCitation":"(Waite, 2012)"},"properties":{"noteIndex":0},"schema":"https://github.com/citation-style-language/schema/raw/master/csl-citation.json"}</w:instrText>
+      </w:r>
+      <w:r>
+        <w:fldChar w:fldCharType="separate"/>
+      </w:r>
+      <w:r>
+        <w:rPr>
+          <w:noProof/>
+        </w:rPr>
+        <w:t xml:space="preserve">Waite </w:t>
+      </w:r>
+      <w:r>
+        <w:rPr>
+          <w:noProof/>
+        </w:rPr>
+        <w:t>(</w:t>
+      </w:r>
+      <w:r>
+        <w:rPr>
+          <w:noProof/>
+        </w:rPr>
+        <w:t>2012)</w:t>
+      </w:r>
+      <w:r>
+        <w:fldChar w:fldCharType="end"/>
+      </w:r>
+      <w:r>
+        <w:t xml:space="preserve">. </w:t>
+      </w:r>
+      <w:r>
+        <w:lastRenderedPageBreak/>
+        <w:t xml:space="preserve">Whole </w:t>
+      </w:r>
+      <w:r>
+        <w:rPr>
+          <w:i/>
+          <w:iCs/>
+        </w:rPr>
+        <w:t>Phaseolus vulgaris</w:t>
+      </w:r>
+      <w:r>
+        <w:t xml:space="preserve"> beans were added as an oviposition substrate, and water-soaked cotton balls as source of moisture.</w:t>
+      </w:r>
+      <w:r>
+        <w:t xml:space="preserve"> The growth cabinet containing the colony is set to the same conditions as the Summer treatment (24</w:t>
+      </w:r>
+      <w:r>
+        <w:rPr>
+          <w:rFonts w:ascii="DengXian" w:eastAsia="DengXian" w:hAnsi="DengXian" w:hint="eastAsia"/>
+        </w:rPr>
+        <w:t>°</w:t>
+      </w:r>
+      <w:r>
+        <w:t xml:space="preserve">C, 60% RH, </w:t>
+      </w:r>
+      <w:r>
+        <w:t>L16:D8 photoperiod, 83W/m</w:t>
+      </w:r>
+      <w:r>
+        <w:rPr>
+          <w:vertAlign w:val="superscript"/>
+        </w:rPr>
+        <w:t>2</w:t>
+      </w:r>
+      <w:r>
+        <w:rPr>
+          <w:vertAlign w:val="superscript"/>
+        </w:rPr>
+        <w:t xml:space="preserve"> </w:t>
+      </w:r>
+      <w:r>
+        <w:t>intensity).</w:t>
+      </w:r>
+    </w:p>
+    <w:p>
+      <w:r>
+        <w:t>2.</w:t>
+      </w:r>
+      <w:r>
+        <w:t>4</w:t>
+      </w:r>
+      <w:r>
+        <w:t xml:space="preserve"> Emergence</w:t>
+      </w:r>
+    </w:p>
+    <w:p>
+      <w:r>
+        <w:t>In determining % emergence, beans on which eggs had been oviposited in the colony were placed in small plastic Petri plates (size) and moved to a treatment at random</w:t>
+      </w:r>
+      <w:r>
+        <w:t xml:space="preserve"> (how often?)</w:t>
+      </w:r>
+      <w:r>
+        <w:t>. The number of eggs on each bean was counted and marked by a permanent marker. Beans were checked</w:t>
+      </w:r>
+      <w:r>
+        <w:t xml:space="preserve"> every 24 hours</w:t>
+      </w:r>
+      <w:r>
+        <w:t xml:space="preserve"> for eclosion, indicated by an opened operculum, and nymphs </w:t>
+      </w:r>
+      <w:r>
+        <w:t>were</w:t>
+      </w:r>
+      <w:r>
+        <w:t xml:space="preserve"> counted</w:t>
+      </w:r>
+      <w:r>
+        <w:t xml:space="preserve"> and removed (?)</w:t>
+      </w:r>
+      <w:r>
+        <w:t>.</w:t>
+      </w:r>
+      <w:r>
+        <w:t xml:space="preserve"> Beans remained in the colony for 7 days at which point all eggs that did not hatch were counted (??).</w:t>
+      </w:r>
+      <w:r>
+        <w:t xml:space="preserve"> </w:t>
+      </w:r>
+    </w:p>
+    <w:p>
+      <w:r>
+        <w:t>2.</w:t>
+      </w:r>
+      <w:r>
+        <w:t>5</w:t>
+      </w:r>
+      <w:r>
+        <w:t xml:space="preserve"> Nymphal Development</w:t>
+      </w:r>
+    </w:p>
+    <w:p>
+      <w:r>
+        <w:t>Smaller colony containers were established in each treatment using individuals from the main colony</w:t>
+      </w:r>
+      <w:r>
+        <w:t xml:space="preserve">, </w:t>
+      </w:r>
+      <w:r>
+        <w:rPr>
+          <w:i/>
+          <w:iCs/>
+        </w:rPr>
+        <w:t>Ephestia</w:t>
+      </w:r>
+      <w:r>
+        <w:t xml:space="preserve"> diet, and beans for oviposition (?)</w:t>
+      </w:r>
+      <w:r>
+        <w:t>.</w:t>
+      </w:r>
+      <w:r>
+        <w:t xml:space="preserve"> The colony was checked every 24 hours (?) for newly </w:t>
+      </w:r>
+      <w:r>
+        <w:t>eclosed</w:t>
+      </w:r>
+      <w:r>
+        <w:t xml:space="preserve"> nymphs</w:t>
+      </w:r>
+      <w:r>
+        <w:t xml:space="preserve">, which were then transferred individually to 5cm diameter Petri plate with a ventilated lid, </w:t>
+      </w:r>
+      <w:r>
+        <w:t>20</w:t>
+      </w:r>
+      <w:r>
+        <w:t>ml</w:t>
+      </w:r>
+      <w:r>
+        <w:t xml:space="preserve"> </w:t>
+      </w:r>
+      <w:r>
+        <w:t xml:space="preserve">of </w:t>
+      </w:r>
+      <w:r>
+        <w:t xml:space="preserve">sterilized </w:t>
+      </w:r>
+      <w:r>
+        <w:t>water agar</w:t>
+      </w:r>
+      <w:r>
+        <w:t xml:space="preserve"> (autoclave specifications?)</w:t>
+      </w:r>
+      <w:r>
+        <w:t xml:space="preserve"> covered by a</w:t>
+      </w:r>
+      <w:r>
+        <w:t xml:space="preserve">n inverted </w:t>
+      </w:r>
+      <w:r>
+        <w:t>pepper leaf disk (surface sterilized using 10% bleach solution (brand?)</w:t>
+      </w:r>
+      <w:r>
+        <w:t>), and one 0.</w:t>
+      </w:r>
+      <w:r>
+        <w:t>5cm</w:t>
+      </w:r>
+      <w:r>
+        <w:rPr>
+          <w:vertAlign w:val="superscript"/>
+        </w:rPr>
+        <w:t>2</w:t>
+      </w:r>
+      <w:r>
+        <w:t xml:space="preserve"> </w:t>
+      </w:r>
       <w:r>
         <w:rPr>
           <w:i/>
@@ -377,283 +635,37 @@
         </w:rPr>
         <w:t xml:space="preserve">Ephestia </w:t>
       </w:r>
-      <w:proofErr w:type="spellStart"/>
-      <w:r>
-        <w:rPr>
-          <w:i/>
-          <w:iCs/>
-        </w:rPr>
-        <w:t>kuehniella</w:t>
-      </w:r>
-      <w:proofErr w:type="spellEnd"/>
-      <w:r>
-        <w:t xml:space="preserve"> eggs</w:t>
-      </w:r>
-      <w:r>
-        <w:t xml:space="preserve"> (brand?)</w:t>
-      </w:r>
-      <w:r>
-        <w:t xml:space="preserve"> adherent to 3.34cm</w:t>
-      </w:r>
-      <w:r>
-        <w:rPr>
-          <w:vertAlign w:val="superscript"/>
-        </w:rPr>
-        <w:t>2</w:t>
-      </w:r>
-      <w:r>
-        <w:t xml:space="preserve"> Post-it notes were provided as diet, as per the protocol by </w:t>
-      </w:r>
-      <w:r>
-        <w:fldChar w:fldCharType="begin" w:fldLock="1"/>
-      </w:r>
-      <w:r>
-        <w:instrText>ADDIN CSL_CITATION {"citationItems":[{"id":"ITEM-1","itemData":{"author":[{"dropping-particle":"","family":"Waite","given":"Meghann Olivia","non-dropping-particle":"","parse-names":false,"suffix":""}],"id":"ITEM-1","issued":{"date-parts":[["2012"]]},"number-of-pages":"1-116","publisher":"University of Guelph","title":"New Strategies to Improve the Efficiency of the Biological Control Agent , Orius insidiosus ( Say ), in Greenhouse Ornamental Crops","type":"thesis"},"uris":["http://www.mendeley.com/documents/?uuid=7b803860-086a-4a06-b57e-1c5bccbadff0"]}],"mendeley":{"formattedCitation":"(Waite, 2012)","manualFormatting":"Waite (2012)","plainTextFormattedCitation":"(Waite, 2012)","previouslyFormattedCitation":"(Waite, 2012)"},"properties":{"noteIndex":0},"schema":"https://github.com/citation-style-language/schema/raw/master/csl-citation.json"}</w:instrText>
-      </w:r>
-      <w:r>
-        <w:fldChar w:fldCharType="separate"/>
-      </w:r>
-      <w:r>
-        <w:rPr>
-          <w:noProof/>
-        </w:rPr>
-        <w:t xml:space="preserve">Waite </w:t>
-      </w:r>
-      <w:r>
-        <w:rPr>
-          <w:noProof/>
-        </w:rPr>
-        <w:t>(</w:t>
-      </w:r>
-      <w:r>
-        <w:rPr>
-          <w:noProof/>
-        </w:rPr>
-        <w:t>2012)</w:t>
-      </w:r>
-      <w:r>
-        <w:fldChar w:fldCharType="end"/>
-      </w:r>
-      <w:r>
-        <w:t xml:space="preserve">. </w:t>
-      </w:r>
-      <w:r>
-        <w:lastRenderedPageBreak/>
-        <w:t xml:space="preserve">Whole </w:t>
-      </w:r>
-      <w:r>
-        <w:rPr>
-          <w:i/>
-          <w:iCs/>
-        </w:rPr>
-        <w:t>Phaseolus vulgaris</w:t>
-      </w:r>
-      <w:r>
-        <w:t xml:space="preserve"> beans were added as an oviposition substrate, and water-soaked cotton balls as source of moisture.</w:t>
-      </w:r>
-      <w:r>
-        <w:t xml:space="preserve"> The growth cabinet containing the colony is set to the same conditions as the Summer treatment (24</w:t>
-      </w:r>
-      <w:r>
-        <w:rPr>
-          <w:rFonts w:ascii="DengXian" w:eastAsia="DengXian" w:hAnsi="DengXian" w:hint="eastAsia"/>
-        </w:rPr>
-        <w:t>°</w:t>
-      </w:r>
-      <w:r>
-        <w:t xml:space="preserve">C, 60% RH, </w:t>
-      </w:r>
-      <w:r>
-        <w:t>L16:D8 photoperiod, 83W/m</w:t>
-      </w:r>
-      <w:r>
-        <w:rPr>
-          <w:vertAlign w:val="superscript"/>
-        </w:rPr>
-        <w:t>2</w:t>
-      </w:r>
-      <w:r>
-        <w:rPr>
-          <w:vertAlign w:val="superscript"/>
-        </w:rPr>
-        <w:t xml:space="preserve"> </w:t>
-      </w:r>
-      <w:r>
-        <w:t>intensity).</w:t>
+      <w:r>
+        <w:t>diet square. Individuals were monitored every 24 hours for mo</w:t>
+      </w:r>
+      <w:r>
+        <w:t>u</w:t>
+      </w:r>
+      <w:r>
+        <w:t>lting and the date recorded until the adult instar or death. Adults were immediately preserved in 70%</w:t>
+      </w:r>
+      <w:r>
+        <w:t xml:space="preserve"> (?)</w:t>
+      </w:r>
+      <w:r>
+        <w:t xml:space="preserve"> ethanol</w:t>
+      </w:r>
+      <w:r>
+        <w:t xml:space="preserve">, and eventually sexed and their hind tibia length measured using a microscope and micrometer (brands?). </w:t>
       </w:r>
     </w:p>
     <w:p>
       <w:r>
-        <w:t>2.</w:t>
-      </w:r>
-      <w:r>
-        <w:t>4</w:t>
-      </w:r>
-      <w:r>
-        <w:t xml:space="preserve"> Emergence</w:t>
-      </w:r>
-    </w:p>
-    <w:p>
-      <w:r>
-        <w:t>In determining % emergence, beans on which eggs had been oviposited in the colony were placed in small plastic Petri plates (size) and moved to a treatment at random</w:t>
-      </w:r>
-      <w:r>
-        <w:t xml:space="preserve"> (how often?)</w:t>
-      </w:r>
-      <w:r>
-        <w:t>. The number of eggs on each bean was counted and marked by a permanent marker. Beans were checked</w:t>
-      </w:r>
-      <w:r>
-        <w:t xml:space="preserve"> every 24 hours</w:t>
-      </w:r>
-      <w:r>
-        <w:t xml:space="preserve"> for eclosion, indicated by an opened operculum, and nymphs </w:t>
-      </w:r>
-      <w:r>
-        <w:t>were</w:t>
-      </w:r>
-      <w:r>
-        <w:t xml:space="preserve"> counted</w:t>
-      </w:r>
-      <w:r>
-        <w:t xml:space="preserve"> and removed (?)</w:t>
+        <w:t>2</w:t>
       </w:r>
       <w:r>
         <w:t>.</w:t>
       </w:r>
       <w:r>
-        <w:t xml:space="preserve"> Beans remained in the colony for 7 days at which point all eggs that did not hatch were counted (??).</w:t>
-      </w:r>
-      <w:r>
-        <w:t xml:space="preserve"> </w:t>
-      </w:r>
-    </w:p>
-    <w:p>
-      <w:r>
-        <w:t>2.</w:t>
-      </w:r>
-      <w:r>
-        <w:t>5</w:t>
-      </w:r>
-      <w:r>
-        <w:t xml:space="preserve"> Nymphal Development</w:t>
-      </w:r>
-    </w:p>
-    <w:p>
-      <w:r>
-        <w:t>Smaller colony containers were established in each treatment using individuals from the main colony</w:t>
-      </w:r>
-      <w:r>
-        <w:t xml:space="preserve">, </w:t>
-      </w:r>
-      <w:r>
-        <w:rPr>
-          <w:i/>
-          <w:iCs/>
-        </w:rPr>
-        <w:t>Ephestia</w:t>
-      </w:r>
-      <w:r>
-        <w:t xml:space="preserve"> diet, and beans for oviposition (?)</w:t>
-      </w:r>
-      <w:r>
-        <w:t>.</w:t>
-      </w:r>
-      <w:r>
-        <w:t xml:space="preserve"> The colony was checked every 24 hours (?) for newly </w:t>
-      </w:r>
-      <w:r>
-        <w:t>eclosed</w:t>
-      </w:r>
-      <w:r>
-        <w:t xml:space="preserve"> nymphs</w:t>
-      </w:r>
-      <w:r>
-        <w:t xml:space="preserve">, which were then transferred individually to 5cm diameter Petri plate with a ventilated lid, </w:t>
-      </w:r>
-      <w:r>
-        <w:t>20</w:t>
-      </w:r>
-      <w:r>
-        <w:t>ml</w:t>
-      </w:r>
-      <w:r>
-        <w:t xml:space="preserve"> </w:t>
-      </w:r>
-      <w:r>
-        <w:t xml:space="preserve">of </w:t>
-      </w:r>
-      <w:r>
-        <w:t xml:space="preserve">sterilized </w:t>
-      </w:r>
-      <w:r>
-        <w:t>water agar</w:t>
-      </w:r>
-      <w:r>
-        <w:t xml:space="preserve"> (autoclave specifications?)</w:t>
-      </w:r>
-      <w:r>
-        <w:t xml:space="preserve"> covered by a</w:t>
-      </w:r>
-      <w:r>
-        <w:t xml:space="preserve">n inverted </w:t>
-      </w:r>
-      <w:r>
-        <w:t>pepper leaf disk (surface sterilized using 10% bleach solution (brand?)</w:t>
-      </w:r>
-      <w:r>
-        <w:t>), and one 0.</w:t>
-      </w:r>
-      <w:r>
-        <w:t>5cm</w:t>
-      </w:r>
-      <w:r>
-        <w:rPr>
-          <w:vertAlign w:val="superscript"/>
-        </w:rPr>
-        <w:t>2</w:t>
-      </w:r>
-      <w:r>
-        <w:t xml:space="preserve"> </w:t>
-      </w:r>
-      <w:r>
-        <w:rPr>
-          <w:i/>
-          <w:iCs/>
-        </w:rPr>
-        <w:t xml:space="preserve">Ephestia </w:t>
-      </w:r>
-      <w:r>
-        <w:t>diet square. Individuals were monitored every 24 hours for mo</w:t>
-      </w:r>
-      <w:r>
-        <w:t>u</w:t>
-      </w:r>
-      <w:r>
-        <w:t>lting and the date recorded until the adult instar or death. Adults were immediately preserved in 70%</w:t>
-      </w:r>
-      <w:r>
-        <w:t xml:space="preserve"> (?)</w:t>
-      </w:r>
-      <w:r>
-        <w:t xml:space="preserve"> ethanol</w:t>
-      </w:r>
-      <w:r>
-        <w:t xml:space="preserve">, and eventually sexed and their hind tibia length measured using a microscope and micrometer (brands?). </w:t>
-      </w:r>
-    </w:p>
-    <w:p>
-      <w:r>
-        <w:t>2</w:t>
-      </w:r>
-      <w:r>
-        <w:t>.</w:t>
-      </w:r>
-      <w:r>
         <w:t>6</w:t>
       </w:r>
       <w:r>
-        <w:t xml:space="preserve"> Longevity, Fecundity, and Pre-oviposition Period</w:t>
+        <w:t xml:space="preserve"> Longevity, Fecundity, and Preoviposition Period</w:t>
       </w:r>
     </w:p>
     <w:p>
@@ -7945,6 +7957,9 @@
         <w:jc w:val="center"/>
       </w:pPr>
       <w:r>
+        <w:rPr>
+          <w:noProof/>
+        </w:rPr>
         <w:drawing>
           <wp:inline distT="0" distB="0" distL="0" distR="0" wp14:anchorId="1E596990" wp14:editId="4A0515AA">
             <wp:extent cx="5943600" cy="4509135"/>
@@ -9745,6 +9760,9 @@
         <w:jc w:val="center"/>
       </w:pPr>
       <w:r>
+        <w:rPr>
+          <w:noProof/>
+        </w:rPr>
         <w:drawing>
           <wp:inline distT="0" distB="0" distL="0" distR="0" wp14:anchorId="16774DF3" wp14:editId="0A3D21B9">
             <wp:extent cx="5943600" cy="4443730"/>
@@ -10578,6 +10596,9 @@
         <w:jc w:val="center"/>
       </w:pPr>
       <w:r>
+        <w:rPr>
+          <w:noProof/>
+        </w:rPr>
         <w:lastRenderedPageBreak/>
         <w:drawing>
           <wp:inline distT="0" distB="0" distL="0" distR="0" wp14:anchorId="049CEB9C" wp14:editId="08022007">
@@ -16605,6 +16626,9 @@
         <w:jc w:val="center"/>
       </w:pPr>
       <w:r>
+        <w:rPr>
+          <w:noProof/>
+        </w:rPr>
         <w:drawing>
           <wp:inline distT="0" distB="0" distL="0" distR="0" wp14:anchorId="2042567B" wp14:editId="2A6A654A">
             <wp:extent cx="5943600" cy="4443730"/>
@@ -19344,7 +19368,7 @@
         <w:ind w:left="1080"/>
       </w:pPr>
       <w:r>
-        <w:t>Fixed a calculation error in Pre-oviposition period</w:t>
+        <w:t>Fixed a calculation error in Preoviposition period</w:t>
       </w:r>
     </w:p>
     <w:p>
@@ -29794,12 +29818,18 @@
         <w:t xml:space="preserve">.4 </w:t>
       </w:r>
       <w:r>
-        <w:t>Pre-oviposition Period</w:t>
+        <w:t>Preoviposition Period</w:t>
       </w:r>
     </w:p>
     <w:p>
       <w:r>
-        <w:t xml:space="preserve">Pre-oviposition period has a distribution skewed to the right across each of the seven treatments (Figure 8, Figure 10, Table 9). </w:t>
+        <w:t>Pr</w:t>
+      </w:r>
+      <w:r>
+        <w:t>eo</w:t>
+      </w:r>
+      <w:r>
+        <w:t xml:space="preserve">viposition period has a distribution skewed to the right across each of the seven treatments (Figure 8, Figure 10, Table 9). </w:t>
       </w:r>
       <w:r>
         <w:t>In a</w:t>
@@ -29808,7 +29838,7 @@
         <w:t xml:space="preserve"> one-way ANOVA, we reject the null hypothesis and conclude there is a significant difference in mean </w:t>
       </w:r>
       <w:r>
-        <w:t>pre-oviposition period</w:t>
+        <w:t>preoviposition period</w:t>
       </w:r>
       <w:r>
         <w:t xml:space="preserve"> across treatment</w:t>
@@ -29974,7 +30004,7 @@
                 <w:color w:val="000000"/>
                 <w:lang w:eastAsia="en-CA"/>
               </w:rPr>
-              <w:t>Table 7: Pre-oviposition Period (days) Summary Statistics</w:t>
+              <w:t>Table 7: Preoviposition Period (days) Summary Statistics</w:t>
             </w:r>
           </w:p>
         </w:tc>
@@ -31407,7 +31437,7 @@
         <w:jc w:val="center"/>
       </w:pPr>
       <w:r>
-        <w:t>Figure 8: Histograms of Pre-oviposition Period (days)</w:t>
+        <w:t>Figure 8: Histograms of Preoviposition Period (days)</w:t>
       </w:r>
     </w:p>
     <w:p/>
@@ -31460,7 +31490,7 @@
                 <w:color w:val="000000"/>
                 <w:lang w:eastAsia="en-CA"/>
               </w:rPr>
-              <w:t>Table 8: Pre-oviposition Period One-way ANOVA Results</w:t>
+              <w:t>Table 8: Preoviposition Period One-way ANOVA Results</w:t>
             </w:r>
           </w:p>
         </w:tc>
@@ -32159,7 +32189,7 @@
         <w:jc w:val="center"/>
       </w:pPr>
       <w:r>
-        <w:t>Figure 9: Pre-oviposition Period clustered boxplot with significant Treatment groups in a Tukey post-hoc test (alpha = 0.05). Points represent outlying values beyond 1.5*IQR</w:t>
+        <w:t>Figure 9: Preoviposition Period clustered boxplot with significant Treatment groups in a Tukey post-hoc test (alpha = 0.05). Points represent outlying values beyond 1.5*IQR</w:t>
       </w:r>
     </w:p>
     <w:p/>
@@ -32224,7 +32254,7 @@
                 <w:color w:val="000000"/>
                 <w:lang w:eastAsia="en-CA"/>
               </w:rPr>
-              <w:t>: Shapiro-Wilk test for normality of pre-oviposition period</w:t>
+              <w:t>: Shapiro-Wilk test for normality of preoviposition period</w:t>
             </w:r>
           </w:p>
         </w:tc>
@@ -33136,7 +33166,7 @@
         <w:jc w:val="center"/>
       </w:pPr>
       <w:r>
-        <w:t>Figure 10: Normal quantile plots for pre-oviposition period</w:t>
+        <w:t>Figure 10: Normal quantile plots for preoviposition period</w:t>
       </w:r>
     </w:p>
     <w:p/>
@@ -33166,7 +33196,7 @@
           <w:color w:val="000000"/>
           <w:lang w:eastAsia="en-CA"/>
         </w:rPr>
-        <w:t xml:space="preserve"> Test result for pre-oviposition period across Treatment: (F = 2.66, P = 1.61</w:t>
+        <w:t xml:space="preserve"> Test result for preoviposition period across Treatment: (F = 2.66, P = 1.61</w:t>
       </w:r>
       <w:r>
         <w:rPr>
@@ -36561,7 +36591,7 @@
     </w:p>
     <w:p>
       <w:r>
-        <w:t>- Pre-oviposition period: Summer is fastest, some effect of HB (and HR)</w:t>
+        <w:t>- Preoviposition period: Summer is fastest, some effect of HB (and HR)</w:t>
       </w:r>
     </w:p>
     <w:sectPr>

--- a/Results.docx
+++ b/Results.docx
@@ -198,6 +198,529 @@
         <w:t>.</w:t>
       </w:r>
     </w:p>
+    <w:p>
+      <w:pPr>
+        <w:jc w:val="center"/>
+      </w:pPr>
+      <w:r>
+        <w:t>Table 1: Time of Year Experiments were Conducted</w:t>
+      </w:r>
+    </w:p>
+    <w:tbl>
+      <w:tblPr>
+        <w:tblW w:w="6020" w:type="dxa"/>
+        <w:jc w:val="center"/>
+        <w:tblLook w:val="04A0" w:firstRow="1" w:lastRow="0" w:firstColumn="1" w:lastColumn="0" w:noHBand="0" w:noVBand="1"/>
+      </w:tblPr>
+      <w:tblGrid>
+        <w:gridCol w:w="4025"/>
+        <w:gridCol w:w="1995"/>
+      </w:tblGrid>
+      <w:tr>
+        <w:trPr>
+          <w:trHeight w:val="285"/>
+          <w:jc w:val="center"/>
+        </w:trPr>
+        <w:tc>
+          <w:tcPr>
+            <w:tcW w:w="4025" w:type="dxa"/>
+            <w:tcBorders>
+              <w:top w:val="nil"/>
+              <w:left w:val="nil"/>
+              <w:bottom w:val="single" w:sz="4" w:space="0" w:color="auto"/>
+              <w:right w:val="nil"/>
+            </w:tcBorders>
+            <w:shd w:val="clear" w:color="auto" w:fill="auto"/>
+            <w:noWrap/>
+            <w:vAlign w:val="bottom"/>
+            <w:hideMark/>
+          </w:tcPr>
+          <w:p>
+            <w:pPr>
+              <w:spacing w:after="0" w:line="240" w:lineRule="auto"/>
+              <w:rPr>
+                <w:rFonts w:ascii="Calibri" w:eastAsia="Times New Roman" w:hAnsi="Calibri" w:cs="Calibri"/>
+                <w:color w:val="000000"/>
+                <w:lang w:eastAsia="en-CA"/>
+              </w:rPr>
+            </w:pPr>
+            <w:r>
+              <w:rPr>
+                <w:rFonts w:ascii="Calibri" w:eastAsia="Times New Roman" w:hAnsi="Calibri" w:cs="Calibri"/>
+                <w:color w:val="000000"/>
+                <w:lang w:eastAsia="en-CA"/>
+              </w:rPr>
+              <w:t>Experiment</w:t>
+            </w:r>
+          </w:p>
+        </w:tc>
+        <w:tc>
+          <w:tcPr>
+            <w:tcW w:w="1995" w:type="dxa"/>
+            <w:tcBorders>
+              <w:top w:val="nil"/>
+              <w:left w:val="nil"/>
+              <w:bottom w:val="single" w:sz="4" w:space="0" w:color="auto"/>
+              <w:right w:val="nil"/>
+            </w:tcBorders>
+            <w:shd w:val="clear" w:color="auto" w:fill="auto"/>
+            <w:noWrap/>
+            <w:vAlign w:val="bottom"/>
+            <w:hideMark/>
+          </w:tcPr>
+          <w:p>
+            <w:pPr>
+              <w:spacing w:after="0" w:line="240" w:lineRule="auto"/>
+              <w:rPr>
+                <w:rFonts w:ascii="Calibri" w:eastAsia="Times New Roman" w:hAnsi="Calibri" w:cs="Calibri"/>
+                <w:color w:val="000000"/>
+                <w:lang w:eastAsia="en-CA"/>
+              </w:rPr>
+            </w:pPr>
+            <w:r>
+              <w:rPr>
+                <w:rFonts w:ascii="Calibri" w:eastAsia="Times New Roman" w:hAnsi="Calibri" w:cs="Calibri"/>
+                <w:color w:val="000000"/>
+                <w:lang w:eastAsia="en-CA"/>
+              </w:rPr>
+              <w:t>Time of Year</w:t>
+            </w:r>
+          </w:p>
+        </w:tc>
+      </w:tr>
+      <w:tr>
+        <w:trPr>
+          <w:trHeight w:val="285"/>
+          <w:jc w:val="center"/>
+        </w:trPr>
+        <w:tc>
+          <w:tcPr>
+            <w:tcW w:w="4025" w:type="dxa"/>
+            <w:tcBorders>
+              <w:top w:val="nil"/>
+              <w:left w:val="nil"/>
+              <w:bottom w:val="nil"/>
+              <w:right w:val="nil"/>
+            </w:tcBorders>
+            <w:shd w:val="clear" w:color="auto" w:fill="auto"/>
+            <w:noWrap/>
+            <w:vAlign w:val="bottom"/>
+            <w:hideMark/>
+          </w:tcPr>
+          <w:p>
+            <w:pPr>
+              <w:spacing w:after="0" w:line="240" w:lineRule="auto"/>
+              <w:rPr>
+                <w:rFonts w:ascii="Calibri" w:eastAsia="Times New Roman" w:hAnsi="Calibri" w:cs="Calibri"/>
+                <w:color w:val="000000"/>
+                <w:lang w:eastAsia="en-CA"/>
+              </w:rPr>
+            </w:pPr>
+            <w:r>
+              <w:rPr>
+                <w:rFonts w:ascii="Calibri" w:eastAsia="Times New Roman" w:hAnsi="Calibri" w:cs="Calibri"/>
+                <w:color w:val="000000"/>
+                <w:lang w:eastAsia="en-CA"/>
+              </w:rPr>
+              <w:t>Egg Emergence</w:t>
+            </w:r>
+          </w:p>
+        </w:tc>
+        <w:tc>
+          <w:tcPr>
+            <w:tcW w:w="1995" w:type="dxa"/>
+            <w:tcBorders>
+              <w:top w:val="nil"/>
+              <w:left w:val="nil"/>
+              <w:bottom w:val="nil"/>
+              <w:right w:val="nil"/>
+            </w:tcBorders>
+            <w:shd w:val="clear" w:color="auto" w:fill="auto"/>
+            <w:noWrap/>
+            <w:vAlign w:val="bottom"/>
+            <w:hideMark/>
+          </w:tcPr>
+          <w:p>
+            <w:pPr>
+              <w:spacing w:after="0" w:line="240" w:lineRule="auto"/>
+              <w:rPr>
+                <w:rFonts w:ascii="Calibri" w:eastAsia="Times New Roman" w:hAnsi="Calibri" w:cs="Calibri"/>
+                <w:color w:val="000000"/>
+                <w:lang w:eastAsia="en-CA"/>
+              </w:rPr>
+            </w:pPr>
+            <w:r>
+              <w:rPr>
+                <w:rFonts w:ascii="Calibri" w:eastAsia="Times New Roman" w:hAnsi="Calibri" w:cs="Calibri"/>
+                <w:color w:val="000000"/>
+                <w:lang w:eastAsia="en-CA"/>
+              </w:rPr>
+              <w:t>Feb 2016</w:t>
+            </w:r>
+          </w:p>
+        </w:tc>
+      </w:tr>
+      <w:tr>
+        <w:trPr>
+          <w:trHeight w:val="285"/>
+          <w:jc w:val="center"/>
+        </w:trPr>
+        <w:tc>
+          <w:tcPr>
+            <w:tcW w:w="4025" w:type="dxa"/>
+            <w:tcBorders>
+              <w:top w:val="nil"/>
+              <w:left w:val="nil"/>
+              <w:bottom w:val="nil"/>
+              <w:right w:val="nil"/>
+            </w:tcBorders>
+            <w:shd w:val="clear" w:color="auto" w:fill="auto"/>
+            <w:noWrap/>
+            <w:vAlign w:val="bottom"/>
+            <w:hideMark/>
+          </w:tcPr>
+          <w:p>
+            <w:pPr>
+              <w:spacing w:after="0" w:line="240" w:lineRule="auto"/>
+              <w:rPr>
+                <w:rFonts w:ascii="Calibri" w:eastAsia="Times New Roman" w:hAnsi="Calibri" w:cs="Calibri"/>
+                <w:color w:val="000000"/>
+                <w:lang w:eastAsia="en-CA"/>
+              </w:rPr>
+            </w:pPr>
+            <w:r>
+              <w:rPr>
+                <w:rFonts w:ascii="Calibri" w:eastAsia="Times New Roman" w:hAnsi="Calibri" w:cs="Calibri"/>
+                <w:color w:val="000000"/>
+                <w:lang w:eastAsia="en-CA"/>
+              </w:rPr>
+              <w:t>Development Time and Tibia Length Block 1</w:t>
+            </w:r>
+          </w:p>
+        </w:tc>
+        <w:tc>
+          <w:tcPr>
+            <w:tcW w:w="1995" w:type="dxa"/>
+            <w:tcBorders>
+              <w:top w:val="nil"/>
+              <w:left w:val="nil"/>
+              <w:bottom w:val="nil"/>
+              <w:right w:val="nil"/>
+            </w:tcBorders>
+            <w:shd w:val="clear" w:color="auto" w:fill="auto"/>
+            <w:noWrap/>
+            <w:vAlign w:val="bottom"/>
+            <w:hideMark/>
+          </w:tcPr>
+          <w:p>
+            <w:pPr>
+              <w:spacing w:after="0" w:line="240" w:lineRule="auto"/>
+              <w:rPr>
+                <w:rFonts w:ascii="Calibri" w:eastAsia="Times New Roman" w:hAnsi="Calibri" w:cs="Calibri"/>
+                <w:color w:val="000000"/>
+                <w:lang w:eastAsia="en-CA"/>
+              </w:rPr>
+            </w:pPr>
+            <w:r>
+              <w:rPr>
+                <w:rFonts w:ascii="Calibri" w:eastAsia="Times New Roman" w:hAnsi="Calibri" w:cs="Calibri"/>
+                <w:color w:val="000000"/>
+                <w:lang w:eastAsia="en-CA"/>
+              </w:rPr>
+              <w:t>Feb 2016</w:t>
+            </w:r>
+          </w:p>
+        </w:tc>
+      </w:tr>
+      <w:tr>
+        <w:trPr>
+          <w:trHeight w:val="285"/>
+          <w:jc w:val="center"/>
+        </w:trPr>
+        <w:tc>
+          <w:tcPr>
+            <w:tcW w:w="4025" w:type="dxa"/>
+            <w:tcBorders>
+              <w:top w:val="nil"/>
+              <w:left w:val="nil"/>
+              <w:bottom w:val="nil"/>
+              <w:right w:val="nil"/>
+            </w:tcBorders>
+            <w:shd w:val="clear" w:color="auto" w:fill="auto"/>
+            <w:noWrap/>
+            <w:vAlign w:val="bottom"/>
+            <w:hideMark/>
+          </w:tcPr>
+          <w:p>
+            <w:pPr>
+              <w:spacing w:after="0" w:line="240" w:lineRule="auto"/>
+              <w:rPr>
+                <w:rFonts w:ascii="Calibri" w:eastAsia="Times New Roman" w:hAnsi="Calibri" w:cs="Calibri"/>
+                <w:color w:val="000000"/>
+                <w:lang w:eastAsia="en-CA"/>
+              </w:rPr>
+            </w:pPr>
+            <w:r>
+              <w:rPr>
+                <w:rFonts w:ascii="Calibri" w:eastAsia="Times New Roman" w:hAnsi="Calibri" w:cs="Calibri"/>
+                <w:color w:val="000000"/>
+                <w:lang w:eastAsia="en-CA"/>
+              </w:rPr>
+              <w:t>Development Time and Tibia Length Block 2</w:t>
+            </w:r>
+          </w:p>
+        </w:tc>
+        <w:tc>
+          <w:tcPr>
+            <w:tcW w:w="1995" w:type="dxa"/>
+            <w:tcBorders>
+              <w:top w:val="nil"/>
+              <w:left w:val="nil"/>
+              <w:bottom w:val="nil"/>
+              <w:right w:val="nil"/>
+            </w:tcBorders>
+            <w:shd w:val="clear" w:color="auto" w:fill="auto"/>
+            <w:noWrap/>
+            <w:vAlign w:val="bottom"/>
+            <w:hideMark/>
+          </w:tcPr>
+          <w:p>
+            <w:pPr>
+              <w:spacing w:after="0" w:line="240" w:lineRule="auto"/>
+              <w:rPr>
+                <w:rFonts w:ascii="Calibri" w:eastAsia="Times New Roman" w:hAnsi="Calibri" w:cs="Calibri"/>
+                <w:color w:val="000000"/>
+                <w:lang w:eastAsia="en-CA"/>
+              </w:rPr>
+            </w:pPr>
+            <w:r>
+              <w:rPr>
+                <w:rFonts w:ascii="Calibri" w:eastAsia="Times New Roman" w:hAnsi="Calibri" w:cs="Calibri"/>
+                <w:color w:val="000000"/>
+                <w:lang w:eastAsia="en-CA"/>
+              </w:rPr>
+              <w:t>Mar 2016</w:t>
+            </w:r>
+          </w:p>
+        </w:tc>
+      </w:tr>
+      <w:tr>
+        <w:trPr>
+          <w:trHeight w:val="285"/>
+          <w:jc w:val="center"/>
+        </w:trPr>
+        <w:tc>
+          <w:tcPr>
+            <w:tcW w:w="4025" w:type="dxa"/>
+            <w:tcBorders>
+              <w:top w:val="nil"/>
+              <w:left w:val="nil"/>
+              <w:bottom w:val="nil"/>
+              <w:right w:val="nil"/>
+            </w:tcBorders>
+            <w:shd w:val="clear" w:color="auto" w:fill="auto"/>
+            <w:noWrap/>
+            <w:vAlign w:val="bottom"/>
+            <w:hideMark/>
+          </w:tcPr>
+          <w:p>
+            <w:pPr>
+              <w:spacing w:after="0" w:line="240" w:lineRule="auto"/>
+              <w:rPr>
+                <w:rFonts w:ascii="Calibri" w:eastAsia="Times New Roman" w:hAnsi="Calibri" w:cs="Calibri"/>
+                <w:color w:val="000000"/>
+                <w:lang w:eastAsia="en-CA"/>
+              </w:rPr>
+            </w:pPr>
+            <w:r>
+              <w:rPr>
+                <w:rFonts w:ascii="Calibri" w:eastAsia="Times New Roman" w:hAnsi="Calibri" w:cs="Calibri"/>
+                <w:color w:val="000000"/>
+                <w:lang w:eastAsia="en-CA"/>
+              </w:rPr>
+              <w:t>Adult L&amp;F</w:t>
+            </w:r>
+          </w:p>
+        </w:tc>
+        <w:tc>
+          <w:tcPr>
+            <w:tcW w:w="1995" w:type="dxa"/>
+            <w:tcBorders>
+              <w:top w:val="nil"/>
+              <w:left w:val="nil"/>
+              <w:bottom w:val="nil"/>
+              <w:right w:val="nil"/>
+            </w:tcBorders>
+            <w:shd w:val="clear" w:color="auto" w:fill="auto"/>
+            <w:noWrap/>
+            <w:vAlign w:val="bottom"/>
+            <w:hideMark/>
+          </w:tcPr>
+          <w:p>
+            <w:pPr>
+              <w:spacing w:after="0" w:line="240" w:lineRule="auto"/>
+              <w:rPr>
+                <w:rFonts w:ascii="Calibri" w:eastAsia="Times New Roman" w:hAnsi="Calibri" w:cs="Calibri"/>
+                <w:color w:val="000000"/>
+                <w:lang w:eastAsia="en-CA"/>
+              </w:rPr>
+            </w:pPr>
+            <w:r>
+              <w:rPr>
+                <w:rFonts w:ascii="Calibri" w:eastAsia="Times New Roman" w:hAnsi="Calibri" w:cs="Calibri"/>
+                <w:color w:val="000000"/>
+                <w:lang w:eastAsia="en-CA"/>
+              </w:rPr>
+              <w:t>Apr 2017 to Sep 2017</w:t>
+            </w:r>
+          </w:p>
+        </w:tc>
+      </w:tr>
+      <w:tr>
+        <w:trPr>
+          <w:trHeight w:val="285"/>
+          <w:jc w:val="center"/>
+        </w:trPr>
+        <w:tc>
+          <w:tcPr>
+            <w:tcW w:w="4025" w:type="dxa"/>
+            <w:tcBorders>
+              <w:top w:val="nil"/>
+              <w:left w:val="nil"/>
+              <w:bottom w:val="nil"/>
+              <w:right w:val="nil"/>
+            </w:tcBorders>
+            <w:shd w:val="clear" w:color="auto" w:fill="auto"/>
+            <w:noWrap/>
+            <w:vAlign w:val="bottom"/>
+            <w:hideMark/>
+          </w:tcPr>
+          <w:p>
+            <w:pPr>
+              <w:spacing w:after="0" w:line="240" w:lineRule="auto"/>
+              <w:rPr>
+                <w:rFonts w:ascii="Calibri" w:eastAsia="Times New Roman" w:hAnsi="Calibri" w:cs="Calibri"/>
+                <w:color w:val="000000"/>
+                <w:lang w:eastAsia="en-CA"/>
+              </w:rPr>
+            </w:pPr>
+            <w:r>
+              <w:rPr>
+                <w:rFonts w:ascii="Calibri" w:eastAsia="Times New Roman" w:hAnsi="Calibri" w:cs="Calibri"/>
+                <w:color w:val="000000"/>
+                <w:lang w:eastAsia="en-CA"/>
+              </w:rPr>
+              <w:t>Green LED 2017</w:t>
+            </w:r>
+          </w:p>
+        </w:tc>
+        <w:tc>
+          <w:tcPr>
+            <w:tcW w:w="1995" w:type="dxa"/>
+            <w:tcBorders>
+              <w:top w:val="nil"/>
+              <w:left w:val="nil"/>
+              <w:bottom w:val="nil"/>
+              <w:right w:val="nil"/>
+            </w:tcBorders>
+            <w:shd w:val="clear" w:color="auto" w:fill="auto"/>
+            <w:noWrap/>
+            <w:vAlign w:val="bottom"/>
+            <w:hideMark/>
+          </w:tcPr>
+          <w:p>
+            <w:pPr>
+              <w:spacing w:after="0" w:line="240" w:lineRule="auto"/>
+              <w:rPr>
+                <w:rFonts w:ascii="Calibri" w:eastAsia="Times New Roman" w:hAnsi="Calibri" w:cs="Calibri"/>
+                <w:color w:val="000000"/>
+                <w:lang w:eastAsia="en-CA"/>
+              </w:rPr>
+            </w:pPr>
+            <w:r>
+              <w:rPr>
+                <w:rFonts w:ascii="Calibri" w:eastAsia="Times New Roman" w:hAnsi="Calibri" w:cs="Calibri"/>
+                <w:color w:val="000000"/>
+                <w:lang w:eastAsia="en-CA"/>
+              </w:rPr>
+              <w:t>Oct 2017 to Feb 2018</w:t>
+            </w:r>
+          </w:p>
+        </w:tc>
+      </w:tr>
+      <w:tr>
+        <w:trPr>
+          <w:trHeight w:val="285"/>
+          <w:jc w:val="center"/>
+        </w:trPr>
+        <w:tc>
+          <w:tcPr>
+            <w:tcW w:w="4025" w:type="dxa"/>
+            <w:tcBorders>
+              <w:top w:val="nil"/>
+              <w:left w:val="nil"/>
+              <w:bottom w:val="nil"/>
+              <w:right w:val="nil"/>
+            </w:tcBorders>
+            <w:shd w:val="clear" w:color="auto" w:fill="auto"/>
+            <w:noWrap/>
+            <w:vAlign w:val="bottom"/>
+            <w:hideMark/>
+          </w:tcPr>
+          <w:p>
+            <w:pPr>
+              <w:spacing w:after="0" w:line="240" w:lineRule="auto"/>
+              <w:rPr>
+                <w:rFonts w:ascii="Calibri" w:eastAsia="Times New Roman" w:hAnsi="Calibri" w:cs="Calibri"/>
+                <w:color w:val="000000"/>
+                <w:lang w:eastAsia="en-CA"/>
+              </w:rPr>
+            </w:pPr>
+            <w:r>
+              <w:rPr>
+                <w:rFonts w:ascii="Calibri" w:eastAsia="Times New Roman" w:hAnsi="Calibri" w:cs="Calibri"/>
+                <w:color w:val="000000"/>
+                <w:lang w:eastAsia="en-CA"/>
+              </w:rPr>
+              <w:t>Green LED 2018</w:t>
+            </w:r>
+          </w:p>
+        </w:tc>
+        <w:tc>
+          <w:tcPr>
+            <w:tcW w:w="1995" w:type="dxa"/>
+            <w:tcBorders>
+              <w:top w:val="nil"/>
+              <w:left w:val="nil"/>
+              <w:bottom w:val="nil"/>
+              <w:right w:val="nil"/>
+            </w:tcBorders>
+            <w:shd w:val="clear" w:color="auto" w:fill="auto"/>
+            <w:noWrap/>
+            <w:vAlign w:val="bottom"/>
+            <w:hideMark/>
+          </w:tcPr>
+          <w:p>
+            <w:pPr>
+              <w:spacing w:after="0" w:line="240" w:lineRule="auto"/>
+              <w:rPr>
+                <w:rFonts w:ascii="Calibri" w:eastAsia="Times New Roman" w:hAnsi="Calibri" w:cs="Calibri"/>
+                <w:color w:val="000000"/>
+                <w:lang w:eastAsia="en-CA"/>
+              </w:rPr>
+            </w:pPr>
+            <w:r>
+              <w:rPr>
+                <w:rFonts w:ascii="Calibri" w:eastAsia="Times New Roman" w:hAnsi="Calibri" w:cs="Calibri"/>
+                <w:color w:val="000000"/>
+                <w:lang w:eastAsia="en-CA"/>
+              </w:rPr>
+              <w:t>Mar 2018 to Jul 2018</w:t>
+            </w:r>
+          </w:p>
+        </w:tc>
+      </w:tr>
+    </w:tbl>
     <w:p/>
     <w:p>
       <w:pPr>
@@ -235,6 +758,7 @@
         <w:rPr>
           <w:noProof/>
         </w:rPr>
+        <w:lastRenderedPageBreak/>
         <w:drawing>
           <wp:inline distT="0" distB="0" distL="0" distR="0" wp14:anchorId="1820CBA7" wp14:editId="65B41159">
             <wp:extent cx="5943600" cy="1416685"/>
@@ -447,11 +971,7 @@
         <w:fldChar w:fldCharType="end"/>
       </w:r>
       <w:r>
-        <w:t xml:space="preserve">. </w:t>
-      </w:r>
-      <w:r>
-        <w:lastRenderedPageBreak/>
-        <w:t xml:space="preserve">Whole </w:t>
+        <w:t xml:space="preserve">. Whole </w:t>
       </w:r>
       <w:r>
         <w:rPr>
@@ -734,7 +1254,11 @@
         <w:t>male and female</w:t>
       </w:r>
       <w:r>
-        <w:t xml:space="preserve"> were paired within 2 days of their emergence, and the date of </w:t>
+        <w:t xml:space="preserve"> were </w:t>
+      </w:r>
+      <w:r>
+        <w:lastRenderedPageBreak/>
+        <w:t xml:space="preserve">paired within 2 days of their emergence, and the date of </w:t>
       </w:r>
       <w:r>
         <w:t>pairing was recorded.</w:t>
@@ -961,11 +1485,7 @@
         <w:t xml:space="preserve"> instars. If an individual died over a weekend, it is assumed it died the day it was observed dead and so longevity may be an overestimation</w:t>
       </w:r>
       <w:r>
-        <w:t xml:space="preserve">, and only mating pairs where both individuals </w:t>
-      </w:r>
-      <w:r>
-        <w:lastRenderedPageBreak/>
-        <w:t xml:space="preserve">lived for at least one day were analysed. </w:t>
+        <w:t xml:space="preserve">, and only mating pairs where both individuals lived for at least one day were analysed. </w:t>
       </w:r>
       <w:r>
         <w:t xml:space="preserve">All </w:t>
@@ -5507,7 +6027,6 @@
                 <w:color w:val="000000"/>
                 <w:lang w:eastAsia="en-CA"/>
               </w:rPr>
-              <w:lastRenderedPageBreak/>
               <w:t>2</w:t>
             </w:r>
           </w:p>
@@ -7960,6 +8479,7 @@
         <w:rPr>
           <w:noProof/>
         </w:rPr>
+        <w:lastRenderedPageBreak/>
         <w:drawing>
           <wp:inline distT="0" distB="0" distL="0" distR="0" wp14:anchorId="1E596990" wp14:editId="4A0515AA">
             <wp:extent cx="5943600" cy="4509135"/>
@@ -8956,7 +9476,6 @@
                 <w:color w:val="000000"/>
                 <w:lang w:eastAsia="en-CA"/>
               </w:rPr>
-              <w:lastRenderedPageBreak/>
               <w:t>Block:Treatment</w:t>
             </w:r>
             <w:proofErr w:type="spellEnd"/>
@@ -9763,6 +10282,7 @@
         <w:rPr>
           <w:noProof/>
         </w:rPr>
+        <w:lastRenderedPageBreak/>
         <w:drawing>
           <wp:inline distT="0" distB="0" distL="0" distR="0" wp14:anchorId="16774DF3" wp14:editId="0A3D21B9">
             <wp:extent cx="5943600" cy="4443730"/>
